--- a/Software-Testing_Asiignment.docx
+++ b/Software-Testing_Asiignment.docx
@@ -689,29 +689,7 @@
           <w:lang w:eastAsia="en-IN"/>
           <w14:ligatures w14:val="none"/>
         </w:rPr>
-        <w:t xml:space="preserve">: A class is a blueprint or template that defines the attributes (data members) and </w:t>
-      </w:r>
-      <w:r>
-        <w:rPr>
-          <w:rFonts w:ascii="Times New Roman" w:eastAsia="Times New Roman" w:hAnsi="Times New Roman" w:cs="Times New Roman"/>
-          <w:kern w:val="0"/>
-          <w:sz w:val="28"/>
-          <w:szCs w:val="28"/>
-          <w:lang w:eastAsia="en-IN"/>
-          <w14:ligatures w14:val="none"/>
-        </w:rPr>
-        <w:t>behaviours</w:t>
-      </w:r>
-      <w:r>
-        <w:rPr>
-          <w:rFonts w:ascii="Times New Roman" w:eastAsia="Times New Roman" w:hAnsi="Times New Roman" w:cs="Times New Roman"/>
-          <w:kern w:val="0"/>
-          <w:sz w:val="28"/>
-          <w:szCs w:val="28"/>
-          <w:lang w:eastAsia="en-IN"/>
-          <w14:ligatures w14:val="none"/>
-        </w:rPr>
-        <w:t xml:space="preserve"> (methods) that objects of the class should have. It serves as a blueprint from which objects are created.</w:t>
+        <w:t>: A class is a blueprint or template that defines the attributes (data members) and behaviours (methods) that objects of the class should have. It serves as a blueprint from which objects are created.</w:t>
       </w:r>
     </w:p>
     <w:p>
@@ -752,29 +730,7 @@
           <w:lang w:eastAsia="en-IN"/>
           <w14:ligatures w14:val="none"/>
         </w:rPr>
-        <w:t xml:space="preserve">: An object is an instance of a class. It represents a specific entity or instance of the class, possessing its own state (attributes) and </w:t>
-      </w:r>
-      <w:r>
-        <w:rPr>
-          <w:rFonts w:ascii="Times New Roman" w:eastAsia="Times New Roman" w:hAnsi="Times New Roman" w:cs="Times New Roman"/>
-          <w:kern w:val="0"/>
-          <w:sz w:val="28"/>
-          <w:szCs w:val="28"/>
-          <w:lang w:eastAsia="en-IN"/>
-          <w14:ligatures w14:val="none"/>
-        </w:rPr>
-        <w:t>behaviour</w:t>
-      </w:r>
-      <w:r>
-        <w:rPr>
-          <w:rFonts w:ascii="Times New Roman" w:eastAsia="Times New Roman" w:hAnsi="Times New Roman" w:cs="Times New Roman"/>
-          <w:kern w:val="0"/>
-          <w:sz w:val="28"/>
-          <w:szCs w:val="28"/>
-          <w:lang w:eastAsia="en-IN"/>
-          <w14:ligatures w14:val="none"/>
-        </w:rPr>
-        <w:t xml:space="preserve"> (methods).</w:t>
+        <w:t>: An object is an instance of a class. It represents a specific entity or instance of the class, possessing its own state (attributes) and behaviour (methods).</w:t>
       </w:r>
     </w:p>
     <w:p>
@@ -856,29 +812,7 @@
           <w:lang w:eastAsia="en-IN"/>
           <w14:ligatures w14:val="none"/>
         </w:rPr>
-        <w:t xml:space="preserve">: Inheritance is a mechanism where a class (subclass or derived class) inherits attributes and </w:t>
-      </w:r>
-      <w:r>
-        <w:rPr>
-          <w:rFonts w:ascii="Times New Roman" w:eastAsia="Times New Roman" w:hAnsi="Times New Roman" w:cs="Times New Roman"/>
-          <w:kern w:val="0"/>
-          <w:sz w:val="28"/>
-          <w:szCs w:val="28"/>
-          <w:lang w:eastAsia="en-IN"/>
-          <w14:ligatures w14:val="none"/>
-        </w:rPr>
-        <w:t>behaviours</w:t>
-      </w:r>
-      <w:r>
-        <w:rPr>
-          <w:rFonts w:ascii="Times New Roman" w:eastAsia="Times New Roman" w:hAnsi="Times New Roman" w:cs="Times New Roman"/>
-          <w:kern w:val="0"/>
-          <w:sz w:val="28"/>
-          <w:szCs w:val="28"/>
-          <w:lang w:eastAsia="en-IN"/>
-          <w14:ligatures w14:val="none"/>
-        </w:rPr>
-        <w:t xml:space="preserve"> from another class (superclass or base class). It promotes code reuse and allows the creation of a hierarchy of classes.</w:t>
+        <w:t>: Inheritance is a mechanism where a class (subclass or derived class) inherits attributes and behaviours from another class (superclass or base class). It promotes code reuse and allows the creation of a hierarchy of classes.</w:t>
       </w:r>
     </w:p>
     <w:p>
@@ -960,29 +894,7 @@
           <w:lang w:eastAsia="en-IN"/>
           <w14:ligatures w14:val="none"/>
         </w:rPr>
-        <w:t xml:space="preserve">: Abstraction refers to the process of simplifying complex systems by </w:t>
-      </w:r>
-      <w:r>
-        <w:rPr>
-          <w:rFonts w:ascii="Times New Roman" w:eastAsia="Times New Roman" w:hAnsi="Times New Roman" w:cs="Times New Roman"/>
-          <w:kern w:val="0"/>
-          <w:sz w:val="28"/>
-          <w:szCs w:val="28"/>
-          <w:lang w:eastAsia="en-IN"/>
-          <w14:ligatures w14:val="none"/>
-        </w:rPr>
-        <w:t>modelling</w:t>
-      </w:r>
-      <w:r>
-        <w:rPr>
-          <w:rFonts w:ascii="Times New Roman" w:eastAsia="Times New Roman" w:hAnsi="Times New Roman" w:cs="Times New Roman"/>
-          <w:kern w:val="0"/>
-          <w:sz w:val="28"/>
-          <w:szCs w:val="28"/>
-          <w:lang w:eastAsia="en-IN"/>
-          <w14:ligatures w14:val="none"/>
-        </w:rPr>
-        <w:t xml:space="preserve"> classes appropriate to the problem, and working at the most relevant level of inheritance to create new classes</w:t>
+        <w:t>: Abstraction refers to the process of simplifying complex systems by modelling classes appropriate to the problem, and working at the most relevant level of inheritance to create new classes</w:t>
       </w:r>
     </w:p>
     <w:p>
@@ -1042,17 +954,7 @@
           <w:sz w:val="28"/>
           <w:szCs w:val="28"/>
         </w:rPr>
-        <w:t xml:space="preserve">6. </w:t>
-      </w:r>
-      <w:r>
-        <w:rPr>
-          <w:rFonts w:ascii="Times New Roman" w:hAnsi="Times New Roman" w:cs="Times New Roman"/>
-          <w:color w:val="000000"/>
-          <w:kern w:val="0"/>
-          <w:sz w:val="28"/>
-          <w:szCs w:val="28"/>
-        </w:rPr>
-        <w:t xml:space="preserve">What is object </w:t>
+        <w:t xml:space="preserve">6. What is object </w:t>
       </w:r>
     </w:p>
     <w:p>
@@ -1094,23 +996,7 @@
           <w:sz w:val="28"/>
           <w:szCs w:val="28"/>
         </w:rPr>
-        <w:t xml:space="preserve">An object is an instance of a class, which serves as a blueprint or template defining its structure and </w:t>
-      </w:r>
-      <w:r>
-        <w:rPr>
-          <w:rFonts w:ascii="Times New Roman" w:hAnsi="Times New Roman" w:cs="Times New Roman"/>
-          <w:sz w:val="28"/>
-          <w:szCs w:val="28"/>
-        </w:rPr>
-        <w:t>behaviour</w:t>
-      </w:r>
-      <w:r>
-        <w:rPr>
-          <w:rFonts w:ascii="Times New Roman" w:hAnsi="Times New Roman" w:cs="Times New Roman"/>
-          <w:sz w:val="28"/>
-          <w:szCs w:val="28"/>
-        </w:rPr>
-        <w:t>.</w:t>
+        <w:t>An object is an instance of a class, which serves as a blueprint or template defining its structure and behaviour.</w:t>
       </w:r>
     </w:p>
     <w:p>
@@ -1150,17 +1036,7 @@
           <w:sz w:val="28"/>
           <w:szCs w:val="28"/>
         </w:rPr>
-        <w:t xml:space="preserve">7. </w:t>
-      </w:r>
-      <w:r>
-        <w:rPr>
-          <w:rFonts w:ascii="Times New Roman" w:hAnsi="Times New Roman" w:cs="Times New Roman"/>
-          <w:color w:val="000000"/>
-          <w:kern w:val="0"/>
-          <w:sz w:val="28"/>
-          <w:szCs w:val="28"/>
-        </w:rPr>
-        <w:t xml:space="preserve">What is class </w:t>
+        <w:t xml:space="preserve">7. What is class </w:t>
       </w:r>
     </w:p>
     <w:p>
@@ -1202,31 +1078,7 @@
           <w:sz w:val="28"/>
           <w:szCs w:val="28"/>
         </w:rPr>
-        <w:t xml:space="preserve">A </w:t>
-      </w:r>
-      <w:r>
-        <w:rPr>
-          <w:rFonts w:ascii="Times New Roman" w:hAnsi="Times New Roman" w:cs="Times New Roman"/>
-          <w:sz w:val="28"/>
-          <w:szCs w:val="28"/>
-        </w:rPr>
-        <w:t xml:space="preserve">class is a blueprint or template for creating objects. It defines a data structure that encapsulates data (attributes) and </w:t>
-      </w:r>
-      <w:r>
-        <w:rPr>
-          <w:rFonts w:ascii="Times New Roman" w:hAnsi="Times New Roman" w:cs="Times New Roman"/>
-          <w:sz w:val="28"/>
-          <w:szCs w:val="28"/>
-        </w:rPr>
-        <w:t>behaviours</w:t>
-      </w:r>
-      <w:r>
-        <w:rPr>
-          <w:rFonts w:ascii="Times New Roman" w:hAnsi="Times New Roman" w:cs="Times New Roman"/>
-          <w:sz w:val="28"/>
-          <w:szCs w:val="28"/>
-        </w:rPr>
-        <w:t xml:space="preserve"> (methods or functions) that operate on the data. Essentially, a class serves as a blueprint from which objects are instantiated.</w:t>
+        <w:t>A class is a blueprint or template for creating objects. It defines a data structure that encapsulates data (attributes) and behaviours (methods or functions) that operate on the data. Essentially, a class serves as a blueprint from which objects are instantiated.</w:t>
       </w:r>
     </w:p>
     <w:p>
@@ -1266,17 +1118,7 @@
           <w:sz w:val="28"/>
           <w:szCs w:val="28"/>
         </w:rPr>
-        <w:t xml:space="preserve">8. </w:t>
-      </w:r>
-      <w:r>
-        <w:rPr>
-          <w:rFonts w:ascii="Times New Roman" w:hAnsi="Times New Roman" w:cs="Times New Roman"/>
-          <w:color w:val="000000"/>
-          <w:kern w:val="0"/>
-          <w:sz w:val="28"/>
-          <w:szCs w:val="28"/>
-        </w:rPr>
-        <w:t xml:space="preserve">What is encapsulation </w:t>
+        <w:t xml:space="preserve">8. What is encapsulation </w:t>
       </w:r>
     </w:p>
     <w:p>
@@ -1359,17 +1201,7 @@
           <w:sz w:val="28"/>
           <w:szCs w:val="28"/>
         </w:rPr>
-        <w:t xml:space="preserve">9. </w:t>
-      </w:r>
-      <w:r>
-        <w:rPr>
-          <w:rFonts w:ascii="Times New Roman" w:hAnsi="Times New Roman" w:cs="Times New Roman"/>
-          <w:color w:val="000000"/>
-          <w:kern w:val="0"/>
-          <w:sz w:val="28"/>
-          <w:szCs w:val="28"/>
-        </w:rPr>
-        <w:t>What is inheritance</w:t>
+        <w:t>9. What is inheritance</w:t>
       </w:r>
     </w:p>
     <w:p>
@@ -1463,17 +1295,7 @@
           <w:sz w:val="28"/>
           <w:szCs w:val="28"/>
         </w:rPr>
-        <w:t xml:space="preserve">10. </w:t>
-      </w:r>
-      <w:r>
-        <w:rPr>
-          <w:rFonts w:ascii="Times New Roman" w:hAnsi="Times New Roman" w:cs="Times New Roman"/>
-          <w:color w:val="000000"/>
-          <w:kern w:val="0"/>
-          <w:sz w:val="28"/>
-          <w:szCs w:val="28"/>
-        </w:rPr>
-        <w:t>What is polymorphism</w:t>
+        <w:t>10. What is polymorphism</w:t>
       </w:r>
     </w:p>
     <w:p>
@@ -1574,17 +1396,7 @@
           <w:sz w:val="28"/>
           <w:szCs w:val="28"/>
         </w:rPr>
-        <w:t xml:space="preserve">11. </w:t>
-      </w:r>
-      <w:r>
-        <w:rPr>
-          <w:rFonts w:ascii="Times New Roman" w:hAnsi="Times New Roman" w:cs="Times New Roman"/>
-          <w:color w:val="000000"/>
-          <w:kern w:val="0"/>
-          <w:sz w:val="28"/>
-          <w:szCs w:val="28"/>
-        </w:rPr>
-        <w:t xml:space="preserve">What is RDBMS </w:t>
+        <w:t xml:space="preserve">11. What is RDBMS </w:t>
       </w:r>
     </w:p>
     <w:p>
@@ -1683,17 +1495,7 @@
           <w:sz w:val="28"/>
           <w:szCs w:val="28"/>
         </w:rPr>
-        <w:t xml:space="preserve">12. </w:t>
-      </w:r>
-      <w:r>
-        <w:rPr>
-          <w:rFonts w:ascii="Times New Roman" w:hAnsi="Times New Roman" w:cs="Times New Roman"/>
-          <w:color w:val="000000"/>
-          <w:kern w:val="0"/>
-          <w:sz w:val="28"/>
-          <w:szCs w:val="28"/>
-        </w:rPr>
-        <w:t>What is SQL</w:t>
+        <w:t>12. What is SQL</w:t>
       </w:r>
     </w:p>
     <w:p>
@@ -1781,17 +1583,7 @@
           <w:sz w:val="28"/>
           <w:szCs w:val="28"/>
         </w:rPr>
-        <w:t xml:space="preserve">13. </w:t>
-      </w:r>
-      <w:r>
-        <w:rPr>
-          <w:rFonts w:ascii="Times New Roman" w:hAnsi="Times New Roman" w:cs="Times New Roman"/>
-          <w:color w:val="000000"/>
-          <w:kern w:val="0"/>
-          <w:sz w:val="28"/>
-          <w:szCs w:val="28"/>
-        </w:rPr>
-        <w:t>Write SQL Commands</w:t>
+        <w:t>13. Write SQL Commands</w:t>
       </w:r>
     </w:p>
     <w:p>
@@ -2040,6 +1832,117 @@
           <w:szCs w:val="28"/>
         </w:rPr>
         <w:t xml:space="preserve"> </w:t>
+      </w:r>
+    </w:p>
+    <w:p>
+      <w:pPr>
+        <w:pStyle w:val="ListParagraph"/>
+        <w:numPr>
+          <w:ilvl w:val="0"/>
+          <w:numId w:val="4"/>
+        </w:numPr>
+        <w:autoSpaceDE w:val="0"/>
+        <w:autoSpaceDN w:val="0"/>
+        <w:adjustRightInd w:val="0"/>
+        <w:spacing w:after="0" w:line="240" w:lineRule="auto"/>
+        <w:rPr>
+          <w:rFonts w:ascii="Times New Roman" w:hAnsi="Times New Roman" w:cs="Times New Roman"/>
+          <w:color w:val="000000"/>
+          <w:kern w:val="0"/>
+          <w:sz w:val="28"/>
+          <w:szCs w:val="28"/>
+        </w:rPr>
+      </w:pPr>
+      <w:r>
+        <w:rPr>
+          <w:rStyle w:val="Strong"/>
+          <w:rFonts w:ascii="Times New Roman" w:hAnsi="Times New Roman" w:cs="Times New Roman"/>
+          <w:sz w:val="28"/>
+          <w:szCs w:val="28"/>
+        </w:rPr>
+        <w:t>ALTER TABLE</w:t>
+      </w:r>
+      <w:r>
+        <w:rPr>
+          <w:rFonts w:ascii="Times New Roman" w:hAnsi="Times New Roman" w:cs="Times New Roman"/>
+          <w:sz w:val="28"/>
+          <w:szCs w:val="28"/>
+        </w:rPr>
+        <w:t>: Modifies an existing table (e.g., adding a new column).</w:t>
+      </w:r>
+    </w:p>
+    <w:p>
+      <w:pPr>
+        <w:pStyle w:val="ListParagraph"/>
+        <w:numPr>
+          <w:ilvl w:val="0"/>
+          <w:numId w:val="4"/>
+        </w:numPr>
+        <w:autoSpaceDE w:val="0"/>
+        <w:autoSpaceDN w:val="0"/>
+        <w:adjustRightInd w:val="0"/>
+        <w:spacing w:after="0" w:line="240" w:lineRule="auto"/>
+        <w:rPr>
+          <w:rFonts w:ascii="Times New Roman" w:hAnsi="Times New Roman" w:cs="Times New Roman"/>
+          <w:color w:val="000000"/>
+          <w:kern w:val="0"/>
+          <w:sz w:val="28"/>
+          <w:szCs w:val="28"/>
+        </w:rPr>
+      </w:pPr>
+      <w:r>
+        <w:rPr>
+          <w:rStyle w:val="Strong"/>
+          <w:rFonts w:ascii="Times New Roman" w:hAnsi="Times New Roman" w:cs="Times New Roman"/>
+          <w:sz w:val="28"/>
+          <w:szCs w:val="28"/>
+        </w:rPr>
+        <w:t>DROP TABLE</w:t>
+      </w:r>
+      <w:r>
+        <w:rPr>
+          <w:rFonts w:ascii="Times New Roman" w:hAnsi="Times New Roman" w:cs="Times New Roman"/>
+          <w:sz w:val="28"/>
+          <w:szCs w:val="28"/>
+        </w:rPr>
+        <w:t>: Deletes an entire table and its data.</w:t>
+      </w:r>
+    </w:p>
+    <w:p>
+      <w:pPr>
+        <w:pStyle w:val="ListParagraph"/>
+        <w:numPr>
+          <w:ilvl w:val="0"/>
+          <w:numId w:val="4"/>
+        </w:numPr>
+        <w:autoSpaceDE w:val="0"/>
+        <w:autoSpaceDN w:val="0"/>
+        <w:adjustRightInd w:val="0"/>
+        <w:spacing w:after="0" w:line="240" w:lineRule="auto"/>
+        <w:rPr>
+          <w:rFonts w:ascii="Times New Roman" w:hAnsi="Times New Roman" w:cs="Times New Roman"/>
+          <w:color w:val="000000"/>
+          <w:kern w:val="0"/>
+          <w:sz w:val="28"/>
+          <w:szCs w:val="28"/>
+        </w:rPr>
+      </w:pPr>
+      <w:r>
+        <w:rPr>
+          <w:rStyle w:val="Strong"/>
+          <w:rFonts w:ascii="Times New Roman" w:hAnsi="Times New Roman" w:cs="Times New Roman"/>
+          <w:sz w:val="28"/>
+          <w:szCs w:val="28"/>
+        </w:rPr>
+        <w:t>REVOKE</w:t>
+      </w:r>
+      <w:r>
+        <w:rPr>
+          <w:rFonts w:ascii="Times New Roman" w:hAnsi="Times New Roman" w:cs="Times New Roman"/>
+          <w:sz w:val="28"/>
+          <w:szCs w:val="28"/>
+        </w:rPr>
+        <w:t>: Revokes previously granted privileges from a user or role.</w:t>
       </w:r>
     </w:p>
     <w:p>
@@ -2080,17 +1983,7 @@
           <w:sz w:val="28"/>
           <w:szCs w:val="28"/>
         </w:rPr>
-        <w:t xml:space="preserve">14. </w:t>
-      </w:r>
-      <w:r>
-        <w:rPr>
-          <w:rFonts w:ascii="Times New Roman" w:hAnsi="Times New Roman" w:cs="Times New Roman"/>
-          <w:color w:val="000000"/>
-          <w:kern w:val="0"/>
-          <w:sz w:val="28"/>
-          <w:szCs w:val="28"/>
-        </w:rPr>
-        <w:t xml:space="preserve">Draw </w:t>
+        <w:t xml:space="preserve">14. Draw </w:t>
       </w:r>
       <w:proofErr w:type="spellStart"/>
       <w:r>
@@ -2137,17 +2030,7 @@
           <w:sz w:val="28"/>
           <w:szCs w:val="28"/>
         </w:rPr>
-        <w:t xml:space="preserve">15. </w:t>
-      </w:r>
-      <w:r>
-        <w:rPr>
-          <w:rFonts w:ascii="Times New Roman" w:hAnsi="Times New Roman" w:cs="Times New Roman"/>
-          <w:color w:val="000000"/>
-          <w:kern w:val="0"/>
-          <w:sz w:val="28"/>
-          <w:szCs w:val="28"/>
-        </w:rPr>
-        <w:t xml:space="preserve">Draw </w:t>
+        <w:t xml:space="preserve">15. Draw </w:t>
       </w:r>
       <w:proofErr w:type="spellStart"/>
       <w:r>
@@ -2171,18 +2054,16 @@
         </w:rPr>
         <w:t xml:space="preserve"> on online bill payment system (</w:t>
       </w:r>
-      <w:proofErr w:type="spellStart"/>
-      <w:r>
-        <w:rPr>
-          <w:rFonts w:ascii="Times New Roman" w:hAnsi="Times New Roman" w:cs="Times New Roman"/>
-          <w:color w:val="000000"/>
-          <w:kern w:val="0"/>
-          <w:sz w:val="28"/>
-          <w:szCs w:val="28"/>
-        </w:rPr>
-        <w:t>paytm</w:t>
-      </w:r>
-      <w:proofErr w:type="spellEnd"/>
+      <w:r>
+        <w:rPr>
+          <w:rFonts w:ascii="Times New Roman" w:hAnsi="Times New Roman" w:cs="Times New Roman"/>
+          <w:color w:val="000000"/>
+          <w:kern w:val="0"/>
+          <w:sz w:val="28"/>
+          <w:szCs w:val="28"/>
+        </w:rPr>
+        <w:t>Paytm</w:t>
+      </w:r>
       <w:r>
         <w:rPr>
           <w:rFonts w:ascii="Times New Roman" w:hAnsi="Times New Roman" w:cs="Times New Roman"/>
@@ -2208,26 +2089,6 @@
           <w:szCs w:val="28"/>
         </w:rPr>
       </w:pPr>
-      <w:r>
-        <w:rPr>
-          <w:rFonts w:ascii="Times New Roman" w:hAnsi="Times New Roman" w:cs="Times New Roman"/>
-          <w:color w:val="000000"/>
-          <w:kern w:val="0"/>
-          <w:sz w:val="28"/>
-          <w:szCs w:val="28"/>
-        </w:rPr>
-        <w:t xml:space="preserve">16. </w:t>
-      </w:r>
-      <w:r>
-        <w:rPr>
-          <w:rFonts w:ascii="Times New Roman" w:hAnsi="Times New Roman" w:cs="Times New Roman"/>
-          <w:color w:val="000000"/>
-          <w:kern w:val="0"/>
-          <w:sz w:val="28"/>
-          <w:szCs w:val="28"/>
-        </w:rPr>
-        <w:t xml:space="preserve">Write SDLC phases with basic introduction </w:t>
-      </w:r>
     </w:p>
     <w:p>
       <w:pPr>
@@ -2251,17 +2112,7 @@
           <w:sz w:val="28"/>
           <w:szCs w:val="28"/>
         </w:rPr>
-        <w:t xml:space="preserve">17. </w:t>
-      </w:r>
-      <w:r>
-        <w:rPr>
-          <w:rFonts w:ascii="Times New Roman" w:hAnsi="Times New Roman" w:cs="Times New Roman"/>
-          <w:color w:val="000000"/>
-          <w:kern w:val="0"/>
-          <w:sz w:val="28"/>
-          <w:szCs w:val="28"/>
-        </w:rPr>
-        <w:t xml:space="preserve">Explain Phases of the waterfall model </w:t>
+        <w:t xml:space="preserve">16. Write SDLC phases with basic introduction </w:t>
       </w:r>
     </w:p>
     <w:p>
@@ -2272,31 +2123,934 @@
         <w:spacing w:after="0" w:line="240" w:lineRule="auto"/>
         <w:rPr>
           <w:rFonts w:ascii="Times New Roman" w:hAnsi="Times New Roman" w:cs="Times New Roman"/>
-          <w:color w:val="000000"/>
-          <w:kern w:val="0"/>
-          <w:sz w:val="28"/>
-          <w:szCs w:val="28"/>
-        </w:rPr>
-      </w:pPr>
-      <w:r>
-        <w:rPr>
-          <w:rFonts w:ascii="Times New Roman" w:hAnsi="Times New Roman" w:cs="Times New Roman"/>
-          <w:color w:val="000000"/>
-          <w:kern w:val="0"/>
-          <w:sz w:val="28"/>
-          <w:szCs w:val="28"/>
-        </w:rPr>
-        <w:t xml:space="preserve">18. </w:t>
-      </w:r>
-      <w:r>
-        <w:rPr>
-          <w:rFonts w:ascii="Times New Roman" w:hAnsi="Times New Roman" w:cs="Times New Roman"/>
-          <w:color w:val="000000"/>
-          <w:kern w:val="0"/>
-          <w:sz w:val="28"/>
-          <w:szCs w:val="28"/>
-        </w:rPr>
-        <w:t xml:space="preserve">Write phases of spiral model </w:t>
+          <w:sz w:val="28"/>
+          <w:szCs w:val="28"/>
+        </w:rPr>
+      </w:pPr>
+      <w:r>
+        <w:rPr>
+          <w:rFonts w:ascii="Times New Roman" w:hAnsi="Times New Roman" w:cs="Times New Roman"/>
+          <w:color w:val="000000"/>
+          <w:kern w:val="0"/>
+          <w:sz w:val="28"/>
+          <w:szCs w:val="28"/>
+          <w:u w:val="single"/>
+        </w:rPr>
+        <w:t>Ans:</w:t>
+      </w:r>
+      <w:r>
+        <w:rPr>
+          <w:rFonts w:ascii="Times New Roman" w:hAnsi="Times New Roman" w:cs="Times New Roman"/>
+          <w:color w:val="000000"/>
+          <w:kern w:val="0"/>
+          <w:sz w:val="28"/>
+          <w:szCs w:val="28"/>
+        </w:rPr>
+        <w:t xml:space="preserve"> </w:t>
+      </w:r>
+      <w:r>
+        <w:rPr>
+          <w:rFonts w:ascii="Times New Roman" w:hAnsi="Times New Roman" w:cs="Times New Roman"/>
+          <w:sz w:val="28"/>
+          <w:szCs w:val="28"/>
+        </w:rPr>
+        <w:t>Here are the</w:t>
+      </w:r>
+      <w:r>
+        <w:rPr>
+          <w:rFonts w:ascii="Times New Roman" w:hAnsi="Times New Roman" w:cs="Times New Roman"/>
+          <w:sz w:val="28"/>
+          <w:szCs w:val="28"/>
+        </w:rPr>
+        <w:t xml:space="preserve"> </w:t>
+      </w:r>
+      <w:r>
+        <w:rPr>
+          <w:rFonts w:ascii="Times New Roman" w:hAnsi="Times New Roman" w:cs="Times New Roman"/>
+          <w:sz w:val="28"/>
+          <w:szCs w:val="28"/>
+        </w:rPr>
+        <w:t>phases of the SDLC:</w:t>
+      </w:r>
+    </w:p>
+    <w:p>
+      <w:pPr>
+        <w:spacing w:before="100" w:beforeAutospacing="1" w:after="100" w:afterAutospacing="1" w:line="240" w:lineRule="auto"/>
+        <w:rPr>
+          <w:rFonts w:ascii="Times New Roman" w:eastAsia="Times New Roman" w:hAnsi="Times New Roman" w:cs="Times New Roman"/>
+          <w:kern w:val="0"/>
+          <w:sz w:val="28"/>
+          <w:szCs w:val="28"/>
+          <w:lang w:eastAsia="en-IN"/>
+          <w14:ligatures w14:val="none"/>
+        </w:rPr>
+      </w:pPr>
+      <w:r>
+        <w:rPr>
+          <w:rFonts w:ascii="Times New Roman" w:eastAsia="Times New Roman" w:hAnsi="Times New Roman" w:cs="Times New Roman"/>
+          <w:kern w:val="0"/>
+          <w:sz w:val="28"/>
+          <w:szCs w:val="28"/>
+          <w:lang w:eastAsia="en-IN"/>
+          <w14:ligatures w14:val="none"/>
+        </w:rPr>
+        <w:t>1)</w:t>
+      </w:r>
+      <w:r>
+        <w:rPr>
+          <w:rFonts w:ascii="Times New Roman" w:eastAsia="Times New Roman" w:hAnsi="Times New Roman" w:cs="Times New Roman"/>
+          <w:kern w:val="0"/>
+          <w:sz w:val="28"/>
+          <w:szCs w:val="28"/>
+          <w:lang w:eastAsia="en-IN"/>
+          <w14:ligatures w14:val="none"/>
+        </w:rPr>
+        <w:t xml:space="preserve">  </w:t>
+      </w:r>
+      <w:r>
+        <w:rPr>
+          <w:rFonts w:ascii="Times New Roman" w:eastAsia="Times New Roman" w:hAnsi="Times New Roman" w:cs="Times New Roman"/>
+          <w:b/>
+          <w:bCs/>
+          <w:kern w:val="0"/>
+          <w:sz w:val="28"/>
+          <w:szCs w:val="28"/>
+          <w:lang w:eastAsia="en-IN"/>
+          <w14:ligatures w14:val="none"/>
+        </w:rPr>
+        <w:t>Requirements Gathering and Analysis</w:t>
+      </w:r>
+      <w:r>
+        <w:rPr>
+          <w:rFonts w:ascii="Times New Roman" w:eastAsia="Times New Roman" w:hAnsi="Times New Roman" w:cs="Times New Roman"/>
+          <w:kern w:val="0"/>
+          <w:sz w:val="28"/>
+          <w:szCs w:val="28"/>
+          <w:lang w:eastAsia="en-IN"/>
+          <w14:ligatures w14:val="none"/>
+        </w:rPr>
+        <w:t>:</w:t>
+      </w:r>
+    </w:p>
+    <w:p>
+      <w:pPr>
+        <w:numPr>
+          <w:ilvl w:val="0"/>
+          <w:numId w:val="5"/>
+        </w:numPr>
+        <w:spacing w:before="100" w:beforeAutospacing="1" w:after="100" w:afterAutospacing="1" w:line="240" w:lineRule="auto"/>
+        <w:rPr>
+          <w:rFonts w:ascii="Times New Roman" w:eastAsia="Times New Roman" w:hAnsi="Times New Roman" w:cs="Times New Roman"/>
+          <w:kern w:val="0"/>
+          <w:sz w:val="28"/>
+          <w:szCs w:val="28"/>
+          <w:lang w:eastAsia="en-IN"/>
+          <w14:ligatures w14:val="none"/>
+        </w:rPr>
+      </w:pPr>
+      <w:r>
+        <w:rPr>
+          <w:rFonts w:ascii="Times New Roman" w:eastAsia="Times New Roman" w:hAnsi="Times New Roman" w:cs="Times New Roman"/>
+          <w:b/>
+          <w:bCs/>
+          <w:kern w:val="0"/>
+          <w:sz w:val="28"/>
+          <w:szCs w:val="28"/>
+          <w:lang w:eastAsia="en-IN"/>
+          <w14:ligatures w14:val="none"/>
+        </w:rPr>
+        <w:t>Introduction</w:t>
+      </w:r>
+      <w:r>
+        <w:rPr>
+          <w:rFonts w:ascii="Times New Roman" w:eastAsia="Times New Roman" w:hAnsi="Times New Roman" w:cs="Times New Roman"/>
+          <w:kern w:val="0"/>
+          <w:sz w:val="28"/>
+          <w:szCs w:val="28"/>
+          <w:lang w:eastAsia="en-IN"/>
+          <w14:ligatures w14:val="none"/>
+        </w:rPr>
+        <w:t>: This phase involves gathering and documenting requirements from stakeholders, users, and other relevant parties. It aims to define the functionality, performance, and constraints of the software.</w:t>
+      </w:r>
+    </w:p>
+    <w:p>
+      <w:pPr>
+        <w:numPr>
+          <w:ilvl w:val="0"/>
+          <w:numId w:val="5"/>
+        </w:numPr>
+        <w:spacing w:before="100" w:beforeAutospacing="1" w:after="100" w:afterAutospacing="1" w:line="240" w:lineRule="auto"/>
+        <w:rPr>
+          <w:rFonts w:ascii="Times New Roman" w:eastAsia="Times New Roman" w:hAnsi="Times New Roman" w:cs="Times New Roman"/>
+          <w:kern w:val="0"/>
+          <w:sz w:val="28"/>
+          <w:szCs w:val="28"/>
+          <w:lang w:eastAsia="en-IN"/>
+          <w14:ligatures w14:val="none"/>
+        </w:rPr>
+      </w:pPr>
+      <w:r>
+        <w:rPr>
+          <w:rFonts w:ascii="Times New Roman" w:eastAsia="Times New Roman" w:hAnsi="Times New Roman" w:cs="Times New Roman"/>
+          <w:b/>
+          <w:bCs/>
+          <w:kern w:val="0"/>
+          <w:sz w:val="28"/>
+          <w:szCs w:val="28"/>
+          <w:lang w:eastAsia="en-IN"/>
+          <w14:ligatures w14:val="none"/>
+        </w:rPr>
+        <w:t>Activities</w:t>
+      </w:r>
+      <w:r>
+        <w:rPr>
+          <w:rFonts w:ascii="Times New Roman" w:eastAsia="Times New Roman" w:hAnsi="Times New Roman" w:cs="Times New Roman"/>
+          <w:kern w:val="0"/>
+          <w:sz w:val="28"/>
+          <w:szCs w:val="28"/>
+          <w:lang w:eastAsia="en-IN"/>
+          <w14:ligatures w14:val="none"/>
+        </w:rPr>
+        <w:t xml:space="preserve">: Conduct interviews, workshops, and surveys to gather requirements. </w:t>
+      </w:r>
+      <w:r>
+        <w:rPr>
+          <w:rFonts w:ascii="Times New Roman" w:eastAsia="Times New Roman" w:hAnsi="Times New Roman" w:cs="Times New Roman"/>
+          <w:kern w:val="0"/>
+          <w:sz w:val="28"/>
+          <w:szCs w:val="28"/>
+          <w:lang w:eastAsia="en-IN"/>
+          <w14:ligatures w14:val="none"/>
+        </w:rPr>
+        <w:t>Analyse</w:t>
+      </w:r>
+      <w:r>
+        <w:rPr>
+          <w:rFonts w:ascii="Times New Roman" w:eastAsia="Times New Roman" w:hAnsi="Times New Roman" w:cs="Times New Roman"/>
+          <w:kern w:val="0"/>
+          <w:sz w:val="28"/>
+          <w:szCs w:val="28"/>
+          <w:lang w:eastAsia="en-IN"/>
+          <w14:ligatures w14:val="none"/>
+        </w:rPr>
+        <w:t xml:space="preserve"> and prioritize requirements to create a detailed requirements specification document.</w:t>
+      </w:r>
+    </w:p>
+    <w:p>
+      <w:pPr>
+        <w:spacing w:before="100" w:beforeAutospacing="1" w:after="100" w:afterAutospacing="1" w:line="240" w:lineRule="auto"/>
+        <w:rPr>
+          <w:rFonts w:ascii="Times New Roman" w:eastAsia="Times New Roman" w:hAnsi="Times New Roman" w:cs="Times New Roman"/>
+          <w:kern w:val="0"/>
+          <w:sz w:val="28"/>
+          <w:szCs w:val="28"/>
+          <w:lang w:eastAsia="en-IN"/>
+          <w14:ligatures w14:val="none"/>
+        </w:rPr>
+      </w:pPr>
+      <w:r>
+        <w:rPr>
+          <w:rFonts w:ascii="Times New Roman" w:eastAsia="Times New Roman" w:hAnsi="Times New Roman" w:cs="Times New Roman"/>
+          <w:kern w:val="0"/>
+          <w:sz w:val="28"/>
+          <w:szCs w:val="28"/>
+          <w:lang w:eastAsia="en-IN"/>
+          <w14:ligatures w14:val="none"/>
+        </w:rPr>
+        <w:t>2)</w:t>
+      </w:r>
+      <w:r>
+        <w:rPr>
+          <w:rFonts w:ascii="Times New Roman" w:eastAsia="Times New Roman" w:hAnsi="Times New Roman" w:cs="Times New Roman"/>
+          <w:kern w:val="0"/>
+          <w:sz w:val="28"/>
+          <w:szCs w:val="28"/>
+          <w:lang w:eastAsia="en-IN"/>
+          <w14:ligatures w14:val="none"/>
+        </w:rPr>
+        <w:t xml:space="preserve">  </w:t>
+      </w:r>
+      <w:r>
+        <w:rPr>
+          <w:rFonts w:ascii="Times New Roman" w:eastAsia="Times New Roman" w:hAnsi="Times New Roman" w:cs="Times New Roman"/>
+          <w:b/>
+          <w:bCs/>
+          <w:kern w:val="0"/>
+          <w:sz w:val="28"/>
+          <w:szCs w:val="28"/>
+          <w:lang w:eastAsia="en-IN"/>
+          <w14:ligatures w14:val="none"/>
+        </w:rPr>
+        <w:t>System Design</w:t>
+      </w:r>
+      <w:r>
+        <w:rPr>
+          <w:rFonts w:ascii="Times New Roman" w:eastAsia="Times New Roman" w:hAnsi="Times New Roman" w:cs="Times New Roman"/>
+          <w:kern w:val="0"/>
+          <w:sz w:val="28"/>
+          <w:szCs w:val="28"/>
+          <w:lang w:eastAsia="en-IN"/>
+          <w14:ligatures w14:val="none"/>
+        </w:rPr>
+        <w:t>:</w:t>
+      </w:r>
+    </w:p>
+    <w:p>
+      <w:pPr>
+        <w:numPr>
+          <w:ilvl w:val="0"/>
+          <w:numId w:val="6"/>
+        </w:numPr>
+        <w:spacing w:before="100" w:beforeAutospacing="1" w:after="100" w:afterAutospacing="1" w:line="240" w:lineRule="auto"/>
+        <w:rPr>
+          <w:rFonts w:ascii="Times New Roman" w:eastAsia="Times New Roman" w:hAnsi="Times New Roman" w:cs="Times New Roman"/>
+          <w:kern w:val="0"/>
+          <w:sz w:val="28"/>
+          <w:szCs w:val="28"/>
+          <w:lang w:eastAsia="en-IN"/>
+          <w14:ligatures w14:val="none"/>
+        </w:rPr>
+      </w:pPr>
+      <w:r>
+        <w:rPr>
+          <w:rFonts w:ascii="Times New Roman" w:eastAsia="Times New Roman" w:hAnsi="Times New Roman" w:cs="Times New Roman"/>
+          <w:b/>
+          <w:bCs/>
+          <w:kern w:val="0"/>
+          <w:sz w:val="28"/>
+          <w:szCs w:val="28"/>
+          <w:lang w:eastAsia="en-IN"/>
+          <w14:ligatures w14:val="none"/>
+        </w:rPr>
+        <w:t>Introduction</w:t>
+      </w:r>
+      <w:r>
+        <w:rPr>
+          <w:rFonts w:ascii="Times New Roman" w:eastAsia="Times New Roman" w:hAnsi="Times New Roman" w:cs="Times New Roman"/>
+          <w:kern w:val="0"/>
+          <w:sz w:val="28"/>
+          <w:szCs w:val="28"/>
+          <w:lang w:eastAsia="en-IN"/>
+          <w14:ligatures w14:val="none"/>
+        </w:rPr>
+        <w:t>: In this phase, the system architecture and design are planned based on the requirements gathered. It defines how the software will be structured and how components will interact with each other.</w:t>
+      </w:r>
+    </w:p>
+    <w:p>
+      <w:pPr>
+        <w:numPr>
+          <w:ilvl w:val="0"/>
+          <w:numId w:val="6"/>
+        </w:numPr>
+        <w:spacing w:before="100" w:beforeAutospacing="1" w:after="100" w:afterAutospacing="1" w:line="240" w:lineRule="auto"/>
+        <w:rPr>
+          <w:rFonts w:ascii="Times New Roman" w:eastAsia="Times New Roman" w:hAnsi="Times New Roman" w:cs="Times New Roman"/>
+          <w:kern w:val="0"/>
+          <w:sz w:val="28"/>
+          <w:szCs w:val="28"/>
+          <w:lang w:eastAsia="en-IN"/>
+          <w14:ligatures w14:val="none"/>
+        </w:rPr>
+      </w:pPr>
+      <w:r>
+        <w:rPr>
+          <w:rFonts w:ascii="Times New Roman" w:eastAsia="Times New Roman" w:hAnsi="Times New Roman" w:cs="Times New Roman"/>
+          <w:b/>
+          <w:bCs/>
+          <w:kern w:val="0"/>
+          <w:sz w:val="28"/>
+          <w:szCs w:val="28"/>
+          <w:lang w:eastAsia="en-IN"/>
+          <w14:ligatures w14:val="none"/>
+        </w:rPr>
+        <w:t>Activities</w:t>
+      </w:r>
+      <w:r>
+        <w:rPr>
+          <w:rFonts w:ascii="Times New Roman" w:eastAsia="Times New Roman" w:hAnsi="Times New Roman" w:cs="Times New Roman"/>
+          <w:kern w:val="0"/>
+          <w:sz w:val="28"/>
+          <w:szCs w:val="28"/>
+          <w:lang w:eastAsia="en-IN"/>
+          <w14:ligatures w14:val="none"/>
+        </w:rPr>
+        <w:t>: Design high-level and low-level system architecture. Specify database schema, user interface design, and system interfaces. Create design documents that serve as blueprints for developers.</w:t>
+      </w:r>
+    </w:p>
+    <w:p>
+      <w:pPr>
+        <w:spacing w:before="100" w:beforeAutospacing="1" w:after="100" w:afterAutospacing="1" w:line="240" w:lineRule="auto"/>
+        <w:rPr>
+          <w:rFonts w:ascii="Times New Roman" w:eastAsia="Times New Roman" w:hAnsi="Times New Roman" w:cs="Times New Roman"/>
+          <w:kern w:val="0"/>
+          <w:sz w:val="28"/>
+          <w:szCs w:val="28"/>
+          <w:lang w:eastAsia="en-IN"/>
+          <w14:ligatures w14:val="none"/>
+        </w:rPr>
+      </w:pPr>
+      <w:r>
+        <w:rPr>
+          <w:rFonts w:ascii="Times New Roman" w:eastAsia="Times New Roman" w:hAnsi="Times New Roman" w:cs="Times New Roman"/>
+          <w:kern w:val="0"/>
+          <w:sz w:val="28"/>
+          <w:szCs w:val="28"/>
+          <w:lang w:eastAsia="en-IN"/>
+          <w14:ligatures w14:val="none"/>
+        </w:rPr>
+        <w:t>3)</w:t>
+      </w:r>
+      <w:r>
+        <w:rPr>
+          <w:rFonts w:ascii="Times New Roman" w:eastAsia="Times New Roman" w:hAnsi="Times New Roman" w:cs="Times New Roman"/>
+          <w:kern w:val="0"/>
+          <w:sz w:val="28"/>
+          <w:szCs w:val="28"/>
+          <w:lang w:eastAsia="en-IN"/>
+          <w14:ligatures w14:val="none"/>
+        </w:rPr>
+        <w:t xml:space="preserve">  </w:t>
+      </w:r>
+      <w:r>
+        <w:rPr>
+          <w:rFonts w:ascii="Times New Roman" w:eastAsia="Times New Roman" w:hAnsi="Times New Roman" w:cs="Times New Roman"/>
+          <w:b/>
+          <w:bCs/>
+          <w:kern w:val="0"/>
+          <w:sz w:val="28"/>
+          <w:szCs w:val="28"/>
+          <w:lang w:eastAsia="en-IN"/>
+          <w14:ligatures w14:val="none"/>
+        </w:rPr>
+        <w:t>Implementation (Coding)</w:t>
+      </w:r>
+      <w:r>
+        <w:rPr>
+          <w:rFonts w:ascii="Times New Roman" w:eastAsia="Times New Roman" w:hAnsi="Times New Roman" w:cs="Times New Roman"/>
+          <w:kern w:val="0"/>
+          <w:sz w:val="28"/>
+          <w:szCs w:val="28"/>
+          <w:lang w:eastAsia="en-IN"/>
+          <w14:ligatures w14:val="none"/>
+        </w:rPr>
+        <w:t>:</w:t>
+      </w:r>
+    </w:p>
+    <w:p>
+      <w:pPr>
+        <w:numPr>
+          <w:ilvl w:val="0"/>
+          <w:numId w:val="7"/>
+        </w:numPr>
+        <w:spacing w:before="100" w:beforeAutospacing="1" w:after="100" w:afterAutospacing="1" w:line="240" w:lineRule="auto"/>
+        <w:rPr>
+          <w:rFonts w:ascii="Times New Roman" w:eastAsia="Times New Roman" w:hAnsi="Times New Roman" w:cs="Times New Roman"/>
+          <w:kern w:val="0"/>
+          <w:sz w:val="28"/>
+          <w:szCs w:val="28"/>
+          <w:lang w:eastAsia="en-IN"/>
+          <w14:ligatures w14:val="none"/>
+        </w:rPr>
+      </w:pPr>
+      <w:r>
+        <w:rPr>
+          <w:rFonts w:ascii="Times New Roman" w:eastAsia="Times New Roman" w:hAnsi="Times New Roman" w:cs="Times New Roman"/>
+          <w:b/>
+          <w:bCs/>
+          <w:kern w:val="0"/>
+          <w:sz w:val="28"/>
+          <w:szCs w:val="28"/>
+          <w:lang w:eastAsia="en-IN"/>
+          <w14:ligatures w14:val="none"/>
+        </w:rPr>
+        <w:t>Introduction</w:t>
+      </w:r>
+      <w:r>
+        <w:rPr>
+          <w:rFonts w:ascii="Times New Roman" w:eastAsia="Times New Roman" w:hAnsi="Times New Roman" w:cs="Times New Roman"/>
+          <w:kern w:val="0"/>
+          <w:sz w:val="28"/>
+          <w:szCs w:val="28"/>
+          <w:lang w:eastAsia="en-IN"/>
+          <w14:ligatures w14:val="none"/>
+        </w:rPr>
+        <w:t xml:space="preserve">: This phase involves the actual coding of the software based on the design specifications. Developers write code using </w:t>
+      </w:r>
+      <w:r>
+        <w:rPr>
+          <w:rFonts w:ascii="Times New Roman" w:eastAsia="Times New Roman" w:hAnsi="Times New Roman" w:cs="Times New Roman"/>
+          <w:kern w:val="0"/>
+          <w:sz w:val="28"/>
+          <w:szCs w:val="28"/>
+          <w:lang w:eastAsia="en-IN"/>
+          <w14:ligatures w14:val="none"/>
+        </w:rPr>
+        <w:lastRenderedPageBreak/>
+        <w:t>programming languages and integrate different components to build the software.</w:t>
+      </w:r>
+    </w:p>
+    <w:p>
+      <w:pPr>
+        <w:numPr>
+          <w:ilvl w:val="0"/>
+          <w:numId w:val="7"/>
+        </w:numPr>
+        <w:spacing w:before="100" w:beforeAutospacing="1" w:after="100" w:afterAutospacing="1" w:line="240" w:lineRule="auto"/>
+        <w:rPr>
+          <w:rFonts w:ascii="Times New Roman" w:eastAsia="Times New Roman" w:hAnsi="Times New Roman" w:cs="Times New Roman"/>
+          <w:kern w:val="0"/>
+          <w:sz w:val="28"/>
+          <w:szCs w:val="28"/>
+          <w:lang w:eastAsia="en-IN"/>
+          <w14:ligatures w14:val="none"/>
+        </w:rPr>
+      </w:pPr>
+      <w:r>
+        <w:rPr>
+          <w:rFonts w:ascii="Times New Roman" w:eastAsia="Times New Roman" w:hAnsi="Times New Roman" w:cs="Times New Roman"/>
+          <w:b/>
+          <w:bCs/>
+          <w:kern w:val="0"/>
+          <w:sz w:val="28"/>
+          <w:szCs w:val="28"/>
+          <w:lang w:eastAsia="en-IN"/>
+          <w14:ligatures w14:val="none"/>
+        </w:rPr>
+        <w:t>Activities</w:t>
+      </w:r>
+      <w:r>
+        <w:rPr>
+          <w:rFonts w:ascii="Times New Roman" w:eastAsia="Times New Roman" w:hAnsi="Times New Roman" w:cs="Times New Roman"/>
+          <w:kern w:val="0"/>
+          <w:sz w:val="28"/>
+          <w:szCs w:val="28"/>
+          <w:lang w:eastAsia="en-IN"/>
+          <w14:ligatures w14:val="none"/>
+        </w:rPr>
+        <w:t>: Write code according to design specifications. Perform unit testing to identify and fix defects at the module level. Collaborate with testers to ensure code meets functional and performance requirements.</w:t>
+      </w:r>
+    </w:p>
+    <w:p>
+      <w:pPr>
+        <w:spacing w:before="100" w:beforeAutospacing="1" w:after="100" w:afterAutospacing="1" w:line="240" w:lineRule="auto"/>
+        <w:rPr>
+          <w:rFonts w:ascii="Times New Roman" w:eastAsia="Times New Roman" w:hAnsi="Times New Roman" w:cs="Times New Roman"/>
+          <w:kern w:val="0"/>
+          <w:sz w:val="28"/>
+          <w:szCs w:val="28"/>
+          <w:lang w:eastAsia="en-IN"/>
+          <w14:ligatures w14:val="none"/>
+        </w:rPr>
+      </w:pPr>
+      <w:r>
+        <w:rPr>
+          <w:rFonts w:ascii="Times New Roman" w:eastAsia="Times New Roman" w:hAnsi="Times New Roman" w:cs="Times New Roman"/>
+          <w:kern w:val="0"/>
+          <w:sz w:val="28"/>
+          <w:szCs w:val="28"/>
+          <w:lang w:eastAsia="en-IN"/>
+          <w14:ligatures w14:val="none"/>
+        </w:rPr>
+        <w:t>4)</w:t>
+      </w:r>
+      <w:r>
+        <w:rPr>
+          <w:rFonts w:ascii="Times New Roman" w:eastAsia="Times New Roman" w:hAnsi="Times New Roman" w:cs="Times New Roman"/>
+          <w:kern w:val="0"/>
+          <w:sz w:val="28"/>
+          <w:szCs w:val="28"/>
+          <w:lang w:eastAsia="en-IN"/>
+          <w14:ligatures w14:val="none"/>
+        </w:rPr>
+        <w:t xml:space="preserve">  </w:t>
+      </w:r>
+      <w:r>
+        <w:rPr>
+          <w:rFonts w:ascii="Times New Roman" w:eastAsia="Times New Roman" w:hAnsi="Times New Roman" w:cs="Times New Roman"/>
+          <w:b/>
+          <w:bCs/>
+          <w:kern w:val="0"/>
+          <w:sz w:val="28"/>
+          <w:szCs w:val="28"/>
+          <w:lang w:eastAsia="en-IN"/>
+          <w14:ligatures w14:val="none"/>
+        </w:rPr>
+        <w:t>Testing</w:t>
+      </w:r>
+      <w:r>
+        <w:rPr>
+          <w:rFonts w:ascii="Times New Roman" w:eastAsia="Times New Roman" w:hAnsi="Times New Roman" w:cs="Times New Roman"/>
+          <w:kern w:val="0"/>
+          <w:sz w:val="28"/>
+          <w:szCs w:val="28"/>
+          <w:lang w:eastAsia="en-IN"/>
+          <w14:ligatures w14:val="none"/>
+        </w:rPr>
+        <w:t>:</w:t>
+      </w:r>
+    </w:p>
+    <w:p>
+      <w:pPr>
+        <w:numPr>
+          <w:ilvl w:val="0"/>
+          <w:numId w:val="8"/>
+        </w:numPr>
+        <w:spacing w:before="100" w:beforeAutospacing="1" w:after="100" w:afterAutospacing="1" w:line="240" w:lineRule="auto"/>
+        <w:rPr>
+          <w:rFonts w:ascii="Times New Roman" w:eastAsia="Times New Roman" w:hAnsi="Times New Roman" w:cs="Times New Roman"/>
+          <w:kern w:val="0"/>
+          <w:sz w:val="28"/>
+          <w:szCs w:val="28"/>
+          <w:lang w:eastAsia="en-IN"/>
+          <w14:ligatures w14:val="none"/>
+        </w:rPr>
+      </w:pPr>
+      <w:r>
+        <w:rPr>
+          <w:rFonts w:ascii="Times New Roman" w:eastAsia="Times New Roman" w:hAnsi="Times New Roman" w:cs="Times New Roman"/>
+          <w:b/>
+          <w:bCs/>
+          <w:kern w:val="0"/>
+          <w:sz w:val="28"/>
+          <w:szCs w:val="28"/>
+          <w:lang w:eastAsia="en-IN"/>
+          <w14:ligatures w14:val="none"/>
+        </w:rPr>
+        <w:t>Introduction</w:t>
+      </w:r>
+      <w:r>
+        <w:rPr>
+          <w:rFonts w:ascii="Times New Roman" w:eastAsia="Times New Roman" w:hAnsi="Times New Roman" w:cs="Times New Roman"/>
+          <w:kern w:val="0"/>
+          <w:sz w:val="28"/>
+          <w:szCs w:val="28"/>
+          <w:lang w:eastAsia="en-IN"/>
+          <w14:ligatures w14:val="none"/>
+        </w:rPr>
+        <w:t>: Testing verifies that the software meets the specified requirements and functions correctly. It ensures quality, reliability, and usability of the software before deployment.</w:t>
+      </w:r>
+    </w:p>
+    <w:p>
+      <w:pPr>
+        <w:numPr>
+          <w:ilvl w:val="0"/>
+          <w:numId w:val="8"/>
+        </w:numPr>
+        <w:spacing w:before="100" w:beforeAutospacing="1" w:after="100" w:afterAutospacing="1" w:line="240" w:lineRule="auto"/>
+        <w:rPr>
+          <w:rFonts w:ascii="Times New Roman" w:eastAsia="Times New Roman" w:hAnsi="Times New Roman" w:cs="Times New Roman"/>
+          <w:kern w:val="0"/>
+          <w:sz w:val="28"/>
+          <w:szCs w:val="28"/>
+          <w:lang w:eastAsia="en-IN"/>
+          <w14:ligatures w14:val="none"/>
+        </w:rPr>
+      </w:pPr>
+      <w:r>
+        <w:rPr>
+          <w:rFonts w:ascii="Times New Roman" w:eastAsia="Times New Roman" w:hAnsi="Times New Roman" w:cs="Times New Roman"/>
+          <w:b/>
+          <w:bCs/>
+          <w:kern w:val="0"/>
+          <w:sz w:val="28"/>
+          <w:szCs w:val="28"/>
+          <w:lang w:eastAsia="en-IN"/>
+          <w14:ligatures w14:val="none"/>
+        </w:rPr>
+        <w:t>Activities</w:t>
+      </w:r>
+      <w:r>
+        <w:rPr>
+          <w:rFonts w:ascii="Times New Roman" w:eastAsia="Times New Roman" w:hAnsi="Times New Roman" w:cs="Times New Roman"/>
+          <w:kern w:val="0"/>
+          <w:sz w:val="28"/>
+          <w:szCs w:val="28"/>
+          <w:lang w:eastAsia="en-IN"/>
+          <w14:ligatures w14:val="none"/>
+        </w:rPr>
+        <w:t>: Plan and execute different types of testing such as unit testing, integration testing, system testing, and acceptance testing. Identify and report defects for correction. Ensure software meets quality standards.</w:t>
+      </w:r>
+    </w:p>
+    <w:p>
+      <w:pPr>
+        <w:spacing w:before="100" w:beforeAutospacing="1" w:after="100" w:afterAutospacing="1" w:line="240" w:lineRule="auto"/>
+        <w:rPr>
+          <w:rFonts w:ascii="Times New Roman" w:eastAsia="Times New Roman" w:hAnsi="Times New Roman" w:cs="Times New Roman"/>
+          <w:kern w:val="0"/>
+          <w:sz w:val="28"/>
+          <w:szCs w:val="28"/>
+          <w:lang w:eastAsia="en-IN"/>
+          <w14:ligatures w14:val="none"/>
+        </w:rPr>
+      </w:pPr>
+      <w:r>
+        <w:rPr>
+          <w:rFonts w:ascii="Times New Roman" w:eastAsia="Times New Roman" w:hAnsi="Times New Roman" w:cs="Times New Roman"/>
+          <w:kern w:val="0"/>
+          <w:sz w:val="28"/>
+          <w:szCs w:val="28"/>
+          <w:lang w:eastAsia="en-IN"/>
+          <w14:ligatures w14:val="none"/>
+        </w:rPr>
+        <w:t>5)</w:t>
+      </w:r>
+      <w:r>
+        <w:rPr>
+          <w:rFonts w:ascii="Times New Roman" w:eastAsia="Times New Roman" w:hAnsi="Times New Roman" w:cs="Times New Roman"/>
+          <w:kern w:val="0"/>
+          <w:sz w:val="28"/>
+          <w:szCs w:val="28"/>
+          <w:lang w:eastAsia="en-IN"/>
+          <w14:ligatures w14:val="none"/>
+        </w:rPr>
+        <w:t xml:space="preserve">  </w:t>
+      </w:r>
+      <w:r>
+        <w:rPr>
+          <w:rFonts w:ascii="Times New Roman" w:eastAsia="Times New Roman" w:hAnsi="Times New Roman" w:cs="Times New Roman"/>
+          <w:b/>
+          <w:bCs/>
+          <w:kern w:val="0"/>
+          <w:sz w:val="28"/>
+          <w:szCs w:val="28"/>
+          <w:lang w:eastAsia="en-IN"/>
+          <w14:ligatures w14:val="none"/>
+        </w:rPr>
+        <w:t>Deployment (Implementation)</w:t>
+      </w:r>
+      <w:r>
+        <w:rPr>
+          <w:rFonts w:ascii="Times New Roman" w:eastAsia="Times New Roman" w:hAnsi="Times New Roman" w:cs="Times New Roman"/>
+          <w:kern w:val="0"/>
+          <w:sz w:val="28"/>
+          <w:szCs w:val="28"/>
+          <w:lang w:eastAsia="en-IN"/>
+          <w14:ligatures w14:val="none"/>
+        </w:rPr>
+        <w:t>:</w:t>
+      </w:r>
+    </w:p>
+    <w:p>
+      <w:pPr>
+        <w:numPr>
+          <w:ilvl w:val="0"/>
+          <w:numId w:val="9"/>
+        </w:numPr>
+        <w:spacing w:before="100" w:beforeAutospacing="1" w:after="100" w:afterAutospacing="1" w:line="240" w:lineRule="auto"/>
+        <w:rPr>
+          <w:rFonts w:ascii="Times New Roman" w:eastAsia="Times New Roman" w:hAnsi="Times New Roman" w:cs="Times New Roman"/>
+          <w:kern w:val="0"/>
+          <w:sz w:val="28"/>
+          <w:szCs w:val="28"/>
+          <w:lang w:eastAsia="en-IN"/>
+          <w14:ligatures w14:val="none"/>
+        </w:rPr>
+      </w:pPr>
+      <w:r>
+        <w:rPr>
+          <w:rFonts w:ascii="Times New Roman" w:eastAsia="Times New Roman" w:hAnsi="Times New Roman" w:cs="Times New Roman"/>
+          <w:b/>
+          <w:bCs/>
+          <w:kern w:val="0"/>
+          <w:sz w:val="28"/>
+          <w:szCs w:val="28"/>
+          <w:lang w:eastAsia="en-IN"/>
+          <w14:ligatures w14:val="none"/>
+        </w:rPr>
+        <w:t>Introduction</w:t>
+      </w:r>
+      <w:r>
+        <w:rPr>
+          <w:rFonts w:ascii="Times New Roman" w:eastAsia="Times New Roman" w:hAnsi="Times New Roman" w:cs="Times New Roman"/>
+          <w:kern w:val="0"/>
+          <w:sz w:val="28"/>
+          <w:szCs w:val="28"/>
+          <w:lang w:eastAsia="en-IN"/>
+          <w14:ligatures w14:val="none"/>
+        </w:rPr>
+        <w:t>: Deployment involves releasing the software to end-users or customers for use. It includes installation, configuration, and deployment activities to make the software operational.</w:t>
+      </w:r>
+    </w:p>
+    <w:p>
+      <w:pPr>
+        <w:numPr>
+          <w:ilvl w:val="0"/>
+          <w:numId w:val="9"/>
+        </w:numPr>
+        <w:spacing w:before="100" w:beforeAutospacing="1" w:after="100" w:afterAutospacing="1" w:line="240" w:lineRule="auto"/>
+        <w:rPr>
+          <w:rFonts w:ascii="Times New Roman" w:eastAsia="Times New Roman" w:hAnsi="Times New Roman" w:cs="Times New Roman"/>
+          <w:kern w:val="0"/>
+          <w:sz w:val="28"/>
+          <w:szCs w:val="28"/>
+          <w:lang w:eastAsia="en-IN"/>
+          <w14:ligatures w14:val="none"/>
+        </w:rPr>
+      </w:pPr>
+      <w:r>
+        <w:rPr>
+          <w:rFonts w:ascii="Times New Roman" w:eastAsia="Times New Roman" w:hAnsi="Times New Roman" w:cs="Times New Roman"/>
+          <w:b/>
+          <w:bCs/>
+          <w:kern w:val="0"/>
+          <w:sz w:val="28"/>
+          <w:szCs w:val="28"/>
+          <w:lang w:eastAsia="en-IN"/>
+          <w14:ligatures w14:val="none"/>
+        </w:rPr>
+        <w:t>Activities</w:t>
+      </w:r>
+      <w:r>
+        <w:rPr>
+          <w:rFonts w:ascii="Times New Roman" w:eastAsia="Times New Roman" w:hAnsi="Times New Roman" w:cs="Times New Roman"/>
+          <w:kern w:val="0"/>
+          <w:sz w:val="28"/>
+          <w:szCs w:val="28"/>
+          <w:lang w:eastAsia="en-IN"/>
+          <w14:ligatures w14:val="none"/>
+        </w:rPr>
+        <w:t>: Prepare deployment plan and release documentation. Install software on target environments and configure settings. Conduct user training and provide support during initial use.</w:t>
+      </w:r>
+    </w:p>
+    <w:p>
+      <w:pPr>
+        <w:spacing w:before="100" w:beforeAutospacing="1" w:after="100" w:afterAutospacing="1" w:line="240" w:lineRule="auto"/>
+        <w:rPr>
+          <w:rFonts w:ascii="Times New Roman" w:eastAsia="Times New Roman" w:hAnsi="Times New Roman" w:cs="Times New Roman"/>
+          <w:kern w:val="0"/>
+          <w:sz w:val="28"/>
+          <w:szCs w:val="28"/>
+          <w:lang w:eastAsia="en-IN"/>
+          <w14:ligatures w14:val="none"/>
+        </w:rPr>
+      </w:pPr>
+      <w:r>
+        <w:rPr>
+          <w:rFonts w:ascii="Times New Roman" w:eastAsia="Times New Roman" w:hAnsi="Times New Roman" w:cs="Times New Roman"/>
+          <w:kern w:val="0"/>
+          <w:sz w:val="28"/>
+          <w:szCs w:val="28"/>
+          <w:lang w:eastAsia="en-IN"/>
+          <w14:ligatures w14:val="none"/>
+        </w:rPr>
+        <w:t>6)</w:t>
+      </w:r>
+      <w:r>
+        <w:rPr>
+          <w:rFonts w:ascii="Times New Roman" w:eastAsia="Times New Roman" w:hAnsi="Times New Roman" w:cs="Times New Roman"/>
+          <w:kern w:val="0"/>
+          <w:sz w:val="28"/>
+          <w:szCs w:val="28"/>
+          <w:lang w:eastAsia="en-IN"/>
+          <w14:ligatures w14:val="none"/>
+        </w:rPr>
+        <w:t xml:space="preserve">  </w:t>
+      </w:r>
+      <w:r>
+        <w:rPr>
+          <w:rFonts w:ascii="Times New Roman" w:eastAsia="Times New Roman" w:hAnsi="Times New Roman" w:cs="Times New Roman"/>
+          <w:b/>
+          <w:bCs/>
+          <w:kern w:val="0"/>
+          <w:sz w:val="28"/>
+          <w:szCs w:val="28"/>
+          <w:lang w:eastAsia="en-IN"/>
+          <w14:ligatures w14:val="none"/>
+        </w:rPr>
+        <w:t>Maintenance</w:t>
+      </w:r>
+      <w:r>
+        <w:rPr>
+          <w:rFonts w:ascii="Times New Roman" w:eastAsia="Times New Roman" w:hAnsi="Times New Roman" w:cs="Times New Roman"/>
+          <w:kern w:val="0"/>
+          <w:sz w:val="28"/>
+          <w:szCs w:val="28"/>
+          <w:lang w:eastAsia="en-IN"/>
+          <w14:ligatures w14:val="none"/>
+        </w:rPr>
+        <w:t>:</w:t>
+      </w:r>
+    </w:p>
+    <w:p>
+      <w:pPr>
+        <w:numPr>
+          <w:ilvl w:val="0"/>
+          <w:numId w:val="10"/>
+        </w:numPr>
+        <w:spacing w:before="100" w:beforeAutospacing="1" w:after="100" w:afterAutospacing="1" w:line="240" w:lineRule="auto"/>
+        <w:rPr>
+          <w:rFonts w:ascii="Times New Roman" w:eastAsia="Times New Roman" w:hAnsi="Times New Roman" w:cs="Times New Roman"/>
+          <w:kern w:val="0"/>
+          <w:sz w:val="28"/>
+          <w:szCs w:val="28"/>
+          <w:lang w:eastAsia="en-IN"/>
+          <w14:ligatures w14:val="none"/>
+        </w:rPr>
+      </w:pPr>
+      <w:r>
+        <w:rPr>
+          <w:rFonts w:ascii="Times New Roman" w:eastAsia="Times New Roman" w:hAnsi="Times New Roman" w:cs="Times New Roman"/>
+          <w:b/>
+          <w:bCs/>
+          <w:kern w:val="0"/>
+          <w:sz w:val="28"/>
+          <w:szCs w:val="28"/>
+          <w:lang w:eastAsia="en-IN"/>
+          <w14:ligatures w14:val="none"/>
+        </w:rPr>
+        <w:t>Introduction</w:t>
+      </w:r>
+      <w:r>
+        <w:rPr>
+          <w:rFonts w:ascii="Times New Roman" w:eastAsia="Times New Roman" w:hAnsi="Times New Roman" w:cs="Times New Roman"/>
+          <w:kern w:val="0"/>
+          <w:sz w:val="28"/>
+          <w:szCs w:val="28"/>
+          <w:lang w:eastAsia="en-IN"/>
+          <w14:ligatures w14:val="none"/>
+        </w:rPr>
+        <w:t>: After deployment, the software enters the maintenance phase where it is monitored, updated, and enhanced to meet changing user needs and fix issues discovered post-deployment.</w:t>
+      </w:r>
+    </w:p>
+    <w:p>
+      <w:pPr>
+        <w:numPr>
+          <w:ilvl w:val="0"/>
+          <w:numId w:val="10"/>
+        </w:numPr>
+        <w:spacing w:before="100" w:beforeAutospacing="1" w:after="100" w:afterAutospacing="1" w:line="240" w:lineRule="auto"/>
+        <w:rPr>
+          <w:rFonts w:ascii="Times New Roman" w:eastAsia="Times New Roman" w:hAnsi="Times New Roman" w:cs="Times New Roman"/>
+          <w:kern w:val="0"/>
+          <w:sz w:val="28"/>
+          <w:szCs w:val="28"/>
+          <w:lang w:eastAsia="en-IN"/>
+          <w14:ligatures w14:val="none"/>
+        </w:rPr>
+      </w:pPr>
+      <w:r>
+        <w:rPr>
+          <w:rFonts w:ascii="Times New Roman" w:eastAsia="Times New Roman" w:hAnsi="Times New Roman" w:cs="Times New Roman"/>
+          <w:b/>
+          <w:bCs/>
+          <w:kern w:val="0"/>
+          <w:sz w:val="28"/>
+          <w:szCs w:val="28"/>
+          <w:lang w:eastAsia="en-IN"/>
+          <w14:ligatures w14:val="none"/>
+        </w:rPr>
+        <w:t>Activities</w:t>
+      </w:r>
+      <w:r>
+        <w:rPr>
+          <w:rFonts w:ascii="Times New Roman" w:eastAsia="Times New Roman" w:hAnsi="Times New Roman" w:cs="Times New Roman"/>
+          <w:kern w:val="0"/>
+          <w:sz w:val="28"/>
+          <w:szCs w:val="28"/>
+          <w:lang w:eastAsia="en-IN"/>
+          <w14:ligatures w14:val="none"/>
+        </w:rPr>
+        <w:t>: Monitor software performance and user feedback. Address defects and issues through patches and updates. Implement changes and enhancements based on user requirements.</w:t>
       </w:r>
     </w:p>
     <w:p>
@@ -2313,26 +3067,6 @@
           <w:szCs w:val="28"/>
         </w:rPr>
       </w:pPr>
-      <w:r>
-        <w:rPr>
-          <w:rFonts w:ascii="Times New Roman" w:hAnsi="Times New Roman" w:cs="Times New Roman"/>
-          <w:color w:val="000000"/>
-          <w:kern w:val="0"/>
-          <w:sz w:val="28"/>
-          <w:szCs w:val="28"/>
-        </w:rPr>
-        <w:t xml:space="preserve">19. </w:t>
-      </w:r>
-      <w:r>
-        <w:rPr>
-          <w:rFonts w:ascii="Times New Roman" w:hAnsi="Times New Roman" w:cs="Times New Roman"/>
-          <w:color w:val="000000"/>
-          <w:kern w:val="0"/>
-          <w:sz w:val="28"/>
-          <w:szCs w:val="28"/>
-        </w:rPr>
-        <w:t xml:space="preserve">Write agile manifesto principles </w:t>
-      </w:r>
     </w:p>
     <w:p>
       <w:pPr>
@@ -2356,17 +3090,557 @@
           <w:sz w:val="28"/>
           <w:szCs w:val="28"/>
         </w:rPr>
-        <w:t xml:space="preserve">20. </w:t>
-      </w:r>
-      <w:r>
-        <w:rPr>
-          <w:rFonts w:ascii="Times New Roman" w:hAnsi="Times New Roman" w:cs="Times New Roman"/>
-          <w:color w:val="000000"/>
-          <w:kern w:val="0"/>
-          <w:sz w:val="28"/>
-          <w:szCs w:val="28"/>
-        </w:rPr>
-        <w:t xml:space="preserve">What is join? </w:t>
+        <w:t xml:space="preserve">17. Explain Phases of the waterfall model </w:t>
+      </w:r>
+    </w:p>
+    <w:p>
+      <w:pPr>
+        <w:pStyle w:val="NormalWeb"/>
+        <w:rPr>
+          <w:sz w:val="28"/>
+          <w:szCs w:val="28"/>
+        </w:rPr>
+      </w:pPr>
+      <w:r>
+        <w:rPr>
+          <w:color w:val="000000"/>
+          <w:sz w:val="28"/>
+          <w:szCs w:val="28"/>
+          <w:u w:val="single"/>
+        </w:rPr>
+        <w:t>Ans:</w:t>
+      </w:r>
+      <w:r>
+        <w:rPr>
+          <w:color w:val="000000"/>
+          <w:sz w:val="28"/>
+          <w:szCs w:val="28"/>
+        </w:rPr>
+        <w:t xml:space="preserve"> </w:t>
+      </w:r>
+      <w:r>
+        <w:rPr>
+          <w:sz w:val="28"/>
+          <w:szCs w:val="28"/>
+        </w:rPr>
+        <w:t>Here are the phases of the waterfall model:</w:t>
+      </w:r>
+    </w:p>
+    <w:p>
+      <w:pPr>
+        <w:numPr>
+          <w:ilvl w:val="0"/>
+          <w:numId w:val="11"/>
+        </w:numPr>
+        <w:spacing w:before="100" w:beforeAutospacing="1" w:after="100" w:afterAutospacing="1" w:line="240" w:lineRule="auto"/>
+        <w:rPr>
+          <w:rFonts w:ascii="Times New Roman" w:eastAsia="Times New Roman" w:hAnsi="Times New Roman" w:cs="Times New Roman"/>
+          <w:kern w:val="0"/>
+          <w:sz w:val="28"/>
+          <w:szCs w:val="28"/>
+          <w:lang w:eastAsia="en-IN"/>
+          <w14:ligatures w14:val="none"/>
+        </w:rPr>
+      </w:pPr>
+      <w:r>
+        <w:rPr>
+          <w:rFonts w:ascii="Times New Roman" w:eastAsia="Times New Roman" w:hAnsi="Times New Roman" w:cs="Times New Roman"/>
+          <w:b/>
+          <w:bCs/>
+          <w:kern w:val="0"/>
+          <w:sz w:val="28"/>
+          <w:szCs w:val="28"/>
+          <w:lang w:eastAsia="en-IN"/>
+          <w14:ligatures w14:val="none"/>
+        </w:rPr>
+        <w:t>Requirements Gathering and Analysis:</w:t>
+      </w:r>
+    </w:p>
+    <w:p>
+      <w:pPr>
+        <w:numPr>
+          <w:ilvl w:val="1"/>
+          <w:numId w:val="11"/>
+        </w:numPr>
+        <w:spacing w:before="100" w:beforeAutospacing="1" w:after="100" w:afterAutospacing="1" w:line="240" w:lineRule="auto"/>
+        <w:rPr>
+          <w:rFonts w:ascii="Times New Roman" w:eastAsia="Times New Roman" w:hAnsi="Times New Roman" w:cs="Times New Roman"/>
+          <w:kern w:val="0"/>
+          <w:sz w:val="28"/>
+          <w:szCs w:val="28"/>
+          <w:lang w:eastAsia="en-IN"/>
+          <w14:ligatures w14:val="none"/>
+        </w:rPr>
+      </w:pPr>
+      <w:r>
+        <w:rPr>
+          <w:rFonts w:ascii="Times New Roman" w:eastAsia="Times New Roman" w:hAnsi="Times New Roman" w:cs="Times New Roman"/>
+          <w:kern w:val="0"/>
+          <w:sz w:val="28"/>
+          <w:szCs w:val="28"/>
+          <w:lang w:eastAsia="en-IN"/>
+          <w14:ligatures w14:val="none"/>
+        </w:rPr>
+        <w:t>In this phase, the project team gathers and documents all requirements for the software. This includes functional requirements (what the software should do) and non-functional requirements (performance, security, etc.).</w:t>
+      </w:r>
+    </w:p>
+    <w:p>
+      <w:pPr>
+        <w:numPr>
+          <w:ilvl w:val="1"/>
+          <w:numId w:val="11"/>
+        </w:numPr>
+        <w:spacing w:before="100" w:beforeAutospacing="1" w:after="100" w:afterAutospacing="1" w:line="240" w:lineRule="auto"/>
+        <w:rPr>
+          <w:rFonts w:ascii="Times New Roman" w:eastAsia="Times New Roman" w:hAnsi="Times New Roman" w:cs="Times New Roman"/>
+          <w:kern w:val="0"/>
+          <w:sz w:val="28"/>
+          <w:szCs w:val="28"/>
+          <w:lang w:eastAsia="en-IN"/>
+          <w14:ligatures w14:val="none"/>
+        </w:rPr>
+      </w:pPr>
+      <w:r>
+        <w:rPr>
+          <w:rFonts w:ascii="Times New Roman" w:eastAsia="Times New Roman" w:hAnsi="Times New Roman" w:cs="Times New Roman"/>
+          <w:kern w:val="0"/>
+          <w:sz w:val="28"/>
+          <w:szCs w:val="28"/>
+          <w:lang w:eastAsia="en-IN"/>
+          <w14:ligatures w14:val="none"/>
+        </w:rPr>
+        <w:lastRenderedPageBreak/>
+        <w:t>Requirements are typically documented in a Software Requirements Specification (SRS) document, which serves as a contract between the development team and the stakeholders.</w:t>
+      </w:r>
+    </w:p>
+    <w:p>
+      <w:pPr>
+        <w:numPr>
+          <w:ilvl w:val="0"/>
+          <w:numId w:val="11"/>
+        </w:numPr>
+        <w:spacing w:before="100" w:beforeAutospacing="1" w:after="100" w:afterAutospacing="1" w:line="240" w:lineRule="auto"/>
+        <w:rPr>
+          <w:rFonts w:ascii="Times New Roman" w:eastAsia="Times New Roman" w:hAnsi="Times New Roman" w:cs="Times New Roman"/>
+          <w:kern w:val="0"/>
+          <w:sz w:val="28"/>
+          <w:szCs w:val="28"/>
+          <w:lang w:eastAsia="en-IN"/>
+          <w14:ligatures w14:val="none"/>
+        </w:rPr>
+      </w:pPr>
+      <w:r>
+        <w:rPr>
+          <w:rFonts w:ascii="Times New Roman" w:eastAsia="Times New Roman" w:hAnsi="Times New Roman" w:cs="Times New Roman"/>
+          <w:b/>
+          <w:bCs/>
+          <w:kern w:val="0"/>
+          <w:sz w:val="28"/>
+          <w:szCs w:val="28"/>
+          <w:lang w:eastAsia="en-IN"/>
+          <w14:ligatures w14:val="none"/>
+        </w:rPr>
+        <w:t>System Design:</w:t>
+      </w:r>
+    </w:p>
+    <w:p>
+      <w:pPr>
+        <w:numPr>
+          <w:ilvl w:val="1"/>
+          <w:numId w:val="11"/>
+        </w:numPr>
+        <w:spacing w:before="100" w:beforeAutospacing="1" w:after="100" w:afterAutospacing="1" w:line="240" w:lineRule="auto"/>
+        <w:rPr>
+          <w:rFonts w:ascii="Times New Roman" w:eastAsia="Times New Roman" w:hAnsi="Times New Roman" w:cs="Times New Roman"/>
+          <w:kern w:val="0"/>
+          <w:sz w:val="28"/>
+          <w:szCs w:val="28"/>
+          <w:lang w:eastAsia="en-IN"/>
+          <w14:ligatures w14:val="none"/>
+        </w:rPr>
+      </w:pPr>
+      <w:r>
+        <w:rPr>
+          <w:rFonts w:ascii="Times New Roman" w:eastAsia="Times New Roman" w:hAnsi="Times New Roman" w:cs="Times New Roman"/>
+          <w:kern w:val="0"/>
+          <w:sz w:val="28"/>
+          <w:szCs w:val="28"/>
+          <w:lang w:eastAsia="en-IN"/>
+          <w14:ligatures w14:val="none"/>
+        </w:rPr>
+        <w:t>Once the requirements are gathered, the system design phase begins. In this phase, the overall architecture of the software system is designed. This includes defining the structure, components, interfaces, and data for the system.</w:t>
+      </w:r>
+    </w:p>
+    <w:p>
+      <w:pPr>
+        <w:numPr>
+          <w:ilvl w:val="1"/>
+          <w:numId w:val="11"/>
+        </w:numPr>
+        <w:spacing w:before="100" w:beforeAutospacing="1" w:after="100" w:afterAutospacing="1" w:line="240" w:lineRule="auto"/>
+        <w:rPr>
+          <w:rFonts w:ascii="Times New Roman" w:eastAsia="Times New Roman" w:hAnsi="Times New Roman" w:cs="Times New Roman"/>
+          <w:kern w:val="0"/>
+          <w:sz w:val="28"/>
+          <w:szCs w:val="28"/>
+          <w:lang w:eastAsia="en-IN"/>
+          <w14:ligatures w14:val="none"/>
+        </w:rPr>
+      </w:pPr>
+      <w:r>
+        <w:rPr>
+          <w:rFonts w:ascii="Times New Roman" w:eastAsia="Times New Roman" w:hAnsi="Times New Roman" w:cs="Times New Roman"/>
+          <w:kern w:val="0"/>
+          <w:sz w:val="28"/>
+          <w:szCs w:val="28"/>
+          <w:lang w:eastAsia="en-IN"/>
+          <w14:ligatures w14:val="none"/>
+        </w:rPr>
+        <w:t>The design phase produces a Design Specification document that outlines how the system will be implemented.</w:t>
+      </w:r>
+    </w:p>
+    <w:p>
+      <w:pPr>
+        <w:numPr>
+          <w:ilvl w:val="0"/>
+          <w:numId w:val="11"/>
+        </w:numPr>
+        <w:spacing w:before="100" w:beforeAutospacing="1" w:after="100" w:afterAutospacing="1" w:line="240" w:lineRule="auto"/>
+        <w:rPr>
+          <w:rFonts w:ascii="Times New Roman" w:eastAsia="Times New Roman" w:hAnsi="Times New Roman" w:cs="Times New Roman"/>
+          <w:kern w:val="0"/>
+          <w:sz w:val="28"/>
+          <w:szCs w:val="28"/>
+          <w:lang w:eastAsia="en-IN"/>
+          <w14:ligatures w14:val="none"/>
+        </w:rPr>
+      </w:pPr>
+      <w:r>
+        <w:rPr>
+          <w:rFonts w:ascii="Times New Roman" w:eastAsia="Times New Roman" w:hAnsi="Times New Roman" w:cs="Times New Roman"/>
+          <w:b/>
+          <w:bCs/>
+          <w:kern w:val="0"/>
+          <w:sz w:val="28"/>
+          <w:szCs w:val="28"/>
+          <w:lang w:eastAsia="en-IN"/>
+          <w14:ligatures w14:val="none"/>
+        </w:rPr>
+        <w:t>Implementation (Coding):</w:t>
+      </w:r>
+    </w:p>
+    <w:p>
+      <w:pPr>
+        <w:numPr>
+          <w:ilvl w:val="1"/>
+          <w:numId w:val="11"/>
+        </w:numPr>
+        <w:spacing w:before="100" w:beforeAutospacing="1" w:after="100" w:afterAutospacing="1" w:line="240" w:lineRule="auto"/>
+        <w:rPr>
+          <w:rFonts w:ascii="Times New Roman" w:eastAsia="Times New Roman" w:hAnsi="Times New Roman" w:cs="Times New Roman"/>
+          <w:kern w:val="0"/>
+          <w:sz w:val="28"/>
+          <w:szCs w:val="28"/>
+          <w:lang w:eastAsia="en-IN"/>
+          <w14:ligatures w14:val="none"/>
+        </w:rPr>
+      </w:pPr>
+      <w:r>
+        <w:rPr>
+          <w:rFonts w:ascii="Times New Roman" w:eastAsia="Times New Roman" w:hAnsi="Times New Roman" w:cs="Times New Roman"/>
+          <w:kern w:val="0"/>
+          <w:sz w:val="28"/>
+          <w:szCs w:val="28"/>
+          <w:lang w:eastAsia="en-IN"/>
+          <w14:ligatures w14:val="none"/>
+        </w:rPr>
+        <w:t>In the implementation phase, the actual code for the software is written based on the design specifications. Developers follow coding standards, guidelines, and best practices.</w:t>
+      </w:r>
+    </w:p>
+    <w:p>
+      <w:pPr>
+        <w:numPr>
+          <w:ilvl w:val="1"/>
+          <w:numId w:val="11"/>
+        </w:numPr>
+        <w:spacing w:before="100" w:beforeAutospacing="1" w:after="100" w:afterAutospacing="1" w:line="240" w:lineRule="auto"/>
+        <w:rPr>
+          <w:rFonts w:ascii="Times New Roman" w:eastAsia="Times New Roman" w:hAnsi="Times New Roman" w:cs="Times New Roman"/>
+          <w:kern w:val="0"/>
+          <w:sz w:val="28"/>
+          <w:szCs w:val="28"/>
+          <w:lang w:eastAsia="en-IN"/>
+          <w14:ligatures w14:val="none"/>
+        </w:rPr>
+      </w:pPr>
+      <w:r>
+        <w:rPr>
+          <w:rFonts w:ascii="Times New Roman" w:eastAsia="Times New Roman" w:hAnsi="Times New Roman" w:cs="Times New Roman"/>
+          <w:kern w:val="0"/>
+          <w:sz w:val="28"/>
+          <w:szCs w:val="28"/>
+          <w:lang w:eastAsia="en-IN"/>
+          <w14:ligatures w14:val="none"/>
+        </w:rPr>
+        <w:t>This phase focuses on converting the design into executable code.</w:t>
+      </w:r>
+    </w:p>
+    <w:p>
+      <w:pPr>
+        <w:numPr>
+          <w:ilvl w:val="0"/>
+          <w:numId w:val="11"/>
+        </w:numPr>
+        <w:spacing w:before="100" w:beforeAutospacing="1" w:after="100" w:afterAutospacing="1" w:line="240" w:lineRule="auto"/>
+        <w:rPr>
+          <w:rFonts w:ascii="Times New Roman" w:eastAsia="Times New Roman" w:hAnsi="Times New Roman" w:cs="Times New Roman"/>
+          <w:kern w:val="0"/>
+          <w:sz w:val="28"/>
+          <w:szCs w:val="28"/>
+          <w:lang w:eastAsia="en-IN"/>
+          <w14:ligatures w14:val="none"/>
+        </w:rPr>
+      </w:pPr>
+      <w:r>
+        <w:rPr>
+          <w:rFonts w:ascii="Times New Roman" w:eastAsia="Times New Roman" w:hAnsi="Times New Roman" w:cs="Times New Roman"/>
+          <w:b/>
+          <w:bCs/>
+          <w:kern w:val="0"/>
+          <w:sz w:val="28"/>
+          <w:szCs w:val="28"/>
+          <w:lang w:eastAsia="en-IN"/>
+          <w14:ligatures w14:val="none"/>
+        </w:rPr>
+        <w:t>Testing:</w:t>
+      </w:r>
+    </w:p>
+    <w:p>
+      <w:pPr>
+        <w:numPr>
+          <w:ilvl w:val="1"/>
+          <w:numId w:val="11"/>
+        </w:numPr>
+        <w:spacing w:before="100" w:beforeAutospacing="1" w:after="100" w:afterAutospacing="1" w:line="240" w:lineRule="auto"/>
+        <w:rPr>
+          <w:rFonts w:ascii="Times New Roman" w:eastAsia="Times New Roman" w:hAnsi="Times New Roman" w:cs="Times New Roman"/>
+          <w:kern w:val="0"/>
+          <w:sz w:val="28"/>
+          <w:szCs w:val="28"/>
+          <w:lang w:eastAsia="en-IN"/>
+          <w14:ligatures w14:val="none"/>
+        </w:rPr>
+      </w:pPr>
+      <w:r>
+        <w:rPr>
+          <w:rFonts w:ascii="Times New Roman" w:eastAsia="Times New Roman" w:hAnsi="Times New Roman" w:cs="Times New Roman"/>
+          <w:kern w:val="0"/>
+          <w:sz w:val="28"/>
+          <w:szCs w:val="28"/>
+          <w:lang w:eastAsia="en-IN"/>
+          <w14:ligatures w14:val="none"/>
+        </w:rPr>
+        <w:t>After the code is developed, it undergoes testing. The testing phase involves verification and validation activities to identify defects and ensure the software works as expected.</w:t>
+      </w:r>
+    </w:p>
+    <w:p>
+      <w:pPr>
+        <w:numPr>
+          <w:ilvl w:val="1"/>
+          <w:numId w:val="11"/>
+        </w:numPr>
+        <w:spacing w:before="100" w:beforeAutospacing="1" w:after="100" w:afterAutospacing="1" w:line="240" w:lineRule="auto"/>
+        <w:rPr>
+          <w:rFonts w:ascii="Times New Roman" w:eastAsia="Times New Roman" w:hAnsi="Times New Roman" w:cs="Times New Roman"/>
+          <w:kern w:val="0"/>
+          <w:sz w:val="28"/>
+          <w:szCs w:val="28"/>
+          <w:lang w:eastAsia="en-IN"/>
+          <w14:ligatures w14:val="none"/>
+        </w:rPr>
+      </w:pPr>
+      <w:r>
+        <w:rPr>
+          <w:rFonts w:ascii="Times New Roman" w:eastAsia="Times New Roman" w:hAnsi="Times New Roman" w:cs="Times New Roman"/>
+          <w:kern w:val="0"/>
+          <w:sz w:val="28"/>
+          <w:szCs w:val="28"/>
+          <w:lang w:eastAsia="en-IN"/>
+          <w14:ligatures w14:val="none"/>
+        </w:rPr>
+        <w:t>Testing includes unit testing (testing individual units or components of the software), integration testing (testing how units work together), system testing (testing the entire system as a whole), and acceptance testing (ensuring the software meets user requirements).</w:t>
+      </w:r>
+    </w:p>
+    <w:p>
+      <w:pPr>
+        <w:numPr>
+          <w:ilvl w:val="0"/>
+          <w:numId w:val="11"/>
+        </w:numPr>
+        <w:spacing w:before="100" w:beforeAutospacing="1" w:after="100" w:afterAutospacing="1" w:line="240" w:lineRule="auto"/>
+        <w:rPr>
+          <w:rFonts w:ascii="Times New Roman" w:eastAsia="Times New Roman" w:hAnsi="Times New Roman" w:cs="Times New Roman"/>
+          <w:kern w:val="0"/>
+          <w:sz w:val="28"/>
+          <w:szCs w:val="28"/>
+          <w:lang w:eastAsia="en-IN"/>
+          <w14:ligatures w14:val="none"/>
+        </w:rPr>
+      </w:pPr>
+      <w:r>
+        <w:rPr>
+          <w:rFonts w:ascii="Times New Roman" w:eastAsia="Times New Roman" w:hAnsi="Times New Roman" w:cs="Times New Roman"/>
+          <w:b/>
+          <w:bCs/>
+          <w:kern w:val="0"/>
+          <w:sz w:val="28"/>
+          <w:szCs w:val="28"/>
+          <w:lang w:eastAsia="en-IN"/>
+          <w14:ligatures w14:val="none"/>
+        </w:rPr>
+        <w:t>Deployment (Installation):</w:t>
+      </w:r>
+    </w:p>
+    <w:p>
+      <w:pPr>
+        <w:numPr>
+          <w:ilvl w:val="1"/>
+          <w:numId w:val="11"/>
+        </w:numPr>
+        <w:spacing w:before="100" w:beforeAutospacing="1" w:after="100" w:afterAutospacing="1" w:line="240" w:lineRule="auto"/>
+        <w:rPr>
+          <w:rFonts w:ascii="Times New Roman" w:eastAsia="Times New Roman" w:hAnsi="Times New Roman" w:cs="Times New Roman"/>
+          <w:kern w:val="0"/>
+          <w:sz w:val="28"/>
+          <w:szCs w:val="28"/>
+          <w:lang w:eastAsia="en-IN"/>
+          <w14:ligatures w14:val="none"/>
+        </w:rPr>
+      </w:pPr>
+      <w:r>
+        <w:rPr>
+          <w:rFonts w:ascii="Times New Roman" w:eastAsia="Times New Roman" w:hAnsi="Times New Roman" w:cs="Times New Roman"/>
+          <w:kern w:val="0"/>
+          <w:sz w:val="28"/>
+          <w:szCs w:val="28"/>
+          <w:lang w:eastAsia="en-IN"/>
+          <w14:ligatures w14:val="none"/>
+        </w:rPr>
+        <w:t>Once testing is complete and the software is approved, it is deployed to the production environment. This may involve installation, configuration, and setting up the software for end-users.</w:t>
+      </w:r>
+    </w:p>
+    <w:p>
+      <w:pPr>
+        <w:numPr>
+          <w:ilvl w:val="1"/>
+          <w:numId w:val="11"/>
+        </w:numPr>
+        <w:spacing w:before="100" w:beforeAutospacing="1" w:after="100" w:afterAutospacing="1" w:line="240" w:lineRule="auto"/>
+        <w:rPr>
+          <w:rFonts w:ascii="Times New Roman" w:eastAsia="Times New Roman" w:hAnsi="Times New Roman" w:cs="Times New Roman"/>
+          <w:kern w:val="0"/>
+          <w:sz w:val="28"/>
+          <w:szCs w:val="28"/>
+          <w:lang w:eastAsia="en-IN"/>
+          <w14:ligatures w14:val="none"/>
+        </w:rPr>
+      </w:pPr>
+      <w:r>
+        <w:rPr>
+          <w:rFonts w:ascii="Times New Roman" w:eastAsia="Times New Roman" w:hAnsi="Times New Roman" w:cs="Times New Roman"/>
+          <w:kern w:val="0"/>
+          <w:sz w:val="28"/>
+          <w:szCs w:val="28"/>
+          <w:lang w:eastAsia="en-IN"/>
+          <w14:ligatures w14:val="none"/>
+        </w:rPr>
+        <w:t>Deployment includes activities to make the software operational and accessible to its intended users.</w:t>
+      </w:r>
+    </w:p>
+    <w:p>
+      <w:pPr>
+        <w:numPr>
+          <w:ilvl w:val="0"/>
+          <w:numId w:val="11"/>
+        </w:numPr>
+        <w:spacing w:before="100" w:beforeAutospacing="1" w:after="100" w:afterAutospacing="1" w:line="240" w:lineRule="auto"/>
+        <w:rPr>
+          <w:rFonts w:ascii="Times New Roman" w:eastAsia="Times New Roman" w:hAnsi="Times New Roman" w:cs="Times New Roman"/>
+          <w:kern w:val="0"/>
+          <w:sz w:val="28"/>
+          <w:szCs w:val="28"/>
+          <w:lang w:eastAsia="en-IN"/>
+          <w14:ligatures w14:val="none"/>
+        </w:rPr>
+      </w:pPr>
+      <w:r>
+        <w:rPr>
+          <w:rFonts w:ascii="Times New Roman" w:eastAsia="Times New Roman" w:hAnsi="Times New Roman" w:cs="Times New Roman"/>
+          <w:b/>
+          <w:bCs/>
+          <w:kern w:val="0"/>
+          <w:sz w:val="28"/>
+          <w:szCs w:val="28"/>
+          <w:lang w:eastAsia="en-IN"/>
+          <w14:ligatures w14:val="none"/>
+        </w:rPr>
+        <w:t>Maintenance:</w:t>
+      </w:r>
+    </w:p>
+    <w:p>
+      <w:pPr>
+        <w:numPr>
+          <w:ilvl w:val="1"/>
+          <w:numId w:val="11"/>
+        </w:numPr>
+        <w:spacing w:before="100" w:beforeAutospacing="1" w:after="100" w:afterAutospacing="1" w:line="240" w:lineRule="auto"/>
+        <w:rPr>
+          <w:rFonts w:ascii="Times New Roman" w:eastAsia="Times New Roman" w:hAnsi="Times New Roman" w:cs="Times New Roman"/>
+          <w:kern w:val="0"/>
+          <w:sz w:val="28"/>
+          <w:szCs w:val="28"/>
+          <w:lang w:eastAsia="en-IN"/>
+          <w14:ligatures w14:val="none"/>
+        </w:rPr>
+      </w:pPr>
+      <w:r>
+        <w:rPr>
+          <w:rFonts w:ascii="Times New Roman" w:eastAsia="Times New Roman" w:hAnsi="Times New Roman" w:cs="Times New Roman"/>
+          <w:kern w:val="0"/>
+          <w:sz w:val="28"/>
+          <w:szCs w:val="28"/>
+          <w:lang w:eastAsia="en-IN"/>
+          <w14:ligatures w14:val="none"/>
+        </w:rPr>
+        <w:t>After deployment, the software enters the maintenance phase. This phase involves making modifications, enhancements, and updates to the software to address issues that were not discovered during testing or to adapt to changes in the operating environment.</w:t>
+      </w:r>
+    </w:p>
+    <w:p>
+      <w:pPr>
+        <w:numPr>
+          <w:ilvl w:val="1"/>
+          <w:numId w:val="11"/>
+        </w:numPr>
+        <w:spacing w:before="100" w:beforeAutospacing="1" w:after="100" w:afterAutospacing="1" w:line="240" w:lineRule="auto"/>
+        <w:rPr>
+          <w:rFonts w:ascii="Times New Roman" w:eastAsia="Times New Roman" w:hAnsi="Times New Roman" w:cs="Times New Roman"/>
+          <w:kern w:val="0"/>
+          <w:sz w:val="28"/>
+          <w:szCs w:val="28"/>
+          <w:lang w:eastAsia="en-IN"/>
+          <w14:ligatures w14:val="none"/>
+        </w:rPr>
+      </w:pPr>
+      <w:r>
+        <w:rPr>
+          <w:rFonts w:ascii="Times New Roman" w:eastAsia="Times New Roman" w:hAnsi="Times New Roman" w:cs="Times New Roman"/>
+          <w:kern w:val="0"/>
+          <w:sz w:val="28"/>
+          <w:szCs w:val="28"/>
+          <w:lang w:eastAsia="en-IN"/>
+          <w14:ligatures w14:val="none"/>
+        </w:rPr>
+        <w:t>Maintenance ensures the software remains useful and effective over time.</w:t>
       </w:r>
     </w:p>
     <w:p>
@@ -2381,28 +3655,9 @@
           <w:kern w:val="0"/>
           <w:sz w:val="28"/>
           <w:szCs w:val="28"/>
-        </w:rPr>
-      </w:pPr>
-      <w:r>
-        <w:rPr>
-          <w:rFonts w:ascii="Times New Roman" w:hAnsi="Times New Roman" w:cs="Times New Roman"/>
-          <w:color w:val="000000"/>
-          <w:kern w:val="0"/>
-          <w:sz w:val="28"/>
-          <w:szCs w:val="28"/>
-        </w:rPr>
-        <w:t xml:space="preserve">21. </w:t>
-      </w:r>
-      <w:r>
-        <w:rPr>
-          <w:rFonts w:ascii="Times New Roman" w:hAnsi="Times New Roman" w:cs="Times New Roman"/>
-          <w:color w:val="000000"/>
-          <w:kern w:val="0"/>
-          <w:sz w:val="28"/>
-          <w:szCs w:val="28"/>
-        </w:rPr>
-        <w:t xml:space="preserve">Write type of joins. </w:t>
-      </w:r>
+          <w:u w:val="single"/>
+        </w:rPr>
+      </w:pPr>
     </w:p>
     <w:p>
       <w:pPr>
@@ -2426,17 +3681,495 @@
           <w:sz w:val="28"/>
           <w:szCs w:val="28"/>
         </w:rPr>
-        <w:t xml:space="preserve">22. </w:t>
-      </w:r>
-      <w:r>
-        <w:rPr>
-          <w:rFonts w:ascii="Times New Roman" w:hAnsi="Times New Roman" w:cs="Times New Roman"/>
-          <w:color w:val="000000"/>
-          <w:kern w:val="0"/>
-          <w:sz w:val="28"/>
-          <w:szCs w:val="28"/>
-        </w:rPr>
-        <w:t xml:space="preserve">Explain working methodology of agile model and also write pros and cons. </w:t>
+        <w:t>18. Write phases of spiral model</w:t>
+      </w:r>
+    </w:p>
+    <w:p>
+      <w:pPr>
+        <w:pStyle w:val="NormalWeb"/>
+        <w:rPr>
+          <w:sz w:val="28"/>
+          <w:szCs w:val="28"/>
+        </w:rPr>
+      </w:pPr>
+      <w:r>
+        <w:rPr>
+          <w:color w:val="000000"/>
+          <w:sz w:val="28"/>
+          <w:szCs w:val="28"/>
+          <w:u w:val="single"/>
+        </w:rPr>
+        <w:t>Ans:</w:t>
+      </w:r>
+      <w:r>
+        <w:rPr>
+          <w:color w:val="000000"/>
+          <w:sz w:val="28"/>
+          <w:szCs w:val="28"/>
+        </w:rPr>
+        <w:t xml:space="preserve"> </w:t>
+      </w:r>
+      <w:r>
+        <w:rPr>
+          <w:sz w:val="28"/>
+          <w:szCs w:val="28"/>
+        </w:rPr>
+        <w:t>Here are the phases of the Spiral Model:</w:t>
+      </w:r>
+    </w:p>
+    <w:p>
+      <w:pPr>
+        <w:numPr>
+          <w:ilvl w:val="0"/>
+          <w:numId w:val="12"/>
+        </w:numPr>
+        <w:spacing w:before="100" w:beforeAutospacing="1" w:after="100" w:afterAutospacing="1" w:line="240" w:lineRule="auto"/>
+        <w:rPr>
+          <w:rFonts w:ascii="Times New Roman" w:eastAsia="Times New Roman" w:hAnsi="Times New Roman" w:cs="Times New Roman"/>
+          <w:kern w:val="0"/>
+          <w:sz w:val="28"/>
+          <w:szCs w:val="28"/>
+          <w:lang w:eastAsia="en-IN"/>
+          <w14:ligatures w14:val="none"/>
+        </w:rPr>
+      </w:pPr>
+      <w:r>
+        <w:rPr>
+          <w:rFonts w:ascii="Times New Roman" w:eastAsia="Times New Roman" w:hAnsi="Times New Roman" w:cs="Times New Roman"/>
+          <w:b/>
+          <w:bCs/>
+          <w:kern w:val="0"/>
+          <w:sz w:val="28"/>
+          <w:szCs w:val="28"/>
+          <w:lang w:eastAsia="en-IN"/>
+          <w14:ligatures w14:val="none"/>
+        </w:rPr>
+        <w:lastRenderedPageBreak/>
+        <w:t>Planning:</w:t>
+      </w:r>
+    </w:p>
+    <w:p>
+      <w:pPr>
+        <w:numPr>
+          <w:ilvl w:val="1"/>
+          <w:numId w:val="12"/>
+        </w:numPr>
+        <w:spacing w:before="100" w:beforeAutospacing="1" w:after="100" w:afterAutospacing="1" w:line="240" w:lineRule="auto"/>
+        <w:rPr>
+          <w:rFonts w:ascii="Times New Roman" w:eastAsia="Times New Roman" w:hAnsi="Times New Roman" w:cs="Times New Roman"/>
+          <w:kern w:val="0"/>
+          <w:sz w:val="28"/>
+          <w:szCs w:val="28"/>
+          <w:lang w:eastAsia="en-IN"/>
+          <w14:ligatures w14:val="none"/>
+        </w:rPr>
+      </w:pPr>
+      <w:r>
+        <w:rPr>
+          <w:rFonts w:ascii="Times New Roman" w:eastAsia="Times New Roman" w:hAnsi="Times New Roman" w:cs="Times New Roman"/>
+          <w:kern w:val="0"/>
+          <w:sz w:val="28"/>
+          <w:szCs w:val="28"/>
+          <w:lang w:eastAsia="en-IN"/>
+          <w14:ligatures w14:val="none"/>
+        </w:rPr>
+        <w:t>The initial phase involves establishing the project's objectives, identifying constraints, defining deliverables, and planning out resources, schedules, and risks.</w:t>
+      </w:r>
+    </w:p>
+    <w:p>
+      <w:pPr>
+        <w:numPr>
+          <w:ilvl w:val="1"/>
+          <w:numId w:val="12"/>
+        </w:numPr>
+        <w:spacing w:before="100" w:beforeAutospacing="1" w:after="100" w:afterAutospacing="1" w:line="240" w:lineRule="auto"/>
+        <w:rPr>
+          <w:rFonts w:ascii="Times New Roman" w:eastAsia="Times New Roman" w:hAnsi="Times New Roman" w:cs="Times New Roman"/>
+          <w:kern w:val="0"/>
+          <w:sz w:val="28"/>
+          <w:szCs w:val="28"/>
+          <w:lang w:eastAsia="en-IN"/>
+          <w14:ligatures w14:val="none"/>
+        </w:rPr>
+      </w:pPr>
+      <w:r>
+        <w:rPr>
+          <w:rFonts w:ascii="Times New Roman" w:eastAsia="Times New Roman" w:hAnsi="Times New Roman" w:cs="Times New Roman"/>
+          <w:kern w:val="0"/>
+          <w:sz w:val="28"/>
+          <w:szCs w:val="28"/>
+          <w:lang w:eastAsia="en-IN"/>
+          <w14:ligatures w14:val="none"/>
+        </w:rPr>
+        <w:t>This phase aims to establish a clear understanding of what the software product is expected to accomplish and how it will be developed.</w:t>
+      </w:r>
+    </w:p>
+    <w:p>
+      <w:pPr>
+        <w:numPr>
+          <w:ilvl w:val="0"/>
+          <w:numId w:val="12"/>
+        </w:numPr>
+        <w:spacing w:before="100" w:beforeAutospacing="1" w:after="100" w:afterAutospacing="1" w:line="240" w:lineRule="auto"/>
+        <w:rPr>
+          <w:rFonts w:ascii="Times New Roman" w:eastAsia="Times New Roman" w:hAnsi="Times New Roman" w:cs="Times New Roman"/>
+          <w:kern w:val="0"/>
+          <w:sz w:val="28"/>
+          <w:szCs w:val="28"/>
+          <w:lang w:eastAsia="en-IN"/>
+          <w14:ligatures w14:val="none"/>
+        </w:rPr>
+      </w:pPr>
+      <w:r>
+        <w:rPr>
+          <w:rFonts w:ascii="Times New Roman" w:eastAsia="Times New Roman" w:hAnsi="Times New Roman" w:cs="Times New Roman"/>
+          <w:b/>
+          <w:bCs/>
+          <w:kern w:val="0"/>
+          <w:sz w:val="28"/>
+          <w:szCs w:val="28"/>
+          <w:lang w:eastAsia="en-IN"/>
+          <w14:ligatures w14:val="none"/>
+        </w:rPr>
+        <w:t>Risk Analysis:</w:t>
+      </w:r>
+    </w:p>
+    <w:p>
+      <w:pPr>
+        <w:numPr>
+          <w:ilvl w:val="1"/>
+          <w:numId w:val="12"/>
+        </w:numPr>
+        <w:spacing w:before="100" w:beforeAutospacing="1" w:after="100" w:afterAutospacing="1" w:line="240" w:lineRule="auto"/>
+        <w:rPr>
+          <w:rFonts w:ascii="Times New Roman" w:eastAsia="Times New Roman" w:hAnsi="Times New Roman" w:cs="Times New Roman"/>
+          <w:kern w:val="0"/>
+          <w:sz w:val="28"/>
+          <w:szCs w:val="28"/>
+          <w:lang w:eastAsia="en-IN"/>
+          <w14:ligatures w14:val="none"/>
+        </w:rPr>
+      </w:pPr>
+      <w:r>
+        <w:rPr>
+          <w:rFonts w:ascii="Times New Roman" w:eastAsia="Times New Roman" w:hAnsi="Times New Roman" w:cs="Times New Roman"/>
+          <w:kern w:val="0"/>
+          <w:sz w:val="28"/>
+          <w:szCs w:val="28"/>
+          <w:lang w:eastAsia="en-IN"/>
+          <w14:ligatures w14:val="none"/>
+        </w:rPr>
+        <w:t xml:space="preserve">In this phase, potential risks are identified and </w:t>
+      </w:r>
+      <w:proofErr w:type="spellStart"/>
+      <w:r>
+        <w:rPr>
+          <w:rFonts w:ascii="Times New Roman" w:eastAsia="Times New Roman" w:hAnsi="Times New Roman" w:cs="Times New Roman"/>
+          <w:kern w:val="0"/>
+          <w:sz w:val="28"/>
+          <w:szCs w:val="28"/>
+          <w:lang w:eastAsia="en-IN"/>
+          <w14:ligatures w14:val="none"/>
+        </w:rPr>
+        <w:t>analyzed</w:t>
+      </w:r>
+      <w:proofErr w:type="spellEnd"/>
+      <w:r>
+        <w:rPr>
+          <w:rFonts w:ascii="Times New Roman" w:eastAsia="Times New Roman" w:hAnsi="Times New Roman" w:cs="Times New Roman"/>
+          <w:kern w:val="0"/>
+          <w:sz w:val="28"/>
+          <w:szCs w:val="28"/>
+          <w:lang w:eastAsia="en-IN"/>
+          <w14:ligatures w14:val="none"/>
+        </w:rPr>
+        <w:t>. Risks could include technical risks, such as integration issues or performance bottlenecks, as well as business risks, such as changes in market conditions or regulatory requirements.</w:t>
+      </w:r>
+    </w:p>
+    <w:p>
+      <w:pPr>
+        <w:numPr>
+          <w:ilvl w:val="1"/>
+          <w:numId w:val="12"/>
+        </w:numPr>
+        <w:spacing w:before="100" w:beforeAutospacing="1" w:after="100" w:afterAutospacing="1" w:line="240" w:lineRule="auto"/>
+        <w:rPr>
+          <w:rFonts w:ascii="Times New Roman" w:eastAsia="Times New Roman" w:hAnsi="Times New Roman" w:cs="Times New Roman"/>
+          <w:kern w:val="0"/>
+          <w:sz w:val="28"/>
+          <w:szCs w:val="28"/>
+          <w:lang w:eastAsia="en-IN"/>
+          <w14:ligatures w14:val="none"/>
+        </w:rPr>
+      </w:pPr>
+      <w:r>
+        <w:rPr>
+          <w:rFonts w:ascii="Times New Roman" w:eastAsia="Times New Roman" w:hAnsi="Times New Roman" w:cs="Times New Roman"/>
+          <w:kern w:val="0"/>
+          <w:sz w:val="28"/>
+          <w:szCs w:val="28"/>
+          <w:lang w:eastAsia="en-IN"/>
+          <w14:ligatures w14:val="none"/>
+        </w:rPr>
+        <w:t>Risk analysis helps prioritize risks based on their likelihood and potential impact on the project's success.</w:t>
+      </w:r>
+    </w:p>
+    <w:p>
+      <w:pPr>
+        <w:numPr>
+          <w:ilvl w:val="0"/>
+          <w:numId w:val="12"/>
+        </w:numPr>
+        <w:spacing w:before="100" w:beforeAutospacing="1" w:after="100" w:afterAutospacing="1" w:line="240" w:lineRule="auto"/>
+        <w:rPr>
+          <w:rFonts w:ascii="Times New Roman" w:eastAsia="Times New Roman" w:hAnsi="Times New Roman" w:cs="Times New Roman"/>
+          <w:kern w:val="0"/>
+          <w:sz w:val="28"/>
+          <w:szCs w:val="28"/>
+          <w:lang w:eastAsia="en-IN"/>
+          <w14:ligatures w14:val="none"/>
+        </w:rPr>
+      </w:pPr>
+      <w:r>
+        <w:rPr>
+          <w:rFonts w:ascii="Times New Roman" w:eastAsia="Times New Roman" w:hAnsi="Times New Roman" w:cs="Times New Roman"/>
+          <w:b/>
+          <w:bCs/>
+          <w:kern w:val="0"/>
+          <w:sz w:val="28"/>
+          <w:szCs w:val="28"/>
+          <w:lang w:eastAsia="en-IN"/>
+          <w14:ligatures w14:val="none"/>
+        </w:rPr>
+        <w:t>Engineering (Development and Prototyping):</w:t>
+      </w:r>
+    </w:p>
+    <w:p>
+      <w:pPr>
+        <w:numPr>
+          <w:ilvl w:val="1"/>
+          <w:numId w:val="12"/>
+        </w:numPr>
+        <w:spacing w:before="100" w:beforeAutospacing="1" w:after="100" w:afterAutospacing="1" w:line="240" w:lineRule="auto"/>
+        <w:rPr>
+          <w:rFonts w:ascii="Times New Roman" w:eastAsia="Times New Roman" w:hAnsi="Times New Roman" w:cs="Times New Roman"/>
+          <w:kern w:val="0"/>
+          <w:sz w:val="28"/>
+          <w:szCs w:val="28"/>
+          <w:lang w:eastAsia="en-IN"/>
+          <w14:ligatures w14:val="none"/>
+        </w:rPr>
+      </w:pPr>
+      <w:r>
+        <w:rPr>
+          <w:rFonts w:ascii="Times New Roman" w:eastAsia="Times New Roman" w:hAnsi="Times New Roman" w:cs="Times New Roman"/>
+          <w:kern w:val="0"/>
+          <w:sz w:val="28"/>
+          <w:szCs w:val="28"/>
+          <w:lang w:eastAsia="en-IN"/>
+          <w14:ligatures w14:val="none"/>
+        </w:rPr>
+        <w:t>This phase involves the actual development of the software. It may begin with prototyping and iterative refinement of the software design.</w:t>
+      </w:r>
+    </w:p>
+    <w:p>
+      <w:pPr>
+        <w:numPr>
+          <w:ilvl w:val="1"/>
+          <w:numId w:val="12"/>
+        </w:numPr>
+        <w:spacing w:before="100" w:beforeAutospacing="1" w:after="100" w:afterAutospacing="1" w:line="240" w:lineRule="auto"/>
+        <w:rPr>
+          <w:rFonts w:ascii="Times New Roman" w:eastAsia="Times New Roman" w:hAnsi="Times New Roman" w:cs="Times New Roman"/>
+          <w:kern w:val="0"/>
+          <w:sz w:val="28"/>
+          <w:szCs w:val="28"/>
+          <w:lang w:eastAsia="en-IN"/>
+          <w14:ligatures w14:val="none"/>
+        </w:rPr>
+      </w:pPr>
+      <w:r>
+        <w:rPr>
+          <w:rFonts w:ascii="Times New Roman" w:eastAsia="Times New Roman" w:hAnsi="Times New Roman" w:cs="Times New Roman"/>
+          <w:kern w:val="0"/>
+          <w:sz w:val="28"/>
+          <w:szCs w:val="28"/>
+          <w:lang w:eastAsia="en-IN"/>
+          <w14:ligatures w14:val="none"/>
+        </w:rPr>
+        <w:t>Prototypes are used to explore and validate critical aspects of the software, gather feedback from stakeholders, and refine requirements.</w:t>
+      </w:r>
+    </w:p>
+    <w:p>
+      <w:pPr>
+        <w:numPr>
+          <w:ilvl w:val="0"/>
+          <w:numId w:val="12"/>
+        </w:numPr>
+        <w:spacing w:before="100" w:beforeAutospacing="1" w:after="100" w:afterAutospacing="1" w:line="240" w:lineRule="auto"/>
+        <w:rPr>
+          <w:rFonts w:ascii="Times New Roman" w:eastAsia="Times New Roman" w:hAnsi="Times New Roman" w:cs="Times New Roman"/>
+          <w:kern w:val="0"/>
+          <w:sz w:val="28"/>
+          <w:szCs w:val="28"/>
+          <w:lang w:eastAsia="en-IN"/>
+          <w14:ligatures w14:val="none"/>
+        </w:rPr>
+      </w:pPr>
+      <w:r>
+        <w:rPr>
+          <w:rFonts w:ascii="Times New Roman" w:eastAsia="Times New Roman" w:hAnsi="Times New Roman" w:cs="Times New Roman"/>
+          <w:b/>
+          <w:bCs/>
+          <w:kern w:val="0"/>
+          <w:sz w:val="28"/>
+          <w:szCs w:val="28"/>
+          <w:lang w:eastAsia="en-IN"/>
+          <w14:ligatures w14:val="none"/>
+        </w:rPr>
+        <w:t>Evaluation (Testing and Review):</w:t>
+      </w:r>
+    </w:p>
+    <w:p>
+      <w:pPr>
+        <w:numPr>
+          <w:ilvl w:val="1"/>
+          <w:numId w:val="12"/>
+        </w:numPr>
+        <w:spacing w:before="100" w:beforeAutospacing="1" w:after="100" w:afterAutospacing="1" w:line="240" w:lineRule="auto"/>
+        <w:rPr>
+          <w:rFonts w:ascii="Times New Roman" w:eastAsia="Times New Roman" w:hAnsi="Times New Roman" w:cs="Times New Roman"/>
+          <w:kern w:val="0"/>
+          <w:sz w:val="28"/>
+          <w:szCs w:val="28"/>
+          <w:lang w:eastAsia="en-IN"/>
+          <w14:ligatures w14:val="none"/>
+        </w:rPr>
+      </w:pPr>
+      <w:r>
+        <w:rPr>
+          <w:rFonts w:ascii="Times New Roman" w:eastAsia="Times New Roman" w:hAnsi="Times New Roman" w:cs="Times New Roman"/>
+          <w:kern w:val="0"/>
+          <w:sz w:val="28"/>
+          <w:szCs w:val="28"/>
+          <w:lang w:eastAsia="en-IN"/>
+          <w14:ligatures w14:val="none"/>
+        </w:rPr>
+        <w:t>After each iteration or prototype, the software is evaluated. This evaluation includes testing the software against the requirements, conducting reviews, and gathering feedback from stakeholders.</w:t>
+      </w:r>
+    </w:p>
+    <w:p>
+      <w:pPr>
+        <w:numPr>
+          <w:ilvl w:val="1"/>
+          <w:numId w:val="12"/>
+        </w:numPr>
+        <w:spacing w:before="100" w:beforeAutospacing="1" w:after="100" w:afterAutospacing="1" w:line="240" w:lineRule="auto"/>
+        <w:rPr>
+          <w:rFonts w:ascii="Times New Roman" w:eastAsia="Times New Roman" w:hAnsi="Times New Roman" w:cs="Times New Roman"/>
+          <w:kern w:val="0"/>
+          <w:sz w:val="28"/>
+          <w:szCs w:val="28"/>
+          <w:lang w:eastAsia="en-IN"/>
+          <w14:ligatures w14:val="none"/>
+        </w:rPr>
+      </w:pPr>
+      <w:r>
+        <w:rPr>
+          <w:rFonts w:ascii="Times New Roman" w:eastAsia="Times New Roman" w:hAnsi="Times New Roman" w:cs="Times New Roman"/>
+          <w:kern w:val="0"/>
+          <w:sz w:val="28"/>
+          <w:szCs w:val="28"/>
+          <w:lang w:eastAsia="en-IN"/>
+          <w14:ligatures w14:val="none"/>
+        </w:rPr>
+        <w:t>The evaluation phase helps identify and resolve defects early in the development process, ensuring that the software meets quality standards.</w:t>
+      </w:r>
+    </w:p>
+    <w:p>
+      <w:pPr>
+        <w:numPr>
+          <w:ilvl w:val="0"/>
+          <w:numId w:val="12"/>
+        </w:numPr>
+        <w:spacing w:before="100" w:beforeAutospacing="1" w:after="100" w:afterAutospacing="1" w:line="240" w:lineRule="auto"/>
+        <w:rPr>
+          <w:rFonts w:ascii="Times New Roman" w:eastAsia="Times New Roman" w:hAnsi="Times New Roman" w:cs="Times New Roman"/>
+          <w:kern w:val="0"/>
+          <w:sz w:val="28"/>
+          <w:szCs w:val="28"/>
+          <w:lang w:eastAsia="en-IN"/>
+          <w14:ligatures w14:val="none"/>
+        </w:rPr>
+      </w:pPr>
+      <w:r>
+        <w:rPr>
+          <w:rFonts w:ascii="Times New Roman" w:eastAsia="Times New Roman" w:hAnsi="Times New Roman" w:cs="Times New Roman"/>
+          <w:b/>
+          <w:bCs/>
+          <w:kern w:val="0"/>
+          <w:sz w:val="28"/>
+          <w:szCs w:val="28"/>
+          <w:lang w:eastAsia="en-IN"/>
+          <w14:ligatures w14:val="none"/>
+        </w:rPr>
+        <w:t>Iteration (Cycle Repeat):</w:t>
+      </w:r>
+    </w:p>
+    <w:p>
+      <w:pPr>
+        <w:numPr>
+          <w:ilvl w:val="1"/>
+          <w:numId w:val="12"/>
+        </w:numPr>
+        <w:spacing w:before="100" w:beforeAutospacing="1" w:after="100" w:afterAutospacing="1" w:line="240" w:lineRule="auto"/>
+        <w:rPr>
+          <w:rFonts w:ascii="Times New Roman" w:eastAsia="Times New Roman" w:hAnsi="Times New Roman" w:cs="Times New Roman"/>
+          <w:kern w:val="0"/>
+          <w:sz w:val="28"/>
+          <w:szCs w:val="28"/>
+          <w:lang w:eastAsia="en-IN"/>
+          <w14:ligatures w14:val="none"/>
+        </w:rPr>
+      </w:pPr>
+      <w:r>
+        <w:rPr>
+          <w:rFonts w:ascii="Times New Roman" w:eastAsia="Times New Roman" w:hAnsi="Times New Roman" w:cs="Times New Roman"/>
+          <w:kern w:val="0"/>
+          <w:sz w:val="28"/>
+          <w:szCs w:val="28"/>
+          <w:lang w:eastAsia="en-IN"/>
+          <w14:ligatures w14:val="none"/>
+        </w:rPr>
+        <w:t>Depending on the evaluation results, the project may enter into another iteration of planning, risk analysis, engineering, and evaluation.</w:t>
+      </w:r>
+    </w:p>
+    <w:p>
+      <w:pPr>
+        <w:numPr>
+          <w:ilvl w:val="1"/>
+          <w:numId w:val="12"/>
+        </w:numPr>
+        <w:spacing w:before="100" w:beforeAutospacing="1" w:after="100" w:afterAutospacing="1" w:line="240" w:lineRule="auto"/>
+        <w:rPr>
+          <w:rFonts w:ascii="Times New Roman" w:eastAsia="Times New Roman" w:hAnsi="Times New Roman" w:cs="Times New Roman"/>
+          <w:kern w:val="0"/>
+          <w:sz w:val="28"/>
+          <w:szCs w:val="28"/>
+          <w:lang w:eastAsia="en-IN"/>
+          <w14:ligatures w14:val="none"/>
+        </w:rPr>
+      </w:pPr>
+      <w:r>
+        <w:rPr>
+          <w:rFonts w:ascii="Times New Roman" w:eastAsia="Times New Roman" w:hAnsi="Times New Roman" w:cs="Times New Roman"/>
+          <w:kern w:val="0"/>
+          <w:sz w:val="28"/>
+          <w:szCs w:val="28"/>
+          <w:lang w:eastAsia="en-IN"/>
+          <w14:ligatures w14:val="none"/>
+        </w:rPr>
+        <w:t>Each iteration around the spiral represents a cycle of refining the software product based on feedback and addressing identified risks and issues.</w:t>
       </w:r>
     </w:p>
     <w:p>
@@ -2461,17 +4194,1941 @@
           <w:sz w:val="28"/>
           <w:szCs w:val="28"/>
         </w:rPr>
-        <w:t xml:space="preserve">23. </w:t>
-      </w:r>
-      <w:r>
-        <w:rPr>
-          <w:rFonts w:ascii="Times New Roman" w:hAnsi="Times New Roman" w:cs="Times New Roman"/>
-          <w:color w:val="000000"/>
-          <w:kern w:val="0"/>
-          <w:sz w:val="28"/>
-          <w:szCs w:val="28"/>
-        </w:rPr>
-        <w:t xml:space="preserve">Draw </w:t>
+        <w:t xml:space="preserve"> </w:t>
+      </w:r>
+    </w:p>
+    <w:p>
+      <w:pPr>
+        <w:autoSpaceDE w:val="0"/>
+        <w:autoSpaceDN w:val="0"/>
+        <w:adjustRightInd w:val="0"/>
+        <w:spacing w:after="0" w:line="240" w:lineRule="auto"/>
+        <w:rPr>
+          <w:rFonts w:ascii="Times New Roman" w:hAnsi="Times New Roman" w:cs="Times New Roman"/>
+          <w:color w:val="000000"/>
+          <w:kern w:val="0"/>
+          <w:sz w:val="28"/>
+          <w:szCs w:val="28"/>
+        </w:rPr>
+      </w:pPr>
+      <w:r>
+        <w:rPr>
+          <w:rFonts w:ascii="Times New Roman" w:hAnsi="Times New Roman" w:cs="Times New Roman"/>
+          <w:color w:val="000000"/>
+          <w:kern w:val="0"/>
+          <w:sz w:val="28"/>
+          <w:szCs w:val="28"/>
+        </w:rPr>
+        <w:t xml:space="preserve">19. Write agile manifesto principles </w:t>
+      </w:r>
+    </w:p>
+    <w:p>
+      <w:pPr>
+        <w:pStyle w:val="NormalWeb"/>
+        <w:rPr>
+          <w:sz w:val="28"/>
+          <w:szCs w:val="28"/>
+        </w:rPr>
+      </w:pPr>
+      <w:r>
+        <w:rPr>
+          <w:color w:val="000000"/>
+          <w:sz w:val="28"/>
+          <w:szCs w:val="28"/>
+          <w:u w:val="single"/>
+        </w:rPr>
+        <w:t>Ans:</w:t>
+      </w:r>
+      <w:r>
+        <w:rPr>
+          <w:color w:val="000000"/>
+          <w:sz w:val="28"/>
+          <w:szCs w:val="28"/>
+        </w:rPr>
+        <w:t xml:space="preserve"> </w:t>
+      </w:r>
+      <w:r>
+        <w:rPr>
+          <w:sz w:val="28"/>
+          <w:szCs w:val="28"/>
+        </w:rPr>
+        <w:t>Here are the Agile Manifesto principles:</w:t>
+      </w:r>
+    </w:p>
+    <w:p>
+      <w:pPr>
+        <w:numPr>
+          <w:ilvl w:val="0"/>
+          <w:numId w:val="13"/>
+        </w:numPr>
+        <w:spacing w:before="100" w:beforeAutospacing="1" w:after="100" w:afterAutospacing="1" w:line="240" w:lineRule="auto"/>
+        <w:rPr>
+          <w:rFonts w:ascii="Times New Roman" w:eastAsia="Times New Roman" w:hAnsi="Times New Roman" w:cs="Times New Roman"/>
+          <w:kern w:val="0"/>
+          <w:sz w:val="28"/>
+          <w:szCs w:val="28"/>
+          <w:lang w:eastAsia="en-IN"/>
+          <w14:ligatures w14:val="none"/>
+        </w:rPr>
+      </w:pPr>
+      <w:r>
+        <w:rPr>
+          <w:rFonts w:ascii="Times New Roman" w:eastAsia="Times New Roman" w:hAnsi="Times New Roman" w:cs="Times New Roman"/>
+          <w:kern w:val="0"/>
+          <w:sz w:val="28"/>
+          <w:szCs w:val="28"/>
+          <w:lang w:eastAsia="en-IN"/>
+          <w14:ligatures w14:val="none"/>
+        </w:rPr>
+        <w:t>Customer satisfaction through early and continuous delivery of valuable software</w:t>
+      </w:r>
+      <w:r>
+        <w:rPr>
+          <w:rFonts w:ascii="Times New Roman" w:eastAsia="Times New Roman" w:hAnsi="Times New Roman" w:cs="Times New Roman"/>
+          <w:kern w:val="0"/>
+          <w:sz w:val="28"/>
+          <w:szCs w:val="28"/>
+          <w:lang w:eastAsia="en-IN"/>
+          <w14:ligatures w14:val="none"/>
+        </w:rPr>
+        <w:t>.</w:t>
+      </w:r>
+    </w:p>
+    <w:p>
+      <w:pPr>
+        <w:numPr>
+          <w:ilvl w:val="0"/>
+          <w:numId w:val="13"/>
+        </w:numPr>
+        <w:spacing w:before="100" w:beforeAutospacing="1" w:after="100" w:afterAutospacing="1" w:line="240" w:lineRule="auto"/>
+        <w:rPr>
+          <w:rFonts w:ascii="Times New Roman" w:eastAsia="Times New Roman" w:hAnsi="Times New Roman" w:cs="Times New Roman"/>
+          <w:kern w:val="0"/>
+          <w:sz w:val="28"/>
+          <w:szCs w:val="28"/>
+          <w:lang w:eastAsia="en-IN"/>
+          <w14:ligatures w14:val="none"/>
+        </w:rPr>
+      </w:pPr>
+      <w:r>
+        <w:rPr>
+          <w:rFonts w:ascii="Times New Roman" w:eastAsia="Times New Roman" w:hAnsi="Times New Roman" w:cs="Times New Roman"/>
+          <w:kern w:val="0"/>
+          <w:sz w:val="28"/>
+          <w:szCs w:val="28"/>
+          <w:lang w:eastAsia="en-IN"/>
+          <w14:ligatures w14:val="none"/>
+        </w:rPr>
+        <w:lastRenderedPageBreak/>
+        <w:t>Welcome changing requirements, even late in development</w:t>
+      </w:r>
+      <w:r>
+        <w:rPr>
+          <w:rFonts w:ascii="Times New Roman" w:eastAsia="Times New Roman" w:hAnsi="Times New Roman" w:cs="Times New Roman"/>
+          <w:kern w:val="0"/>
+          <w:sz w:val="28"/>
+          <w:szCs w:val="28"/>
+          <w:lang w:eastAsia="en-IN"/>
+          <w14:ligatures w14:val="none"/>
+        </w:rPr>
+        <w:t>.</w:t>
+      </w:r>
+    </w:p>
+    <w:p>
+      <w:pPr>
+        <w:numPr>
+          <w:ilvl w:val="0"/>
+          <w:numId w:val="13"/>
+        </w:numPr>
+        <w:spacing w:before="100" w:beforeAutospacing="1" w:after="100" w:afterAutospacing="1" w:line="240" w:lineRule="auto"/>
+        <w:rPr>
+          <w:rFonts w:ascii="Times New Roman" w:eastAsia="Times New Roman" w:hAnsi="Times New Roman" w:cs="Times New Roman"/>
+          <w:kern w:val="0"/>
+          <w:sz w:val="28"/>
+          <w:szCs w:val="28"/>
+          <w:lang w:eastAsia="en-IN"/>
+          <w14:ligatures w14:val="none"/>
+        </w:rPr>
+      </w:pPr>
+      <w:r>
+        <w:rPr>
+          <w:rFonts w:ascii="Times New Roman" w:eastAsia="Times New Roman" w:hAnsi="Times New Roman" w:cs="Times New Roman"/>
+          <w:kern w:val="0"/>
+          <w:sz w:val="28"/>
+          <w:szCs w:val="28"/>
+          <w:lang w:eastAsia="en-IN"/>
+          <w14:ligatures w14:val="none"/>
+        </w:rPr>
+        <w:t>Deliver working software frequently, with a preference to the shorter timescale</w:t>
+      </w:r>
+      <w:r>
+        <w:rPr>
+          <w:rFonts w:ascii="Times New Roman" w:eastAsia="Times New Roman" w:hAnsi="Times New Roman" w:cs="Times New Roman"/>
+          <w:kern w:val="0"/>
+          <w:sz w:val="28"/>
+          <w:szCs w:val="28"/>
+          <w:lang w:eastAsia="en-IN"/>
+          <w14:ligatures w14:val="none"/>
+        </w:rPr>
+        <w:t>.</w:t>
+      </w:r>
+    </w:p>
+    <w:p>
+      <w:pPr>
+        <w:numPr>
+          <w:ilvl w:val="0"/>
+          <w:numId w:val="13"/>
+        </w:numPr>
+        <w:spacing w:before="100" w:beforeAutospacing="1" w:after="100" w:afterAutospacing="1" w:line="240" w:lineRule="auto"/>
+        <w:rPr>
+          <w:rFonts w:ascii="Times New Roman" w:eastAsia="Times New Roman" w:hAnsi="Times New Roman" w:cs="Times New Roman"/>
+          <w:kern w:val="0"/>
+          <w:sz w:val="28"/>
+          <w:szCs w:val="28"/>
+          <w:lang w:eastAsia="en-IN"/>
+          <w14:ligatures w14:val="none"/>
+        </w:rPr>
+      </w:pPr>
+      <w:r>
+        <w:rPr>
+          <w:rFonts w:ascii="Times New Roman" w:eastAsia="Times New Roman" w:hAnsi="Times New Roman" w:cs="Times New Roman"/>
+          <w:kern w:val="0"/>
+          <w:sz w:val="28"/>
+          <w:szCs w:val="28"/>
+          <w:lang w:eastAsia="en-IN"/>
+          <w14:ligatures w14:val="none"/>
+        </w:rPr>
+        <w:t>Business people and developers must work together daily throughout the project</w:t>
+      </w:r>
+      <w:r>
+        <w:rPr>
+          <w:rFonts w:ascii="Times New Roman" w:eastAsia="Times New Roman" w:hAnsi="Times New Roman" w:cs="Times New Roman"/>
+          <w:kern w:val="0"/>
+          <w:sz w:val="28"/>
+          <w:szCs w:val="28"/>
+          <w:lang w:eastAsia="en-IN"/>
+          <w14:ligatures w14:val="none"/>
+        </w:rPr>
+        <w:t>.</w:t>
+      </w:r>
+    </w:p>
+    <w:p>
+      <w:pPr>
+        <w:numPr>
+          <w:ilvl w:val="0"/>
+          <w:numId w:val="13"/>
+        </w:numPr>
+        <w:spacing w:before="100" w:beforeAutospacing="1" w:after="100" w:afterAutospacing="1" w:line="240" w:lineRule="auto"/>
+        <w:rPr>
+          <w:rFonts w:ascii="Times New Roman" w:eastAsia="Times New Roman" w:hAnsi="Times New Roman" w:cs="Times New Roman"/>
+          <w:kern w:val="0"/>
+          <w:sz w:val="28"/>
+          <w:szCs w:val="28"/>
+          <w:lang w:eastAsia="en-IN"/>
+          <w14:ligatures w14:val="none"/>
+        </w:rPr>
+      </w:pPr>
+      <w:r>
+        <w:rPr>
+          <w:rFonts w:ascii="Times New Roman" w:eastAsia="Times New Roman" w:hAnsi="Times New Roman" w:cs="Times New Roman"/>
+          <w:kern w:val="0"/>
+          <w:sz w:val="28"/>
+          <w:szCs w:val="28"/>
+          <w:lang w:eastAsia="en-IN"/>
+          <w14:ligatures w14:val="none"/>
+        </w:rPr>
+        <w:t>Build projects around motivated individuals. Give them the environment and support they need, and trust them to get the job done</w:t>
+      </w:r>
+      <w:r>
+        <w:rPr>
+          <w:rFonts w:ascii="Times New Roman" w:eastAsia="Times New Roman" w:hAnsi="Times New Roman" w:cs="Times New Roman"/>
+          <w:kern w:val="0"/>
+          <w:sz w:val="28"/>
+          <w:szCs w:val="28"/>
+          <w:lang w:eastAsia="en-IN"/>
+          <w14:ligatures w14:val="none"/>
+        </w:rPr>
+        <w:t>.</w:t>
+      </w:r>
+    </w:p>
+    <w:p>
+      <w:pPr>
+        <w:numPr>
+          <w:ilvl w:val="0"/>
+          <w:numId w:val="13"/>
+        </w:numPr>
+        <w:spacing w:before="100" w:beforeAutospacing="1" w:after="100" w:afterAutospacing="1" w:line="240" w:lineRule="auto"/>
+        <w:rPr>
+          <w:rFonts w:ascii="Times New Roman" w:eastAsia="Times New Roman" w:hAnsi="Times New Roman" w:cs="Times New Roman"/>
+          <w:kern w:val="0"/>
+          <w:sz w:val="28"/>
+          <w:szCs w:val="28"/>
+          <w:lang w:eastAsia="en-IN"/>
+          <w14:ligatures w14:val="none"/>
+        </w:rPr>
+      </w:pPr>
+      <w:r>
+        <w:rPr>
+          <w:rFonts w:ascii="Times New Roman" w:eastAsia="Times New Roman" w:hAnsi="Times New Roman" w:cs="Times New Roman"/>
+          <w:kern w:val="0"/>
+          <w:sz w:val="28"/>
+          <w:szCs w:val="28"/>
+          <w:lang w:eastAsia="en-IN"/>
+          <w14:ligatures w14:val="none"/>
+        </w:rPr>
+        <w:t>The most efficient and effective method of conveying information to and within a development team is face-to-face conversation</w:t>
+      </w:r>
+      <w:r>
+        <w:rPr>
+          <w:rFonts w:ascii="Times New Roman" w:eastAsia="Times New Roman" w:hAnsi="Times New Roman" w:cs="Times New Roman"/>
+          <w:kern w:val="0"/>
+          <w:sz w:val="28"/>
+          <w:szCs w:val="28"/>
+          <w:lang w:eastAsia="en-IN"/>
+          <w14:ligatures w14:val="none"/>
+        </w:rPr>
+        <w:t>.</w:t>
+      </w:r>
+    </w:p>
+    <w:p>
+      <w:pPr>
+        <w:numPr>
+          <w:ilvl w:val="0"/>
+          <w:numId w:val="13"/>
+        </w:numPr>
+        <w:spacing w:before="100" w:beforeAutospacing="1" w:after="100" w:afterAutospacing="1" w:line="240" w:lineRule="auto"/>
+        <w:rPr>
+          <w:rFonts w:ascii="Times New Roman" w:eastAsia="Times New Roman" w:hAnsi="Times New Roman" w:cs="Times New Roman"/>
+          <w:kern w:val="0"/>
+          <w:sz w:val="28"/>
+          <w:szCs w:val="28"/>
+          <w:lang w:eastAsia="en-IN"/>
+          <w14:ligatures w14:val="none"/>
+        </w:rPr>
+      </w:pPr>
+      <w:r>
+        <w:rPr>
+          <w:rFonts w:ascii="Times New Roman" w:eastAsia="Times New Roman" w:hAnsi="Times New Roman" w:cs="Times New Roman"/>
+          <w:kern w:val="0"/>
+          <w:sz w:val="28"/>
+          <w:szCs w:val="28"/>
+          <w:lang w:eastAsia="en-IN"/>
+          <w14:ligatures w14:val="none"/>
+        </w:rPr>
+        <w:t>Working software is the primary measure of progress</w:t>
+      </w:r>
+      <w:r>
+        <w:rPr>
+          <w:rFonts w:ascii="Times New Roman" w:eastAsia="Times New Roman" w:hAnsi="Times New Roman" w:cs="Times New Roman"/>
+          <w:kern w:val="0"/>
+          <w:sz w:val="28"/>
+          <w:szCs w:val="28"/>
+          <w:lang w:eastAsia="en-IN"/>
+          <w14:ligatures w14:val="none"/>
+        </w:rPr>
+        <w:t>.</w:t>
+      </w:r>
+    </w:p>
+    <w:p>
+      <w:pPr>
+        <w:numPr>
+          <w:ilvl w:val="0"/>
+          <w:numId w:val="13"/>
+        </w:numPr>
+        <w:spacing w:before="100" w:beforeAutospacing="1" w:after="100" w:afterAutospacing="1" w:line="240" w:lineRule="auto"/>
+        <w:rPr>
+          <w:rFonts w:ascii="Times New Roman" w:eastAsia="Times New Roman" w:hAnsi="Times New Roman" w:cs="Times New Roman"/>
+          <w:kern w:val="0"/>
+          <w:sz w:val="28"/>
+          <w:szCs w:val="28"/>
+          <w:lang w:eastAsia="en-IN"/>
+          <w14:ligatures w14:val="none"/>
+        </w:rPr>
+      </w:pPr>
+      <w:r>
+        <w:rPr>
+          <w:rFonts w:ascii="Times New Roman" w:eastAsia="Times New Roman" w:hAnsi="Times New Roman" w:cs="Times New Roman"/>
+          <w:kern w:val="0"/>
+          <w:sz w:val="28"/>
+          <w:szCs w:val="28"/>
+          <w:lang w:eastAsia="en-IN"/>
+          <w14:ligatures w14:val="none"/>
+        </w:rPr>
+        <w:t>Agile processes promote sustainable development. The sponsors, developers, and users should be able to maintain a constant pace indefinitely</w:t>
+      </w:r>
+      <w:r>
+        <w:rPr>
+          <w:rFonts w:ascii="Times New Roman" w:eastAsia="Times New Roman" w:hAnsi="Times New Roman" w:cs="Times New Roman"/>
+          <w:kern w:val="0"/>
+          <w:sz w:val="28"/>
+          <w:szCs w:val="28"/>
+          <w:lang w:eastAsia="en-IN"/>
+          <w14:ligatures w14:val="none"/>
+        </w:rPr>
+        <w:t>.</w:t>
+      </w:r>
+    </w:p>
+    <w:p>
+      <w:pPr>
+        <w:numPr>
+          <w:ilvl w:val="0"/>
+          <w:numId w:val="13"/>
+        </w:numPr>
+        <w:spacing w:before="100" w:beforeAutospacing="1" w:after="100" w:afterAutospacing="1" w:line="240" w:lineRule="auto"/>
+        <w:rPr>
+          <w:rFonts w:ascii="Times New Roman" w:eastAsia="Times New Roman" w:hAnsi="Times New Roman" w:cs="Times New Roman"/>
+          <w:kern w:val="0"/>
+          <w:sz w:val="28"/>
+          <w:szCs w:val="28"/>
+          <w:lang w:eastAsia="en-IN"/>
+          <w14:ligatures w14:val="none"/>
+        </w:rPr>
+      </w:pPr>
+      <w:r>
+        <w:rPr>
+          <w:rFonts w:ascii="Times New Roman" w:eastAsia="Times New Roman" w:hAnsi="Times New Roman" w:cs="Times New Roman"/>
+          <w:kern w:val="0"/>
+          <w:sz w:val="28"/>
+          <w:szCs w:val="28"/>
+          <w:lang w:eastAsia="en-IN"/>
+          <w14:ligatures w14:val="none"/>
+        </w:rPr>
+        <w:t>Continuous attention to technical excellence and good design enhances agility</w:t>
+      </w:r>
+      <w:r>
+        <w:rPr>
+          <w:rFonts w:ascii="Times New Roman" w:eastAsia="Times New Roman" w:hAnsi="Times New Roman" w:cs="Times New Roman"/>
+          <w:kern w:val="0"/>
+          <w:sz w:val="28"/>
+          <w:szCs w:val="28"/>
+          <w:lang w:eastAsia="en-IN"/>
+          <w14:ligatures w14:val="none"/>
+        </w:rPr>
+        <w:t>.</w:t>
+      </w:r>
+    </w:p>
+    <w:p>
+      <w:pPr>
+        <w:numPr>
+          <w:ilvl w:val="0"/>
+          <w:numId w:val="13"/>
+        </w:numPr>
+        <w:spacing w:before="100" w:beforeAutospacing="1" w:after="100" w:afterAutospacing="1" w:line="240" w:lineRule="auto"/>
+        <w:rPr>
+          <w:rFonts w:ascii="Times New Roman" w:eastAsia="Times New Roman" w:hAnsi="Times New Roman" w:cs="Times New Roman"/>
+          <w:kern w:val="0"/>
+          <w:sz w:val="28"/>
+          <w:szCs w:val="28"/>
+          <w:lang w:eastAsia="en-IN"/>
+          <w14:ligatures w14:val="none"/>
+        </w:rPr>
+      </w:pPr>
+      <w:r>
+        <w:rPr>
+          <w:rFonts w:ascii="Times New Roman" w:eastAsia="Times New Roman" w:hAnsi="Times New Roman" w:cs="Times New Roman"/>
+          <w:kern w:val="0"/>
+          <w:sz w:val="28"/>
+          <w:szCs w:val="28"/>
+          <w:lang w:eastAsia="en-IN"/>
+          <w14:ligatures w14:val="none"/>
+        </w:rPr>
+        <w:t>Simplicity—the art of maximizing the amount of work not done—is essential</w:t>
+      </w:r>
+      <w:r>
+        <w:rPr>
+          <w:rFonts w:ascii="Times New Roman" w:eastAsia="Times New Roman" w:hAnsi="Times New Roman" w:cs="Times New Roman"/>
+          <w:kern w:val="0"/>
+          <w:sz w:val="28"/>
+          <w:szCs w:val="28"/>
+          <w:lang w:eastAsia="en-IN"/>
+          <w14:ligatures w14:val="none"/>
+        </w:rPr>
+        <w:t>.</w:t>
+      </w:r>
+    </w:p>
+    <w:p>
+      <w:pPr>
+        <w:numPr>
+          <w:ilvl w:val="0"/>
+          <w:numId w:val="13"/>
+        </w:numPr>
+        <w:spacing w:before="100" w:beforeAutospacing="1" w:after="100" w:afterAutospacing="1" w:line="240" w:lineRule="auto"/>
+        <w:rPr>
+          <w:rFonts w:ascii="Times New Roman" w:eastAsia="Times New Roman" w:hAnsi="Times New Roman" w:cs="Times New Roman"/>
+          <w:kern w:val="0"/>
+          <w:sz w:val="28"/>
+          <w:szCs w:val="28"/>
+          <w:lang w:eastAsia="en-IN"/>
+          <w14:ligatures w14:val="none"/>
+        </w:rPr>
+      </w:pPr>
+      <w:r>
+        <w:rPr>
+          <w:rFonts w:ascii="Times New Roman" w:eastAsia="Times New Roman" w:hAnsi="Times New Roman" w:cs="Times New Roman"/>
+          <w:kern w:val="0"/>
+          <w:sz w:val="28"/>
+          <w:szCs w:val="28"/>
+          <w:lang w:eastAsia="en-IN"/>
+          <w14:ligatures w14:val="none"/>
+        </w:rPr>
+        <w:t>The best architectures, requirements, and designs emerge from self-organizing teams</w:t>
+      </w:r>
+      <w:r>
+        <w:rPr>
+          <w:rFonts w:ascii="Times New Roman" w:eastAsia="Times New Roman" w:hAnsi="Times New Roman" w:cs="Times New Roman"/>
+          <w:kern w:val="0"/>
+          <w:sz w:val="28"/>
+          <w:szCs w:val="28"/>
+          <w:lang w:eastAsia="en-IN"/>
+          <w14:ligatures w14:val="none"/>
+        </w:rPr>
+        <w:t>.</w:t>
+      </w:r>
+    </w:p>
+    <w:p>
+      <w:pPr>
+        <w:numPr>
+          <w:ilvl w:val="0"/>
+          <w:numId w:val="13"/>
+        </w:numPr>
+        <w:spacing w:before="100" w:beforeAutospacing="1" w:after="100" w:afterAutospacing="1" w:line="240" w:lineRule="auto"/>
+        <w:rPr>
+          <w:rFonts w:ascii="Times New Roman" w:eastAsia="Times New Roman" w:hAnsi="Times New Roman" w:cs="Times New Roman"/>
+          <w:kern w:val="0"/>
+          <w:sz w:val="28"/>
+          <w:szCs w:val="28"/>
+          <w:lang w:eastAsia="en-IN"/>
+          <w14:ligatures w14:val="none"/>
+        </w:rPr>
+      </w:pPr>
+      <w:r>
+        <w:rPr>
+          <w:rFonts w:ascii="Times New Roman" w:eastAsia="Times New Roman" w:hAnsi="Times New Roman" w:cs="Times New Roman"/>
+          <w:kern w:val="0"/>
+          <w:sz w:val="28"/>
+          <w:szCs w:val="28"/>
+          <w:lang w:eastAsia="en-IN"/>
+          <w14:ligatures w14:val="none"/>
+        </w:rPr>
+        <w:t xml:space="preserve">At regular intervals, the team reflects on how to become more effective, then tunes and adjusts its </w:t>
+      </w:r>
+      <w:r>
+        <w:rPr>
+          <w:rFonts w:ascii="Times New Roman" w:eastAsia="Times New Roman" w:hAnsi="Times New Roman" w:cs="Times New Roman"/>
+          <w:kern w:val="0"/>
+          <w:sz w:val="28"/>
+          <w:szCs w:val="28"/>
+          <w:lang w:eastAsia="en-IN"/>
+          <w14:ligatures w14:val="none"/>
+        </w:rPr>
+        <w:t>behaviour</w:t>
+      </w:r>
+      <w:r>
+        <w:rPr>
+          <w:rFonts w:ascii="Times New Roman" w:eastAsia="Times New Roman" w:hAnsi="Times New Roman" w:cs="Times New Roman"/>
+          <w:kern w:val="0"/>
+          <w:sz w:val="28"/>
+          <w:szCs w:val="28"/>
+          <w:lang w:eastAsia="en-IN"/>
+          <w14:ligatures w14:val="none"/>
+        </w:rPr>
+        <w:t xml:space="preserve"> accordingly</w:t>
+      </w:r>
+      <w:r>
+        <w:rPr>
+          <w:rFonts w:ascii="Times New Roman" w:eastAsia="Times New Roman" w:hAnsi="Times New Roman" w:cs="Times New Roman"/>
+          <w:kern w:val="0"/>
+          <w:sz w:val="28"/>
+          <w:szCs w:val="28"/>
+          <w:lang w:eastAsia="en-IN"/>
+          <w14:ligatures w14:val="none"/>
+        </w:rPr>
+        <w:t>.</w:t>
+      </w:r>
+    </w:p>
+    <w:p>
+      <w:pPr>
+        <w:autoSpaceDE w:val="0"/>
+        <w:autoSpaceDN w:val="0"/>
+        <w:adjustRightInd w:val="0"/>
+        <w:spacing w:after="0" w:line="240" w:lineRule="auto"/>
+        <w:rPr>
+          <w:rFonts w:ascii="Times New Roman" w:hAnsi="Times New Roman" w:cs="Times New Roman"/>
+          <w:color w:val="000000"/>
+          <w:kern w:val="0"/>
+          <w:sz w:val="28"/>
+          <w:szCs w:val="28"/>
+          <w:u w:val="single"/>
+        </w:rPr>
+      </w:pPr>
+    </w:p>
+    <w:p>
+      <w:pPr>
+        <w:autoSpaceDE w:val="0"/>
+        <w:autoSpaceDN w:val="0"/>
+        <w:adjustRightInd w:val="0"/>
+        <w:spacing w:after="0" w:line="240" w:lineRule="auto"/>
+        <w:rPr>
+          <w:rFonts w:ascii="Times New Roman" w:hAnsi="Times New Roman" w:cs="Times New Roman"/>
+          <w:color w:val="000000"/>
+          <w:kern w:val="0"/>
+          <w:sz w:val="28"/>
+          <w:szCs w:val="28"/>
+        </w:rPr>
+      </w:pPr>
+      <w:r>
+        <w:rPr>
+          <w:rFonts w:ascii="Times New Roman" w:hAnsi="Times New Roman" w:cs="Times New Roman"/>
+          <w:color w:val="000000"/>
+          <w:kern w:val="0"/>
+          <w:sz w:val="28"/>
+          <w:szCs w:val="28"/>
+        </w:rPr>
+        <w:t>20. What is join?</w:t>
+      </w:r>
+    </w:p>
+    <w:p>
+      <w:pPr>
+        <w:autoSpaceDE w:val="0"/>
+        <w:autoSpaceDN w:val="0"/>
+        <w:adjustRightInd w:val="0"/>
+        <w:spacing w:after="0" w:line="240" w:lineRule="auto"/>
+        <w:rPr>
+          <w:sz w:val="28"/>
+          <w:szCs w:val="28"/>
+        </w:rPr>
+      </w:pPr>
+      <w:r>
+        <w:rPr>
+          <w:rFonts w:ascii="Times New Roman" w:hAnsi="Times New Roman" w:cs="Times New Roman"/>
+          <w:color w:val="000000"/>
+          <w:kern w:val="0"/>
+          <w:sz w:val="28"/>
+          <w:szCs w:val="28"/>
+          <w:u w:val="single"/>
+        </w:rPr>
+        <w:t>Ans:</w:t>
+      </w:r>
+      <w:r>
+        <w:rPr>
+          <w:rFonts w:ascii="Times New Roman" w:hAnsi="Times New Roman" w:cs="Times New Roman"/>
+          <w:color w:val="000000"/>
+          <w:kern w:val="0"/>
+          <w:sz w:val="28"/>
+          <w:szCs w:val="28"/>
+        </w:rPr>
+        <w:t xml:space="preserve"> </w:t>
+      </w:r>
+      <w:r>
+        <w:rPr>
+          <w:sz w:val="28"/>
+          <w:szCs w:val="28"/>
+        </w:rPr>
+        <w:t xml:space="preserve">In the context of databases, a "join" is an operation that combines rows from two or more tables based on a related column between them. The purpose of a join is to retrieve data that spans across multiple tables in a relational database, allowing for more complex queries and data analysis. </w:t>
+      </w:r>
+    </w:p>
+    <w:p>
+      <w:pPr>
+        <w:autoSpaceDE w:val="0"/>
+        <w:autoSpaceDN w:val="0"/>
+        <w:adjustRightInd w:val="0"/>
+        <w:spacing w:after="0" w:line="240" w:lineRule="auto"/>
+        <w:rPr>
+          <w:rFonts w:ascii="Times New Roman" w:hAnsi="Times New Roman" w:cs="Times New Roman"/>
+          <w:color w:val="000000"/>
+          <w:kern w:val="0"/>
+          <w:sz w:val="28"/>
+          <w:szCs w:val="28"/>
+        </w:rPr>
+      </w:pPr>
+    </w:p>
+    <w:p>
+      <w:pPr>
+        <w:autoSpaceDE w:val="0"/>
+        <w:autoSpaceDN w:val="0"/>
+        <w:adjustRightInd w:val="0"/>
+        <w:spacing w:after="0" w:line="240" w:lineRule="auto"/>
+        <w:rPr>
+          <w:rFonts w:ascii="Times New Roman" w:hAnsi="Times New Roman" w:cs="Times New Roman"/>
+          <w:color w:val="000000"/>
+          <w:kern w:val="0"/>
+          <w:sz w:val="28"/>
+          <w:szCs w:val="28"/>
+        </w:rPr>
+      </w:pPr>
+      <w:r>
+        <w:rPr>
+          <w:rFonts w:ascii="Times New Roman" w:hAnsi="Times New Roman" w:cs="Times New Roman"/>
+          <w:color w:val="000000"/>
+          <w:kern w:val="0"/>
+          <w:sz w:val="28"/>
+          <w:szCs w:val="28"/>
+        </w:rPr>
+        <w:t xml:space="preserve">21. Write type of joins. </w:t>
+      </w:r>
+    </w:p>
+    <w:p>
+      <w:pPr>
+        <w:autoSpaceDE w:val="0"/>
+        <w:autoSpaceDN w:val="0"/>
+        <w:adjustRightInd w:val="0"/>
+        <w:spacing w:after="0" w:line="240" w:lineRule="auto"/>
+        <w:rPr>
+          <w:rFonts w:ascii="Times New Roman" w:hAnsi="Times New Roman" w:cs="Times New Roman"/>
+          <w:color w:val="000000"/>
+          <w:kern w:val="0"/>
+          <w:sz w:val="28"/>
+          <w:szCs w:val="28"/>
+        </w:rPr>
+      </w:pPr>
+      <w:r>
+        <w:rPr>
+          <w:rFonts w:ascii="Times New Roman" w:hAnsi="Times New Roman" w:cs="Times New Roman"/>
+          <w:color w:val="000000"/>
+          <w:kern w:val="0"/>
+          <w:sz w:val="28"/>
+          <w:szCs w:val="28"/>
+          <w:u w:val="single"/>
+        </w:rPr>
+        <w:t>Ans:</w:t>
+      </w:r>
+      <w:r>
+        <w:rPr>
+          <w:rFonts w:ascii="Times New Roman" w:hAnsi="Times New Roman" w:cs="Times New Roman"/>
+          <w:color w:val="000000"/>
+          <w:kern w:val="0"/>
+          <w:sz w:val="28"/>
+          <w:szCs w:val="28"/>
+        </w:rPr>
+        <w:t xml:space="preserve"> </w:t>
+      </w:r>
+      <w:r>
+        <w:rPr>
+          <w:rFonts w:ascii="Times New Roman" w:eastAsia="Times New Roman" w:hAnsi="Times New Roman" w:cs="Times New Roman"/>
+          <w:b/>
+          <w:bCs/>
+          <w:kern w:val="0"/>
+          <w:sz w:val="28"/>
+          <w:szCs w:val="28"/>
+          <w:lang w:eastAsia="en-IN"/>
+          <w14:ligatures w14:val="none"/>
+        </w:rPr>
+        <w:t>Types of Joins:</w:t>
+      </w:r>
+    </w:p>
+    <w:p>
+      <w:pPr>
+        <w:numPr>
+          <w:ilvl w:val="1"/>
+          <w:numId w:val="14"/>
+        </w:numPr>
+        <w:spacing w:before="100" w:beforeAutospacing="1" w:after="100" w:afterAutospacing="1" w:line="240" w:lineRule="auto"/>
+        <w:rPr>
+          <w:rFonts w:ascii="Times New Roman" w:eastAsia="Times New Roman" w:hAnsi="Times New Roman" w:cs="Times New Roman"/>
+          <w:kern w:val="0"/>
+          <w:sz w:val="28"/>
+          <w:szCs w:val="28"/>
+          <w:lang w:eastAsia="en-IN"/>
+          <w14:ligatures w14:val="none"/>
+        </w:rPr>
+      </w:pPr>
+      <w:r>
+        <w:rPr>
+          <w:rFonts w:ascii="Times New Roman" w:eastAsia="Times New Roman" w:hAnsi="Times New Roman" w:cs="Times New Roman"/>
+          <w:b/>
+          <w:bCs/>
+          <w:kern w:val="0"/>
+          <w:sz w:val="28"/>
+          <w:szCs w:val="28"/>
+          <w:lang w:eastAsia="en-IN"/>
+          <w14:ligatures w14:val="none"/>
+        </w:rPr>
+        <w:t>Inner Join:</w:t>
+      </w:r>
+      <w:r>
+        <w:rPr>
+          <w:rFonts w:ascii="Times New Roman" w:eastAsia="Times New Roman" w:hAnsi="Times New Roman" w:cs="Times New Roman"/>
+          <w:kern w:val="0"/>
+          <w:sz w:val="28"/>
+          <w:szCs w:val="28"/>
+          <w:lang w:eastAsia="en-IN"/>
+          <w14:ligatures w14:val="none"/>
+        </w:rPr>
+        <w:t xml:space="preserve"> Returns only the rows that have matching values in both tables based on the join condition.</w:t>
+      </w:r>
+    </w:p>
+    <w:p>
+      <w:pPr>
+        <w:numPr>
+          <w:ilvl w:val="1"/>
+          <w:numId w:val="14"/>
+        </w:numPr>
+        <w:spacing w:before="100" w:beforeAutospacing="1" w:after="100" w:afterAutospacing="1" w:line="240" w:lineRule="auto"/>
+        <w:rPr>
+          <w:rFonts w:ascii="Times New Roman" w:eastAsia="Times New Roman" w:hAnsi="Times New Roman" w:cs="Times New Roman"/>
+          <w:kern w:val="0"/>
+          <w:sz w:val="28"/>
+          <w:szCs w:val="28"/>
+          <w:lang w:eastAsia="en-IN"/>
+          <w14:ligatures w14:val="none"/>
+        </w:rPr>
+      </w:pPr>
+      <w:r>
+        <w:rPr>
+          <w:rFonts w:ascii="Times New Roman" w:eastAsia="Times New Roman" w:hAnsi="Times New Roman" w:cs="Times New Roman"/>
+          <w:b/>
+          <w:bCs/>
+          <w:kern w:val="0"/>
+          <w:sz w:val="28"/>
+          <w:szCs w:val="28"/>
+          <w:lang w:eastAsia="en-IN"/>
+          <w14:ligatures w14:val="none"/>
+        </w:rPr>
+        <w:t>Left (Outer) Join:</w:t>
+      </w:r>
+      <w:r>
+        <w:rPr>
+          <w:rFonts w:ascii="Times New Roman" w:eastAsia="Times New Roman" w:hAnsi="Times New Roman" w:cs="Times New Roman"/>
+          <w:kern w:val="0"/>
+          <w:sz w:val="28"/>
+          <w:szCs w:val="28"/>
+          <w:lang w:eastAsia="en-IN"/>
+          <w14:ligatures w14:val="none"/>
+        </w:rPr>
+        <w:t xml:space="preserve"> Returns all rows from the left table (the first table mentioned in the query) and the matched rows from the right table.</w:t>
+      </w:r>
+    </w:p>
+    <w:p>
+      <w:pPr>
+        <w:numPr>
+          <w:ilvl w:val="1"/>
+          <w:numId w:val="14"/>
+        </w:numPr>
+        <w:spacing w:before="100" w:beforeAutospacing="1" w:after="100" w:afterAutospacing="1" w:line="240" w:lineRule="auto"/>
+        <w:rPr>
+          <w:rFonts w:ascii="Times New Roman" w:eastAsia="Times New Roman" w:hAnsi="Times New Roman" w:cs="Times New Roman"/>
+          <w:kern w:val="0"/>
+          <w:sz w:val="28"/>
+          <w:szCs w:val="28"/>
+          <w:lang w:eastAsia="en-IN"/>
+          <w14:ligatures w14:val="none"/>
+        </w:rPr>
+      </w:pPr>
+      <w:r>
+        <w:rPr>
+          <w:rFonts w:ascii="Times New Roman" w:eastAsia="Times New Roman" w:hAnsi="Times New Roman" w:cs="Times New Roman"/>
+          <w:b/>
+          <w:bCs/>
+          <w:kern w:val="0"/>
+          <w:sz w:val="28"/>
+          <w:szCs w:val="28"/>
+          <w:lang w:eastAsia="en-IN"/>
+          <w14:ligatures w14:val="none"/>
+        </w:rPr>
+        <w:t>Right (Outer) Join:</w:t>
+      </w:r>
+      <w:r>
+        <w:rPr>
+          <w:rFonts w:ascii="Times New Roman" w:eastAsia="Times New Roman" w:hAnsi="Times New Roman" w:cs="Times New Roman"/>
+          <w:kern w:val="0"/>
+          <w:sz w:val="28"/>
+          <w:szCs w:val="28"/>
+          <w:lang w:eastAsia="en-IN"/>
+          <w14:ligatures w14:val="none"/>
+        </w:rPr>
+        <w:t xml:space="preserve"> Returns all rows from the right table and the matched rows from the left table.</w:t>
+      </w:r>
+    </w:p>
+    <w:p>
+      <w:pPr>
+        <w:numPr>
+          <w:ilvl w:val="1"/>
+          <w:numId w:val="14"/>
+        </w:numPr>
+        <w:spacing w:before="100" w:beforeAutospacing="1" w:after="100" w:afterAutospacing="1" w:line="240" w:lineRule="auto"/>
+        <w:rPr>
+          <w:rFonts w:ascii="Times New Roman" w:eastAsia="Times New Roman" w:hAnsi="Times New Roman" w:cs="Times New Roman"/>
+          <w:kern w:val="0"/>
+          <w:sz w:val="28"/>
+          <w:szCs w:val="28"/>
+          <w:lang w:eastAsia="en-IN"/>
+          <w14:ligatures w14:val="none"/>
+        </w:rPr>
+      </w:pPr>
+      <w:r>
+        <w:rPr>
+          <w:rFonts w:ascii="Times New Roman" w:eastAsia="Times New Roman" w:hAnsi="Times New Roman" w:cs="Times New Roman"/>
+          <w:b/>
+          <w:bCs/>
+          <w:kern w:val="0"/>
+          <w:sz w:val="28"/>
+          <w:szCs w:val="28"/>
+          <w:lang w:eastAsia="en-IN"/>
+          <w14:ligatures w14:val="none"/>
+        </w:rPr>
+        <w:t>Full (Outer) Join:</w:t>
+      </w:r>
+      <w:r>
+        <w:rPr>
+          <w:rFonts w:ascii="Times New Roman" w:eastAsia="Times New Roman" w:hAnsi="Times New Roman" w:cs="Times New Roman"/>
+          <w:kern w:val="0"/>
+          <w:sz w:val="28"/>
+          <w:szCs w:val="28"/>
+          <w:lang w:eastAsia="en-IN"/>
+          <w14:ligatures w14:val="none"/>
+        </w:rPr>
+        <w:t xml:space="preserve"> Returns all rows when there is a match in either the left or right table. This join type includes rows from both tables where there is no match as well.</w:t>
+      </w:r>
+    </w:p>
+    <w:p>
+      <w:pPr>
+        <w:autoSpaceDE w:val="0"/>
+        <w:autoSpaceDN w:val="0"/>
+        <w:adjustRightInd w:val="0"/>
+        <w:spacing w:after="0" w:line="240" w:lineRule="auto"/>
+        <w:rPr>
+          <w:rFonts w:ascii="Times New Roman" w:hAnsi="Times New Roman" w:cs="Times New Roman"/>
+          <w:color w:val="000000"/>
+          <w:kern w:val="0"/>
+          <w:sz w:val="28"/>
+          <w:szCs w:val="28"/>
+        </w:rPr>
+      </w:pPr>
+    </w:p>
+    <w:p>
+      <w:pPr>
+        <w:autoSpaceDE w:val="0"/>
+        <w:autoSpaceDN w:val="0"/>
+        <w:adjustRightInd w:val="0"/>
+        <w:spacing w:after="0" w:line="240" w:lineRule="auto"/>
+        <w:rPr>
+          <w:rFonts w:ascii="Times New Roman" w:hAnsi="Times New Roman" w:cs="Times New Roman"/>
+          <w:color w:val="000000"/>
+          <w:kern w:val="0"/>
+          <w:sz w:val="28"/>
+          <w:szCs w:val="28"/>
+        </w:rPr>
+      </w:pPr>
+      <w:r>
+        <w:rPr>
+          <w:rFonts w:ascii="Times New Roman" w:hAnsi="Times New Roman" w:cs="Times New Roman"/>
+          <w:color w:val="000000"/>
+          <w:kern w:val="0"/>
+          <w:sz w:val="28"/>
+          <w:szCs w:val="28"/>
+        </w:rPr>
+        <w:t>22. Explain working methodology of agile model and also write pros and cons.</w:t>
+      </w:r>
+    </w:p>
+    <w:p>
+      <w:pPr>
+        <w:pStyle w:val="Heading3"/>
+        <w:rPr>
+          <w:sz w:val="28"/>
+          <w:szCs w:val="28"/>
+        </w:rPr>
+      </w:pPr>
+      <w:r>
+        <w:rPr>
+          <w:b w:val="0"/>
+          <w:bCs w:val="0"/>
+          <w:color w:val="000000"/>
+          <w:sz w:val="28"/>
+          <w:szCs w:val="28"/>
+          <w:u w:val="single"/>
+        </w:rPr>
+        <w:t>Ans:</w:t>
+      </w:r>
+      <w:r>
+        <w:rPr>
+          <w:color w:val="000000"/>
+          <w:sz w:val="28"/>
+          <w:szCs w:val="28"/>
+        </w:rPr>
+        <w:t xml:space="preserve"> </w:t>
+      </w:r>
+      <w:r>
+        <w:rPr>
+          <w:sz w:val="28"/>
+          <w:szCs w:val="28"/>
+        </w:rPr>
+        <w:t>Working Methodology of Agile Model:</w:t>
+      </w:r>
+    </w:p>
+    <w:p>
+      <w:pPr>
+        <w:numPr>
+          <w:ilvl w:val="0"/>
+          <w:numId w:val="15"/>
+        </w:numPr>
+        <w:spacing w:before="100" w:beforeAutospacing="1" w:after="100" w:afterAutospacing="1" w:line="240" w:lineRule="auto"/>
+        <w:rPr>
+          <w:rFonts w:ascii="Times New Roman" w:eastAsia="Times New Roman" w:hAnsi="Times New Roman" w:cs="Times New Roman"/>
+          <w:kern w:val="0"/>
+          <w:sz w:val="28"/>
+          <w:szCs w:val="28"/>
+          <w:lang w:eastAsia="en-IN"/>
+          <w14:ligatures w14:val="none"/>
+        </w:rPr>
+      </w:pPr>
+      <w:r>
+        <w:rPr>
+          <w:rFonts w:ascii="Times New Roman" w:eastAsia="Times New Roman" w:hAnsi="Times New Roman" w:cs="Times New Roman"/>
+          <w:b/>
+          <w:bCs/>
+          <w:kern w:val="0"/>
+          <w:sz w:val="28"/>
+          <w:szCs w:val="28"/>
+          <w:lang w:eastAsia="en-IN"/>
+          <w14:ligatures w14:val="none"/>
+        </w:rPr>
+        <w:t>Iterative Development:</w:t>
+      </w:r>
+    </w:p>
+    <w:p>
+      <w:pPr>
+        <w:numPr>
+          <w:ilvl w:val="1"/>
+          <w:numId w:val="15"/>
+        </w:numPr>
+        <w:spacing w:before="100" w:beforeAutospacing="1" w:after="100" w:afterAutospacing="1" w:line="240" w:lineRule="auto"/>
+        <w:rPr>
+          <w:rFonts w:ascii="Times New Roman" w:eastAsia="Times New Roman" w:hAnsi="Times New Roman" w:cs="Times New Roman"/>
+          <w:kern w:val="0"/>
+          <w:sz w:val="28"/>
+          <w:szCs w:val="28"/>
+          <w:lang w:eastAsia="en-IN"/>
+          <w14:ligatures w14:val="none"/>
+        </w:rPr>
+      </w:pPr>
+      <w:r>
+        <w:rPr>
+          <w:rFonts w:ascii="Times New Roman" w:eastAsia="Times New Roman" w:hAnsi="Times New Roman" w:cs="Times New Roman"/>
+          <w:kern w:val="0"/>
+          <w:sz w:val="28"/>
+          <w:szCs w:val="28"/>
+          <w:lang w:eastAsia="en-IN"/>
+          <w14:ligatures w14:val="none"/>
+        </w:rPr>
+        <w:t>Agile projects are divided into small iterations or sprints, typically lasting from one to four weeks. Each iteration involves cross-functional teams working on a subset of features or user stories.</w:t>
+      </w:r>
+    </w:p>
+    <w:p>
+      <w:pPr>
+        <w:numPr>
+          <w:ilvl w:val="1"/>
+          <w:numId w:val="15"/>
+        </w:numPr>
+        <w:spacing w:before="100" w:beforeAutospacing="1" w:after="100" w:afterAutospacing="1" w:line="240" w:lineRule="auto"/>
+        <w:rPr>
+          <w:rFonts w:ascii="Times New Roman" w:eastAsia="Times New Roman" w:hAnsi="Times New Roman" w:cs="Times New Roman"/>
+          <w:kern w:val="0"/>
+          <w:sz w:val="28"/>
+          <w:szCs w:val="28"/>
+          <w:lang w:eastAsia="en-IN"/>
+          <w14:ligatures w14:val="none"/>
+        </w:rPr>
+      </w:pPr>
+      <w:r>
+        <w:rPr>
+          <w:rFonts w:ascii="Times New Roman" w:eastAsia="Times New Roman" w:hAnsi="Times New Roman" w:cs="Times New Roman"/>
+          <w:kern w:val="0"/>
+          <w:sz w:val="28"/>
+          <w:szCs w:val="28"/>
+          <w:lang w:eastAsia="en-IN"/>
+          <w14:ligatures w14:val="none"/>
+        </w:rPr>
+        <w:t>At the beginning of each iteration, there is a planning meeting where the team decides which features to prioritize based on business value and complexity.</w:t>
+      </w:r>
+    </w:p>
+    <w:p>
+      <w:pPr>
+        <w:numPr>
+          <w:ilvl w:val="0"/>
+          <w:numId w:val="15"/>
+        </w:numPr>
+        <w:spacing w:before="100" w:beforeAutospacing="1" w:after="100" w:afterAutospacing="1" w:line="240" w:lineRule="auto"/>
+        <w:rPr>
+          <w:rFonts w:ascii="Times New Roman" w:eastAsia="Times New Roman" w:hAnsi="Times New Roman" w:cs="Times New Roman"/>
+          <w:kern w:val="0"/>
+          <w:sz w:val="28"/>
+          <w:szCs w:val="28"/>
+          <w:lang w:eastAsia="en-IN"/>
+          <w14:ligatures w14:val="none"/>
+        </w:rPr>
+      </w:pPr>
+      <w:r>
+        <w:rPr>
+          <w:rFonts w:ascii="Times New Roman" w:eastAsia="Times New Roman" w:hAnsi="Times New Roman" w:cs="Times New Roman"/>
+          <w:b/>
+          <w:bCs/>
+          <w:kern w:val="0"/>
+          <w:sz w:val="28"/>
+          <w:szCs w:val="28"/>
+          <w:lang w:eastAsia="en-IN"/>
+          <w14:ligatures w14:val="none"/>
+        </w:rPr>
+        <w:t>Collaboration:</w:t>
+      </w:r>
+    </w:p>
+    <w:p>
+      <w:pPr>
+        <w:numPr>
+          <w:ilvl w:val="1"/>
+          <w:numId w:val="15"/>
+        </w:numPr>
+        <w:spacing w:before="100" w:beforeAutospacing="1" w:after="100" w:afterAutospacing="1" w:line="240" w:lineRule="auto"/>
+        <w:rPr>
+          <w:rFonts w:ascii="Times New Roman" w:eastAsia="Times New Roman" w:hAnsi="Times New Roman" w:cs="Times New Roman"/>
+          <w:kern w:val="0"/>
+          <w:sz w:val="28"/>
+          <w:szCs w:val="28"/>
+          <w:lang w:eastAsia="en-IN"/>
+          <w14:ligatures w14:val="none"/>
+        </w:rPr>
+      </w:pPr>
+      <w:r>
+        <w:rPr>
+          <w:rFonts w:ascii="Times New Roman" w:eastAsia="Times New Roman" w:hAnsi="Times New Roman" w:cs="Times New Roman"/>
+          <w:kern w:val="0"/>
+          <w:sz w:val="28"/>
+          <w:szCs w:val="28"/>
+          <w:lang w:eastAsia="en-IN"/>
+          <w14:ligatures w14:val="none"/>
+        </w:rPr>
+        <w:t>Agile emphasizes frequent communication and collaboration between developers, product owners, customers, and other stakeholders.</w:t>
+      </w:r>
+    </w:p>
+    <w:p>
+      <w:pPr>
+        <w:numPr>
+          <w:ilvl w:val="1"/>
+          <w:numId w:val="15"/>
+        </w:numPr>
+        <w:spacing w:before="100" w:beforeAutospacing="1" w:after="100" w:afterAutospacing="1" w:line="240" w:lineRule="auto"/>
+        <w:rPr>
+          <w:rFonts w:ascii="Times New Roman" w:eastAsia="Times New Roman" w:hAnsi="Times New Roman" w:cs="Times New Roman"/>
+          <w:kern w:val="0"/>
+          <w:sz w:val="28"/>
+          <w:szCs w:val="28"/>
+          <w:lang w:eastAsia="en-IN"/>
+          <w14:ligatures w14:val="none"/>
+        </w:rPr>
+      </w:pPr>
+      <w:r>
+        <w:rPr>
+          <w:rFonts w:ascii="Times New Roman" w:eastAsia="Times New Roman" w:hAnsi="Times New Roman" w:cs="Times New Roman"/>
+          <w:kern w:val="0"/>
+          <w:sz w:val="28"/>
+          <w:szCs w:val="28"/>
+          <w:lang w:eastAsia="en-IN"/>
+          <w14:ligatures w14:val="none"/>
+        </w:rPr>
+        <w:t>Daily stand-up meetings (or scrum meetings) are held to discuss progress, challenges, and plans for the day, ensuring everyone is aligned and aware of the project’s status.</w:t>
+      </w:r>
+    </w:p>
+    <w:p>
+      <w:pPr>
+        <w:numPr>
+          <w:ilvl w:val="0"/>
+          <w:numId w:val="15"/>
+        </w:numPr>
+        <w:spacing w:before="100" w:beforeAutospacing="1" w:after="100" w:afterAutospacing="1" w:line="240" w:lineRule="auto"/>
+        <w:rPr>
+          <w:rFonts w:ascii="Times New Roman" w:eastAsia="Times New Roman" w:hAnsi="Times New Roman" w:cs="Times New Roman"/>
+          <w:kern w:val="0"/>
+          <w:sz w:val="28"/>
+          <w:szCs w:val="28"/>
+          <w:lang w:eastAsia="en-IN"/>
+          <w14:ligatures w14:val="none"/>
+        </w:rPr>
+      </w:pPr>
+      <w:r>
+        <w:rPr>
+          <w:rFonts w:ascii="Times New Roman" w:eastAsia="Times New Roman" w:hAnsi="Times New Roman" w:cs="Times New Roman"/>
+          <w:b/>
+          <w:bCs/>
+          <w:kern w:val="0"/>
+          <w:sz w:val="28"/>
+          <w:szCs w:val="28"/>
+          <w:lang w:eastAsia="en-IN"/>
+          <w14:ligatures w14:val="none"/>
+        </w:rPr>
+        <w:t>Incremental Delivery:</w:t>
+      </w:r>
+    </w:p>
+    <w:p>
+      <w:pPr>
+        <w:numPr>
+          <w:ilvl w:val="1"/>
+          <w:numId w:val="15"/>
+        </w:numPr>
+        <w:spacing w:before="100" w:beforeAutospacing="1" w:after="100" w:afterAutospacing="1" w:line="240" w:lineRule="auto"/>
+        <w:rPr>
+          <w:rFonts w:ascii="Times New Roman" w:eastAsia="Times New Roman" w:hAnsi="Times New Roman" w:cs="Times New Roman"/>
+          <w:kern w:val="0"/>
+          <w:sz w:val="28"/>
+          <w:szCs w:val="28"/>
+          <w:lang w:eastAsia="en-IN"/>
+          <w14:ligatures w14:val="none"/>
+        </w:rPr>
+      </w:pPr>
+      <w:r>
+        <w:rPr>
+          <w:rFonts w:ascii="Times New Roman" w:eastAsia="Times New Roman" w:hAnsi="Times New Roman" w:cs="Times New Roman"/>
+          <w:kern w:val="0"/>
+          <w:sz w:val="28"/>
+          <w:szCs w:val="28"/>
+          <w:lang w:eastAsia="en-IN"/>
+          <w14:ligatures w14:val="none"/>
+        </w:rPr>
+        <w:t>Working software is delivered in small, incremental releases after each iteration. This allows stakeholders to see tangible progress and provide feedback early in the development process.</w:t>
+      </w:r>
+    </w:p>
+    <w:p>
+      <w:pPr>
+        <w:numPr>
+          <w:ilvl w:val="1"/>
+          <w:numId w:val="15"/>
+        </w:numPr>
+        <w:spacing w:before="100" w:beforeAutospacing="1" w:after="100" w:afterAutospacing="1" w:line="240" w:lineRule="auto"/>
+        <w:rPr>
+          <w:rFonts w:ascii="Times New Roman" w:eastAsia="Times New Roman" w:hAnsi="Times New Roman" w:cs="Times New Roman"/>
+          <w:kern w:val="0"/>
+          <w:sz w:val="28"/>
+          <w:szCs w:val="28"/>
+          <w:lang w:eastAsia="en-IN"/>
+          <w14:ligatures w14:val="none"/>
+        </w:rPr>
+      </w:pPr>
+      <w:r>
+        <w:rPr>
+          <w:rFonts w:ascii="Times New Roman" w:eastAsia="Times New Roman" w:hAnsi="Times New Roman" w:cs="Times New Roman"/>
+          <w:kern w:val="0"/>
+          <w:sz w:val="28"/>
+          <w:szCs w:val="28"/>
+          <w:lang w:eastAsia="en-IN"/>
+          <w14:ligatures w14:val="none"/>
+        </w:rPr>
+        <w:t>Feedback from customers and stakeholders is incorporated into subsequent iterations, ensuring the product meets their evolving needs.</w:t>
+      </w:r>
+    </w:p>
+    <w:p>
+      <w:pPr>
+        <w:numPr>
+          <w:ilvl w:val="0"/>
+          <w:numId w:val="15"/>
+        </w:numPr>
+        <w:spacing w:before="100" w:beforeAutospacing="1" w:after="100" w:afterAutospacing="1" w:line="240" w:lineRule="auto"/>
+        <w:rPr>
+          <w:rFonts w:ascii="Times New Roman" w:eastAsia="Times New Roman" w:hAnsi="Times New Roman" w:cs="Times New Roman"/>
+          <w:kern w:val="0"/>
+          <w:sz w:val="28"/>
+          <w:szCs w:val="28"/>
+          <w:lang w:eastAsia="en-IN"/>
+          <w14:ligatures w14:val="none"/>
+        </w:rPr>
+      </w:pPr>
+      <w:r>
+        <w:rPr>
+          <w:rFonts w:ascii="Times New Roman" w:eastAsia="Times New Roman" w:hAnsi="Times New Roman" w:cs="Times New Roman"/>
+          <w:b/>
+          <w:bCs/>
+          <w:kern w:val="0"/>
+          <w:sz w:val="28"/>
+          <w:szCs w:val="28"/>
+          <w:lang w:eastAsia="en-IN"/>
+          <w14:ligatures w14:val="none"/>
+        </w:rPr>
+        <w:t>Adaptability:</w:t>
+      </w:r>
+    </w:p>
+    <w:p>
+      <w:pPr>
+        <w:numPr>
+          <w:ilvl w:val="1"/>
+          <w:numId w:val="15"/>
+        </w:numPr>
+        <w:spacing w:before="100" w:beforeAutospacing="1" w:after="100" w:afterAutospacing="1" w:line="240" w:lineRule="auto"/>
+        <w:rPr>
+          <w:rFonts w:ascii="Times New Roman" w:eastAsia="Times New Roman" w:hAnsi="Times New Roman" w:cs="Times New Roman"/>
+          <w:kern w:val="0"/>
+          <w:sz w:val="28"/>
+          <w:szCs w:val="28"/>
+          <w:lang w:eastAsia="en-IN"/>
+          <w14:ligatures w14:val="none"/>
+        </w:rPr>
+      </w:pPr>
+      <w:r>
+        <w:rPr>
+          <w:rFonts w:ascii="Times New Roman" w:eastAsia="Times New Roman" w:hAnsi="Times New Roman" w:cs="Times New Roman"/>
+          <w:kern w:val="0"/>
+          <w:sz w:val="28"/>
+          <w:szCs w:val="28"/>
+          <w:lang w:eastAsia="en-IN"/>
+          <w14:ligatures w14:val="none"/>
+        </w:rPr>
+        <w:t>Agile methodologies are designed to be adaptive and responsive to change. Changes in requirements, priorities, or market conditions can be accommodated at the beginning of each iteration.</w:t>
+      </w:r>
+    </w:p>
+    <w:p>
+      <w:pPr>
+        <w:numPr>
+          <w:ilvl w:val="1"/>
+          <w:numId w:val="15"/>
+        </w:numPr>
+        <w:spacing w:before="100" w:beforeAutospacing="1" w:after="100" w:afterAutospacing="1" w:line="240" w:lineRule="auto"/>
+        <w:rPr>
+          <w:rFonts w:ascii="Times New Roman" w:eastAsia="Times New Roman" w:hAnsi="Times New Roman" w:cs="Times New Roman"/>
+          <w:kern w:val="0"/>
+          <w:sz w:val="28"/>
+          <w:szCs w:val="28"/>
+          <w:lang w:eastAsia="en-IN"/>
+          <w14:ligatures w14:val="none"/>
+        </w:rPr>
+      </w:pPr>
+      <w:r>
+        <w:rPr>
+          <w:rFonts w:ascii="Times New Roman" w:eastAsia="Times New Roman" w:hAnsi="Times New Roman" w:cs="Times New Roman"/>
+          <w:kern w:val="0"/>
+          <w:sz w:val="28"/>
+          <w:szCs w:val="28"/>
+          <w:lang w:eastAsia="en-IN"/>
+          <w14:ligatures w14:val="none"/>
+        </w:rPr>
+        <w:t>This flexibility helps teams deliver a product that better meets customer expectations and market demands.</w:t>
+      </w:r>
+    </w:p>
+    <w:p>
+      <w:pPr>
+        <w:numPr>
+          <w:ilvl w:val="0"/>
+          <w:numId w:val="15"/>
+        </w:numPr>
+        <w:spacing w:before="100" w:beforeAutospacing="1" w:after="100" w:afterAutospacing="1" w:line="240" w:lineRule="auto"/>
+        <w:rPr>
+          <w:rFonts w:ascii="Times New Roman" w:eastAsia="Times New Roman" w:hAnsi="Times New Roman" w:cs="Times New Roman"/>
+          <w:kern w:val="0"/>
+          <w:sz w:val="28"/>
+          <w:szCs w:val="28"/>
+          <w:lang w:eastAsia="en-IN"/>
+          <w14:ligatures w14:val="none"/>
+        </w:rPr>
+      </w:pPr>
+      <w:r>
+        <w:rPr>
+          <w:rFonts w:ascii="Times New Roman" w:eastAsia="Times New Roman" w:hAnsi="Times New Roman" w:cs="Times New Roman"/>
+          <w:b/>
+          <w:bCs/>
+          <w:kern w:val="0"/>
+          <w:sz w:val="28"/>
+          <w:szCs w:val="28"/>
+          <w:lang w:eastAsia="en-IN"/>
+          <w14:ligatures w14:val="none"/>
+        </w:rPr>
+        <w:t>Continuous Improvement:</w:t>
+      </w:r>
+    </w:p>
+    <w:p>
+      <w:pPr>
+        <w:numPr>
+          <w:ilvl w:val="1"/>
+          <w:numId w:val="15"/>
+        </w:numPr>
+        <w:spacing w:before="100" w:beforeAutospacing="1" w:after="100" w:afterAutospacing="1" w:line="240" w:lineRule="auto"/>
+        <w:rPr>
+          <w:rFonts w:ascii="Times New Roman" w:eastAsia="Times New Roman" w:hAnsi="Times New Roman" w:cs="Times New Roman"/>
+          <w:kern w:val="0"/>
+          <w:sz w:val="28"/>
+          <w:szCs w:val="28"/>
+          <w:lang w:eastAsia="en-IN"/>
+          <w14:ligatures w14:val="none"/>
+        </w:rPr>
+      </w:pPr>
+      <w:r>
+        <w:rPr>
+          <w:rFonts w:ascii="Times New Roman" w:eastAsia="Times New Roman" w:hAnsi="Times New Roman" w:cs="Times New Roman"/>
+          <w:kern w:val="0"/>
+          <w:sz w:val="28"/>
+          <w:szCs w:val="28"/>
+          <w:lang w:eastAsia="en-IN"/>
+          <w14:ligatures w14:val="none"/>
+        </w:rPr>
+        <w:t>Agile encourages continuous improvement through regular retrospectives at the end of each iteration. Team members reflect on what went well, what could be improved, and make adjustments for future iterations.</w:t>
+      </w:r>
+    </w:p>
+    <w:p>
+      <w:pPr>
+        <w:numPr>
+          <w:ilvl w:val="1"/>
+          <w:numId w:val="15"/>
+        </w:numPr>
+        <w:spacing w:before="100" w:beforeAutospacing="1" w:after="100" w:afterAutospacing="1" w:line="240" w:lineRule="auto"/>
+        <w:rPr>
+          <w:rFonts w:ascii="Times New Roman" w:eastAsia="Times New Roman" w:hAnsi="Times New Roman" w:cs="Times New Roman"/>
+          <w:kern w:val="0"/>
+          <w:sz w:val="28"/>
+          <w:szCs w:val="28"/>
+          <w:lang w:eastAsia="en-IN"/>
+          <w14:ligatures w14:val="none"/>
+        </w:rPr>
+      </w:pPr>
+      <w:r>
+        <w:rPr>
+          <w:rFonts w:ascii="Times New Roman" w:eastAsia="Times New Roman" w:hAnsi="Times New Roman" w:cs="Times New Roman"/>
+          <w:kern w:val="0"/>
+          <w:sz w:val="28"/>
+          <w:szCs w:val="28"/>
+          <w:lang w:eastAsia="en-IN"/>
+          <w14:ligatures w14:val="none"/>
+        </w:rPr>
+        <w:t>This iterative feedback loop promotes learning and enhances team efficiency and effectiveness over time.</w:t>
+      </w:r>
+    </w:p>
+    <w:p>
+      <w:pPr>
+        <w:rPr>
+          <w:rFonts w:ascii="Times New Roman" w:eastAsia="Times New Roman" w:hAnsi="Times New Roman" w:cs="Times New Roman"/>
+          <w:b/>
+          <w:bCs/>
+          <w:kern w:val="0"/>
+          <w:sz w:val="28"/>
+          <w:szCs w:val="28"/>
+          <w:lang w:eastAsia="en-IN"/>
+          <w14:ligatures w14:val="none"/>
+        </w:rPr>
+      </w:pPr>
+      <w:r>
+        <w:rPr>
+          <w:rFonts w:ascii="Times New Roman" w:eastAsia="Times New Roman" w:hAnsi="Times New Roman" w:cs="Times New Roman"/>
+          <w:b/>
+          <w:bCs/>
+          <w:kern w:val="0"/>
+          <w:sz w:val="28"/>
+          <w:szCs w:val="28"/>
+          <w:lang w:eastAsia="en-IN"/>
+          <w14:ligatures w14:val="none"/>
+        </w:rPr>
+        <w:br w:type="page"/>
+      </w:r>
+    </w:p>
+    <w:p>
+      <w:pPr>
+        <w:spacing w:before="100" w:beforeAutospacing="1" w:after="100" w:afterAutospacing="1" w:line="240" w:lineRule="auto"/>
+        <w:outlineLvl w:val="2"/>
+        <w:rPr>
+          <w:rFonts w:ascii="Times New Roman" w:eastAsia="Times New Roman" w:hAnsi="Times New Roman" w:cs="Times New Roman"/>
+          <w:b/>
+          <w:bCs/>
+          <w:kern w:val="0"/>
+          <w:sz w:val="28"/>
+          <w:szCs w:val="28"/>
+          <w:lang w:eastAsia="en-IN"/>
+          <w14:ligatures w14:val="none"/>
+        </w:rPr>
+      </w:pPr>
+      <w:r>
+        <w:rPr>
+          <w:rFonts w:ascii="Times New Roman" w:eastAsia="Times New Roman" w:hAnsi="Times New Roman" w:cs="Times New Roman"/>
+          <w:b/>
+          <w:bCs/>
+          <w:kern w:val="0"/>
+          <w:sz w:val="28"/>
+          <w:szCs w:val="28"/>
+          <w:lang w:eastAsia="en-IN"/>
+          <w14:ligatures w14:val="none"/>
+        </w:rPr>
+        <w:lastRenderedPageBreak/>
+        <w:t>Pros of Agile Model:</w:t>
+      </w:r>
+    </w:p>
+    <w:p>
+      <w:pPr>
+        <w:numPr>
+          <w:ilvl w:val="0"/>
+          <w:numId w:val="16"/>
+        </w:numPr>
+        <w:spacing w:before="100" w:beforeAutospacing="1" w:after="100" w:afterAutospacing="1" w:line="240" w:lineRule="auto"/>
+        <w:rPr>
+          <w:rFonts w:ascii="Times New Roman" w:eastAsia="Times New Roman" w:hAnsi="Times New Roman" w:cs="Times New Roman"/>
+          <w:kern w:val="0"/>
+          <w:sz w:val="28"/>
+          <w:szCs w:val="28"/>
+          <w:lang w:eastAsia="en-IN"/>
+          <w14:ligatures w14:val="none"/>
+        </w:rPr>
+      </w:pPr>
+      <w:r>
+        <w:rPr>
+          <w:rFonts w:ascii="Times New Roman" w:eastAsia="Times New Roman" w:hAnsi="Times New Roman" w:cs="Times New Roman"/>
+          <w:b/>
+          <w:bCs/>
+          <w:kern w:val="0"/>
+          <w:sz w:val="28"/>
+          <w:szCs w:val="28"/>
+          <w:lang w:eastAsia="en-IN"/>
+          <w14:ligatures w14:val="none"/>
+        </w:rPr>
+        <w:t>Customer Satisfaction:</w:t>
+      </w:r>
+      <w:r>
+        <w:rPr>
+          <w:rFonts w:ascii="Times New Roman" w:eastAsia="Times New Roman" w:hAnsi="Times New Roman" w:cs="Times New Roman"/>
+          <w:kern w:val="0"/>
+          <w:sz w:val="28"/>
+          <w:szCs w:val="28"/>
+          <w:lang w:eastAsia="en-IN"/>
+          <w14:ligatures w14:val="none"/>
+        </w:rPr>
+        <w:t xml:space="preserve"> Agile prioritizes delivering working software early and frequently, ensuring that customers see value quickly and can provide feedback.</w:t>
+      </w:r>
+    </w:p>
+    <w:p>
+      <w:pPr>
+        <w:numPr>
+          <w:ilvl w:val="0"/>
+          <w:numId w:val="16"/>
+        </w:numPr>
+        <w:spacing w:before="100" w:beforeAutospacing="1" w:after="100" w:afterAutospacing="1" w:line="240" w:lineRule="auto"/>
+        <w:rPr>
+          <w:rFonts w:ascii="Times New Roman" w:eastAsia="Times New Roman" w:hAnsi="Times New Roman" w:cs="Times New Roman"/>
+          <w:kern w:val="0"/>
+          <w:sz w:val="28"/>
+          <w:szCs w:val="28"/>
+          <w:lang w:eastAsia="en-IN"/>
+          <w14:ligatures w14:val="none"/>
+        </w:rPr>
+      </w:pPr>
+      <w:r>
+        <w:rPr>
+          <w:rFonts w:ascii="Times New Roman" w:eastAsia="Times New Roman" w:hAnsi="Times New Roman" w:cs="Times New Roman"/>
+          <w:b/>
+          <w:bCs/>
+          <w:kern w:val="0"/>
+          <w:sz w:val="28"/>
+          <w:szCs w:val="28"/>
+          <w:lang w:eastAsia="en-IN"/>
+          <w14:ligatures w14:val="none"/>
+        </w:rPr>
+        <w:t>Flexibility and Adaptability:</w:t>
+      </w:r>
+      <w:r>
+        <w:rPr>
+          <w:rFonts w:ascii="Times New Roman" w:eastAsia="Times New Roman" w:hAnsi="Times New Roman" w:cs="Times New Roman"/>
+          <w:kern w:val="0"/>
+          <w:sz w:val="28"/>
+          <w:szCs w:val="28"/>
+          <w:lang w:eastAsia="en-IN"/>
+          <w14:ligatures w14:val="none"/>
+        </w:rPr>
+        <w:t xml:space="preserve"> Agile allows for changes in requirements and priorities, which is crucial in dynamic business environments.</w:t>
+      </w:r>
+    </w:p>
+    <w:p>
+      <w:pPr>
+        <w:numPr>
+          <w:ilvl w:val="0"/>
+          <w:numId w:val="16"/>
+        </w:numPr>
+        <w:spacing w:before="100" w:beforeAutospacing="1" w:after="100" w:afterAutospacing="1" w:line="240" w:lineRule="auto"/>
+        <w:rPr>
+          <w:rFonts w:ascii="Times New Roman" w:eastAsia="Times New Roman" w:hAnsi="Times New Roman" w:cs="Times New Roman"/>
+          <w:kern w:val="0"/>
+          <w:sz w:val="28"/>
+          <w:szCs w:val="28"/>
+          <w:lang w:eastAsia="en-IN"/>
+          <w14:ligatures w14:val="none"/>
+        </w:rPr>
+      </w:pPr>
+      <w:r>
+        <w:rPr>
+          <w:rFonts w:ascii="Times New Roman" w:eastAsia="Times New Roman" w:hAnsi="Times New Roman" w:cs="Times New Roman"/>
+          <w:b/>
+          <w:bCs/>
+          <w:kern w:val="0"/>
+          <w:sz w:val="28"/>
+          <w:szCs w:val="28"/>
+          <w:lang w:eastAsia="en-IN"/>
+          <w14:ligatures w14:val="none"/>
+        </w:rPr>
+        <w:t>Faster Time-to-Market:</w:t>
+      </w:r>
+      <w:r>
+        <w:rPr>
+          <w:rFonts w:ascii="Times New Roman" w:eastAsia="Times New Roman" w:hAnsi="Times New Roman" w:cs="Times New Roman"/>
+          <w:kern w:val="0"/>
+          <w:sz w:val="28"/>
+          <w:szCs w:val="28"/>
+          <w:lang w:eastAsia="en-IN"/>
+          <w14:ligatures w14:val="none"/>
+        </w:rPr>
+        <w:t xml:space="preserve"> Incremental releases enable faster delivery of useful features and improvements, potentially reducing time-to-market compared to traditional models.</w:t>
+      </w:r>
+    </w:p>
+    <w:p>
+      <w:pPr>
+        <w:numPr>
+          <w:ilvl w:val="0"/>
+          <w:numId w:val="16"/>
+        </w:numPr>
+        <w:spacing w:before="100" w:beforeAutospacing="1" w:after="100" w:afterAutospacing="1" w:line="240" w:lineRule="auto"/>
+        <w:rPr>
+          <w:rFonts w:ascii="Times New Roman" w:eastAsia="Times New Roman" w:hAnsi="Times New Roman" w:cs="Times New Roman"/>
+          <w:kern w:val="0"/>
+          <w:sz w:val="28"/>
+          <w:szCs w:val="28"/>
+          <w:lang w:eastAsia="en-IN"/>
+          <w14:ligatures w14:val="none"/>
+        </w:rPr>
+      </w:pPr>
+      <w:r>
+        <w:rPr>
+          <w:rFonts w:ascii="Times New Roman" w:eastAsia="Times New Roman" w:hAnsi="Times New Roman" w:cs="Times New Roman"/>
+          <w:b/>
+          <w:bCs/>
+          <w:kern w:val="0"/>
+          <w:sz w:val="28"/>
+          <w:szCs w:val="28"/>
+          <w:lang w:eastAsia="en-IN"/>
+          <w14:ligatures w14:val="none"/>
+        </w:rPr>
+        <w:t>Improved Quality:</w:t>
+      </w:r>
+      <w:r>
+        <w:rPr>
+          <w:rFonts w:ascii="Times New Roman" w:eastAsia="Times New Roman" w:hAnsi="Times New Roman" w:cs="Times New Roman"/>
+          <w:kern w:val="0"/>
+          <w:sz w:val="28"/>
+          <w:szCs w:val="28"/>
+          <w:lang w:eastAsia="en-IN"/>
+          <w14:ligatures w14:val="none"/>
+        </w:rPr>
+        <w:t xml:space="preserve"> Regular testing and continuous integration in Agile help identify and address issues early, resulting in higher quality software.</w:t>
+      </w:r>
+    </w:p>
+    <w:p>
+      <w:pPr>
+        <w:numPr>
+          <w:ilvl w:val="0"/>
+          <w:numId w:val="16"/>
+        </w:numPr>
+        <w:spacing w:before="100" w:beforeAutospacing="1" w:after="100" w:afterAutospacing="1" w:line="240" w:lineRule="auto"/>
+        <w:rPr>
+          <w:rFonts w:ascii="Times New Roman" w:eastAsia="Times New Roman" w:hAnsi="Times New Roman" w:cs="Times New Roman"/>
+          <w:kern w:val="0"/>
+          <w:sz w:val="28"/>
+          <w:szCs w:val="28"/>
+          <w:lang w:eastAsia="en-IN"/>
+          <w14:ligatures w14:val="none"/>
+        </w:rPr>
+      </w:pPr>
+      <w:r>
+        <w:rPr>
+          <w:rFonts w:ascii="Times New Roman" w:eastAsia="Times New Roman" w:hAnsi="Times New Roman" w:cs="Times New Roman"/>
+          <w:b/>
+          <w:bCs/>
+          <w:kern w:val="0"/>
+          <w:sz w:val="28"/>
+          <w:szCs w:val="28"/>
+          <w:lang w:eastAsia="en-IN"/>
+          <w14:ligatures w14:val="none"/>
+        </w:rPr>
+        <w:t>Enhanced Collaboration:</w:t>
+      </w:r>
+      <w:r>
+        <w:rPr>
+          <w:rFonts w:ascii="Times New Roman" w:eastAsia="Times New Roman" w:hAnsi="Times New Roman" w:cs="Times New Roman"/>
+          <w:kern w:val="0"/>
+          <w:sz w:val="28"/>
+          <w:szCs w:val="28"/>
+          <w:lang w:eastAsia="en-IN"/>
+          <w14:ligatures w14:val="none"/>
+        </w:rPr>
+        <w:t xml:space="preserve"> Agile promotes collaboration between developers, stakeholders, and customers, leading to better alignment and shared understanding.</w:t>
+      </w:r>
+    </w:p>
+    <w:p>
+      <w:pPr>
+        <w:spacing w:before="100" w:beforeAutospacing="1" w:after="100" w:afterAutospacing="1" w:line="240" w:lineRule="auto"/>
+        <w:outlineLvl w:val="2"/>
+        <w:rPr>
+          <w:rFonts w:ascii="Times New Roman" w:eastAsia="Times New Roman" w:hAnsi="Times New Roman" w:cs="Times New Roman"/>
+          <w:b/>
+          <w:bCs/>
+          <w:kern w:val="0"/>
+          <w:sz w:val="28"/>
+          <w:szCs w:val="28"/>
+          <w:lang w:eastAsia="en-IN"/>
+          <w14:ligatures w14:val="none"/>
+        </w:rPr>
+      </w:pPr>
+      <w:r>
+        <w:rPr>
+          <w:rFonts w:ascii="Times New Roman" w:eastAsia="Times New Roman" w:hAnsi="Times New Roman" w:cs="Times New Roman"/>
+          <w:b/>
+          <w:bCs/>
+          <w:kern w:val="0"/>
+          <w:sz w:val="28"/>
+          <w:szCs w:val="28"/>
+          <w:lang w:eastAsia="en-IN"/>
+          <w14:ligatures w14:val="none"/>
+        </w:rPr>
+        <w:t>Cons of Agile Model:</w:t>
+      </w:r>
+    </w:p>
+    <w:p>
+      <w:pPr>
+        <w:numPr>
+          <w:ilvl w:val="0"/>
+          <w:numId w:val="17"/>
+        </w:numPr>
+        <w:spacing w:before="100" w:beforeAutospacing="1" w:after="100" w:afterAutospacing="1" w:line="240" w:lineRule="auto"/>
+        <w:rPr>
+          <w:rFonts w:ascii="Times New Roman" w:eastAsia="Times New Roman" w:hAnsi="Times New Roman" w:cs="Times New Roman"/>
+          <w:kern w:val="0"/>
+          <w:sz w:val="28"/>
+          <w:szCs w:val="28"/>
+          <w:lang w:eastAsia="en-IN"/>
+          <w14:ligatures w14:val="none"/>
+        </w:rPr>
+      </w:pPr>
+      <w:r>
+        <w:rPr>
+          <w:rFonts w:ascii="Times New Roman" w:eastAsia="Times New Roman" w:hAnsi="Times New Roman" w:cs="Times New Roman"/>
+          <w:b/>
+          <w:bCs/>
+          <w:kern w:val="0"/>
+          <w:sz w:val="28"/>
+          <w:szCs w:val="28"/>
+          <w:lang w:eastAsia="en-IN"/>
+          <w14:ligatures w14:val="none"/>
+        </w:rPr>
+        <w:t>Requires Experienced Team:</w:t>
+      </w:r>
+      <w:r>
+        <w:rPr>
+          <w:rFonts w:ascii="Times New Roman" w:eastAsia="Times New Roman" w:hAnsi="Times New Roman" w:cs="Times New Roman"/>
+          <w:kern w:val="0"/>
+          <w:sz w:val="28"/>
+          <w:szCs w:val="28"/>
+          <w:lang w:eastAsia="en-IN"/>
+          <w14:ligatures w14:val="none"/>
+        </w:rPr>
+        <w:t xml:space="preserve"> Agile relies heavily on self-organizing teams and constant communication, which may be challenging for inexperienced teams.</w:t>
+      </w:r>
+    </w:p>
+    <w:p>
+      <w:pPr>
+        <w:numPr>
+          <w:ilvl w:val="0"/>
+          <w:numId w:val="17"/>
+        </w:numPr>
+        <w:spacing w:before="100" w:beforeAutospacing="1" w:after="100" w:afterAutospacing="1" w:line="240" w:lineRule="auto"/>
+        <w:rPr>
+          <w:rFonts w:ascii="Times New Roman" w:eastAsia="Times New Roman" w:hAnsi="Times New Roman" w:cs="Times New Roman"/>
+          <w:kern w:val="0"/>
+          <w:sz w:val="28"/>
+          <w:szCs w:val="28"/>
+          <w:lang w:eastAsia="en-IN"/>
+          <w14:ligatures w14:val="none"/>
+        </w:rPr>
+      </w:pPr>
+      <w:r>
+        <w:rPr>
+          <w:rFonts w:ascii="Times New Roman" w:eastAsia="Times New Roman" w:hAnsi="Times New Roman" w:cs="Times New Roman"/>
+          <w:b/>
+          <w:bCs/>
+          <w:kern w:val="0"/>
+          <w:sz w:val="28"/>
+          <w:szCs w:val="28"/>
+          <w:lang w:eastAsia="en-IN"/>
+          <w14:ligatures w14:val="none"/>
+        </w:rPr>
+        <w:t>Emphasis on Documentation:</w:t>
+      </w:r>
+      <w:r>
+        <w:rPr>
+          <w:rFonts w:ascii="Times New Roman" w:eastAsia="Times New Roman" w:hAnsi="Times New Roman" w:cs="Times New Roman"/>
+          <w:kern w:val="0"/>
+          <w:sz w:val="28"/>
+          <w:szCs w:val="28"/>
+          <w:lang w:eastAsia="en-IN"/>
+          <w14:ligatures w14:val="none"/>
+        </w:rPr>
+        <w:t xml:space="preserve"> Agile values working software over comprehensive documentation, which can lead to challenges in maintaining documentation consistency.</w:t>
+      </w:r>
+    </w:p>
+    <w:p>
+      <w:pPr>
+        <w:numPr>
+          <w:ilvl w:val="0"/>
+          <w:numId w:val="17"/>
+        </w:numPr>
+        <w:spacing w:before="100" w:beforeAutospacing="1" w:after="100" w:afterAutospacing="1" w:line="240" w:lineRule="auto"/>
+        <w:rPr>
+          <w:rFonts w:ascii="Times New Roman" w:eastAsia="Times New Roman" w:hAnsi="Times New Roman" w:cs="Times New Roman"/>
+          <w:kern w:val="0"/>
+          <w:sz w:val="28"/>
+          <w:szCs w:val="28"/>
+          <w:lang w:eastAsia="en-IN"/>
+          <w14:ligatures w14:val="none"/>
+        </w:rPr>
+      </w:pPr>
+      <w:r>
+        <w:rPr>
+          <w:rFonts w:ascii="Times New Roman" w:eastAsia="Times New Roman" w:hAnsi="Times New Roman" w:cs="Times New Roman"/>
+          <w:b/>
+          <w:bCs/>
+          <w:kern w:val="0"/>
+          <w:sz w:val="28"/>
+          <w:szCs w:val="28"/>
+          <w:lang w:eastAsia="en-IN"/>
+          <w14:ligatures w14:val="none"/>
+        </w:rPr>
+        <w:t>Scope Creep:</w:t>
+      </w:r>
+      <w:r>
+        <w:rPr>
+          <w:rFonts w:ascii="Times New Roman" w:eastAsia="Times New Roman" w:hAnsi="Times New Roman" w:cs="Times New Roman"/>
+          <w:kern w:val="0"/>
+          <w:sz w:val="28"/>
+          <w:szCs w:val="28"/>
+          <w:lang w:eastAsia="en-IN"/>
+          <w14:ligatures w14:val="none"/>
+        </w:rPr>
+        <w:t xml:space="preserve"> Without strict control, frequent changes in requirements can lead to scope creep, impacting project timelines and budgets.</w:t>
+      </w:r>
+    </w:p>
+    <w:p>
+      <w:pPr>
+        <w:numPr>
+          <w:ilvl w:val="0"/>
+          <w:numId w:val="17"/>
+        </w:numPr>
+        <w:spacing w:before="100" w:beforeAutospacing="1" w:after="100" w:afterAutospacing="1" w:line="240" w:lineRule="auto"/>
+        <w:rPr>
+          <w:rFonts w:ascii="Times New Roman" w:eastAsia="Times New Roman" w:hAnsi="Times New Roman" w:cs="Times New Roman"/>
+          <w:kern w:val="0"/>
+          <w:sz w:val="28"/>
+          <w:szCs w:val="28"/>
+          <w:lang w:eastAsia="en-IN"/>
+          <w14:ligatures w14:val="none"/>
+        </w:rPr>
+      </w:pPr>
+      <w:r>
+        <w:rPr>
+          <w:rFonts w:ascii="Times New Roman" w:eastAsia="Times New Roman" w:hAnsi="Times New Roman" w:cs="Times New Roman"/>
+          <w:b/>
+          <w:bCs/>
+          <w:kern w:val="0"/>
+          <w:sz w:val="28"/>
+          <w:szCs w:val="28"/>
+          <w:lang w:eastAsia="en-IN"/>
+          <w14:ligatures w14:val="none"/>
+        </w:rPr>
+        <w:t>Dependency on Customer Availability:</w:t>
+      </w:r>
+      <w:r>
+        <w:rPr>
+          <w:rFonts w:ascii="Times New Roman" w:eastAsia="Times New Roman" w:hAnsi="Times New Roman" w:cs="Times New Roman"/>
+          <w:kern w:val="0"/>
+          <w:sz w:val="28"/>
+          <w:szCs w:val="28"/>
+          <w:lang w:eastAsia="en-IN"/>
+          <w14:ligatures w14:val="none"/>
+        </w:rPr>
+        <w:t xml:space="preserve"> Agile requires active involvement and availability of customers and stakeholders for feedback, which may not always be feasible.</w:t>
+      </w:r>
+    </w:p>
+    <w:p>
+      <w:pPr>
+        <w:numPr>
+          <w:ilvl w:val="0"/>
+          <w:numId w:val="17"/>
+        </w:numPr>
+        <w:spacing w:before="100" w:beforeAutospacing="1" w:after="100" w:afterAutospacing="1" w:line="240" w:lineRule="auto"/>
+        <w:rPr>
+          <w:rFonts w:ascii="Times New Roman" w:eastAsia="Times New Roman" w:hAnsi="Times New Roman" w:cs="Times New Roman"/>
+          <w:kern w:val="0"/>
+          <w:sz w:val="28"/>
+          <w:szCs w:val="28"/>
+          <w:lang w:eastAsia="en-IN"/>
+          <w14:ligatures w14:val="none"/>
+        </w:rPr>
+      </w:pPr>
+      <w:r>
+        <w:rPr>
+          <w:rFonts w:ascii="Times New Roman" w:eastAsia="Times New Roman" w:hAnsi="Times New Roman" w:cs="Times New Roman"/>
+          <w:b/>
+          <w:bCs/>
+          <w:kern w:val="0"/>
+          <w:sz w:val="28"/>
+          <w:szCs w:val="28"/>
+          <w:lang w:eastAsia="en-IN"/>
+          <w14:ligatures w14:val="none"/>
+        </w:rPr>
+        <w:t>Not Suitable for Large Projects:</w:t>
+      </w:r>
+      <w:r>
+        <w:rPr>
+          <w:rFonts w:ascii="Times New Roman" w:eastAsia="Times New Roman" w:hAnsi="Times New Roman" w:cs="Times New Roman"/>
+          <w:kern w:val="0"/>
+          <w:sz w:val="28"/>
+          <w:szCs w:val="28"/>
+          <w:lang w:eastAsia="en-IN"/>
+          <w14:ligatures w14:val="none"/>
+        </w:rPr>
+        <w:t xml:space="preserve"> Agile may face scalability issues when applied to large, complex projects that require extensive upfront planning and coordination.</w:t>
+      </w:r>
+    </w:p>
+    <w:p>
+      <w:pPr>
+        <w:autoSpaceDE w:val="0"/>
+        <w:autoSpaceDN w:val="0"/>
+        <w:adjustRightInd w:val="0"/>
+        <w:spacing w:after="0" w:line="240" w:lineRule="auto"/>
+        <w:rPr>
+          <w:rFonts w:ascii="Times New Roman" w:hAnsi="Times New Roman" w:cs="Times New Roman"/>
+          <w:color w:val="000000"/>
+          <w:kern w:val="0"/>
+          <w:sz w:val="28"/>
+          <w:szCs w:val="28"/>
+        </w:rPr>
+      </w:pPr>
+      <w:r>
+        <w:rPr>
+          <w:rFonts w:ascii="Times New Roman" w:hAnsi="Times New Roman" w:cs="Times New Roman"/>
+          <w:color w:val="000000"/>
+          <w:kern w:val="0"/>
+          <w:sz w:val="28"/>
+          <w:szCs w:val="28"/>
+        </w:rPr>
+        <w:t xml:space="preserve"> </w:t>
+      </w:r>
+    </w:p>
+    <w:p>
+      <w:pPr>
+        <w:autoSpaceDE w:val="0"/>
+        <w:autoSpaceDN w:val="0"/>
+        <w:adjustRightInd w:val="0"/>
+        <w:spacing w:after="0" w:line="240" w:lineRule="auto"/>
+        <w:rPr>
+          <w:rFonts w:ascii="Times New Roman" w:hAnsi="Times New Roman" w:cs="Times New Roman"/>
+          <w:color w:val="000000"/>
+          <w:kern w:val="0"/>
+          <w:sz w:val="28"/>
+          <w:szCs w:val="28"/>
+        </w:rPr>
+      </w:pPr>
+      <w:r>
+        <w:rPr>
+          <w:rFonts w:ascii="Times New Roman" w:hAnsi="Times New Roman" w:cs="Times New Roman"/>
+          <w:color w:val="000000"/>
+          <w:kern w:val="0"/>
+          <w:sz w:val="28"/>
+          <w:szCs w:val="28"/>
+        </w:rPr>
+        <w:t xml:space="preserve">23. Draw </w:t>
       </w:r>
       <w:proofErr w:type="spellStart"/>
       <w:r>
@@ -2513,17 +6170,7 @@
           <w:sz w:val="28"/>
           <w:szCs w:val="28"/>
         </w:rPr>
-        <w:t xml:space="preserve">24. </w:t>
-      </w:r>
-      <w:r>
-        <w:rPr>
-          <w:rFonts w:ascii="Times New Roman" w:hAnsi="Times New Roman" w:cs="Times New Roman"/>
-          <w:color w:val="000000"/>
-          <w:kern w:val="0"/>
-          <w:sz w:val="28"/>
-          <w:szCs w:val="28"/>
-        </w:rPr>
-        <w:t xml:space="preserve">Draw </w:t>
+        <w:t xml:space="preserve">24. Draw </w:t>
       </w:r>
       <w:proofErr w:type="spellStart"/>
       <w:r>
@@ -2561,6 +6208,453 @@
 <file path=word/numbering.xml><?xml version="1.0" encoding="utf-8"?>
 <w:numbering xmlns:wpc="http://schemas.microsoft.com/office/word/2010/wordprocessingCanvas" xmlns:cx="http://schemas.microsoft.com/office/drawing/2014/chartex" xmlns:cx1="http://schemas.microsoft.com/office/drawing/2015/9/8/chartex" xmlns:cx2="http://schemas.microsoft.com/office/drawing/2015/10/21/chartex" xmlns:cx3="http://schemas.microsoft.com/office/drawing/2016/5/9/chartex" xmlns:cx4="http://schemas.microsoft.com/office/drawing/2016/5/10/chartex" xmlns:cx5="http://schemas.microsoft.com/office/drawing/2016/5/11/chartex" xmlns:cx6="http://schemas.microsoft.com/office/drawing/2016/5/12/chartex" xmlns:cx7="http://schemas.microsoft.com/office/drawing/2016/5/13/chartex" xmlns:cx8="http://schemas.microsoft.com/office/drawing/2016/5/14/chartex" xmlns:mc="http://schemas.openxmlformats.org/markup-compatibility/2006" xmlns:aink="http://schemas.microsoft.com/office/drawing/2016/ink" xmlns:am3d="http://schemas.microsoft.com/office/drawing/2017/model3d" xmlns:o="urn:schemas-microsoft-com:office:office" xmlns:oel="http://schemas.microsoft.com/office/2019/extlst" xmlns:r="http://schemas.openxmlformats.org/officeDocument/2006/relationships" xmlns:m="http://schemas.openxmlformats.org/officeDocument/2006/math" xmlns:v="urn:schemas-microsoft-com:vml" xmlns:wp14="http://schemas.microsoft.com/office/word/2010/wordprocessingDrawing" xmlns:wp="http://schemas.openxmlformats.org/drawingml/2006/wordprocessingDrawing" xmlns:w10="urn:schemas-microsoft-com:office:word" xmlns:w="http://schemas.openxmlformats.org/wordprocessingml/2006/main" xmlns:w14="http://schemas.microsoft.com/office/word/2010/wordml" xmlns:w15="http://schemas.microsoft.com/office/word/2012/wordml" xmlns:w16cex="http://schemas.microsoft.com/office/word/2018/wordml/cex" xmlns:w16cid="http://schemas.microsoft.com/office/word/2016/wordml/cid" xmlns:w16="http://schemas.microsoft.com/office/word/2018/wordml" xmlns:w16du="http://schemas.microsoft.com/office/word/2023/wordml/word16du" xmlns:w16sdtdh="http://schemas.microsoft.com/office/word/2020/wordml/sdtdatahash" xmlns:w16se="http://schemas.microsoft.com/office/word/2015/wordml/symex" xmlns:wpg="http://schemas.microsoft.com/office/word/2010/wordprocessingGroup" xmlns:wpi="http://schemas.microsoft.com/office/word/2010/wordprocessingInk" xmlns:wne="http://schemas.microsoft.com/office/word/2006/wordml" xmlns:wps="http://schemas.microsoft.com/office/word/2010/wordprocessingShape" mc:Ignorable="w14 w15 w16se w16cid w16 w16cex w16sdtdh w16du wp14">
   <w:abstractNum w:abstractNumId="0" w15:restartNumberingAfterBreak="0">
+    <w:nsid w:val="04A02FF7"/>
+    <w:multiLevelType w:val="multilevel"/>
+    <w:tmpl w:val="A0C6735C"/>
+    <w:lvl w:ilvl="0">
+      <w:start w:val="1"/>
+      <w:numFmt w:val="bullet"/>
+      <w:lvlText w:val=""/>
+      <w:lvlJc w:val="left"/>
+      <w:pPr>
+        <w:tabs>
+          <w:tab w:val="num" w:pos="720"/>
+        </w:tabs>
+        <w:ind w:left="720" w:hanging="360"/>
+      </w:pPr>
+      <w:rPr>
+        <w:rFonts w:ascii="Symbol" w:hAnsi="Symbol" w:hint="default"/>
+        <w:sz w:val="20"/>
+      </w:rPr>
+    </w:lvl>
+    <w:lvl w:ilvl="1" w:tentative="1">
+      <w:start w:val="1"/>
+      <w:numFmt w:val="bullet"/>
+      <w:lvlText w:val="o"/>
+      <w:lvlJc w:val="left"/>
+      <w:pPr>
+        <w:tabs>
+          <w:tab w:val="num" w:pos="1440"/>
+        </w:tabs>
+        <w:ind w:left="1440" w:hanging="360"/>
+      </w:pPr>
+      <w:rPr>
+        <w:rFonts w:ascii="Courier New" w:hAnsi="Courier New" w:hint="default"/>
+        <w:sz w:val="20"/>
+      </w:rPr>
+    </w:lvl>
+    <w:lvl w:ilvl="2" w:tentative="1">
+      <w:start w:val="1"/>
+      <w:numFmt w:val="bullet"/>
+      <w:lvlText w:val=""/>
+      <w:lvlJc w:val="left"/>
+      <w:pPr>
+        <w:tabs>
+          <w:tab w:val="num" w:pos="2160"/>
+        </w:tabs>
+        <w:ind w:left="2160" w:hanging="360"/>
+      </w:pPr>
+      <w:rPr>
+        <w:rFonts w:ascii="Wingdings" w:hAnsi="Wingdings" w:hint="default"/>
+        <w:sz w:val="20"/>
+      </w:rPr>
+    </w:lvl>
+    <w:lvl w:ilvl="3" w:tentative="1">
+      <w:start w:val="1"/>
+      <w:numFmt w:val="bullet"/>
+      <w:lvlText w:val=""/>
+      <w:lvlJc w:val="left"/>
+      <w:pPr>
+        <w:tabs>
+          <w:tab w:val="num" w:pos="2880"/>
+        </w:tabs>
+        <w:ind w:left="2880" w:hanging="360"/>
+      </w:pPr>
+      <w:rPr>
+        <w:rFonts w:ascii="Wingdings" w:hAnsi="Wingdings" w:hint="default"/>
+        <w:sz w:val="20"/>
+      </w:rPr>
+    </w:lvl>
+    <w:lvl w:ilvl="4" w:tentative="1">
+      <w:start w:val="1"/>
+      <w:numFmt w:val="bullet"/>
+      <w:lvlText w:val=""/>
+      <w:lvlJc w:val="left"/>
+      <w:pPr>
+        <w:tabs>
+          <w:tab w:val="num" w:pos="3600"/>
+        </w:tabs>
+        <w:ind w:left="3600" w:hanging="360"/>
+      </w:pPr>
+      <w:rPr>
+        <w:rFonts w:ascii="Wingdings" w:hAnsi="Wingdings" w:hint="default"/>
+        <w:sz w:val="20"/>
+      </w:rPr>
+    </w:lvl>
+    <w:lvl w:ilvl="5" w:tentative="1">
+      <w:start w:val="1"/>
+      <w:numFmt w:val="bullet"/>
+      <w:lvlText w:val=""/>
+      <w:lvlJc w:val="left"/>
+      <w:pPr>
+        <w:tabs>
+          <w:tab w:val="num" w:pos="4320"/>
+        </w:tabs>
+        <w:ind w:left="4320" w:hanging="360"/>
+      </w:pPr>
+      <w:rPr>
+        <w:rFonts w:ascii="Wingdings" w:hAnsi="Wingdings" w:hint="default"/>
+        <w:sz w:val="20"/>
+      </w:rPr>
+    </w:lvl>
+    <w:lvl w:ilvl="6" w:tentative="1">
+      <w:start w:val="1"/>
+      <w:numFmt w:val="bullet"/>
+      <w:lvlText w:val=""/>
+      <w:lvlJc w:val="left"/>
+      <w:pPr>
+        <w:tabs>
+          <w:tab w:val="num" w:pos="5040"/>
+        </w:tabs>
+        <w:ind w:left="5040" w:hanging="360"/>
+      </w:pPr>
+      <w:rPr>
+        <w:rFonts w:ascii="Wingdings" w:hAnsi="Wingdings" w:hint="default"/>
+        <w:sz w:val="20"/>
+      </w:rPr>
+    </w:lvl>
+    <w:lvl w:ilvl="7" w:tentative="1">
+      <w:start w:val="1"/>
+      <w:numFmt w:val="bullet"/>
+      <w:lvlText w:val=""/>
+      <w:lvlJc w:val="left"/>
+      <w:pPr>
+        <w:tabs>
+          <w:tab w:val="num" w:pos="5760"/>
+        </w:tabs>
+        <w:ind w:left="5760" w:hanging="360"/>
+      </w:pPr>
+      <w:rPr>
+        <w:rFonts w:ascii="Wingdings" w:hAnsi="Wingdings" w:hint="default"/>
+        <w:sz w:val="20"/>
+      </w:rPr>
+    </w:lvl>
+    <w:lvl w:ilvl="8" w:tentative="1">
+      <w:start w:val="1"/>
+      <w:numFmt w:val="bullet"/>
+      <w:lvlText w:val=""/>
+      <w:lvlJc w:val="left"/>
+      <w:pPr>
+        <w:tabs>
+          <w:tab w:val="num" w:pos="6480"/>
+        </w:tabs>
+        <w:ind w:left="6480" w:hanging="360"/>
+      </w:pPr>
+      <w:rPr>
+        <w:rFonts w:ascii="Wingdings" w:hAnsi="Wingdings" w:hint="default"/>
+        <w:sz w:val="20"/>
+      </w:rPr>
+    </w:lvl>
+  </w:abstractNum>
+  <w:abstractNum w:abstractNumId="1" w15:restartNumberingAfterBreak="0">
+    <w:nsid w:val="0CF95596"/>
+    <w:multiLevelType w:val="multilevel"/>
+    <w:tmpl w:val="4BB6114C"/>
+    <w:lvl w:ilvl="0">
+      <w:start w:val="1"/>
+      <w:numFmt w:val="bullet"/>
+      <w:lvlText w:val=""/>
+      <w:lvlJc w:val="left"/>
+      <w:pPr>
+        <w:tabs>
+          <w:tab w:val="num" w:pos="720"/>
+        </w:tabs>
+        <w:ind w:left="720" w:hanging="360"/>
+      </w:pPr>
+      <w:rPr>
+        <w:rFonts w:ascii="Symbol" w:hAnsi="Symbol" w:hint="default"/>
+        <w:sz w:val="20"/>
+      </w:rPr>
+    </w:lvl>
+    <w:lvl w:ilvl="1" w:tentative="1">
+      <w:start w:val="1"/>
+      <w:numFmt w:val="bullet"/>
+      <w:lvlText w:val="o"/>
+      <w:lvlJc w:val="left"/>
+      <w:pPr>
+        <w:tabs>
+          <w:tab w:val="num" w:pos="1440"/>
+        </w:tabs>
+        <w:ind w:left="1440" w:hanging="360"/>
+      </w:pPr>
+      <w:rPr>
+        <w:rFonts w:ascii="Courier New" w:hAnsi="Courier New" w:hint="default"/>
+        <w:sz w:val="20"/>
+      </w:rPr>
+    </w:lvl>
+    <w:lvl w:ilvl="2" w:tentative="1">
+      <w:start w:val="1"/>
+      <w:numFmt w:val="bullet"/>
+      <w:lvlText w:val=""/>
+      <w:lvlJc w:val="left"/>
+      <w:pPr>
+        <w:tabs>
+          <w:tab w:val="num" w:pos="2160"/>
+        </w:tabs>
+        <w:ind w:left="2160" w:hanging="360"/>
+      </w:pPr>
+      <w:rPr>
+        <w:rFonts w:ascii="Wingdings" w:hAnsi="Wingdings" w:hint="default"/>
+        <w:sz w:val="20"/>
+      </w:rPr>
+    </w:lvl>
+    <w:lvl w:ilvl="3" w:tentative="1">
+      <w:start w:val="1"/>
+      <w:numFmt w:val="bullet"/>
+      <w:lvlText w:val=""/>
+      <w:lvlJc w:val="left"/>
+      <w:pPr>
+        <w:tabs>
+          <w:tab w:val="num" w:pos="2880"/>
+        </w:tabs>
+        <w:ind w:left="2880" w:hanging="360"/>
+      </w:pPr>
+      <w:rPr>
+        <w:rFonts w:ascii="Wingdings" w:hAnsi="Wingdings" w:hint="default"/>
+        <w:sz w:val="20"/>
+      </w:rPr>
+    </w:lvl>
+    <w:lvl w:ilvl="4" w:tentative="1">
+      <w:start w:val="1"/>
+      <w:numFmt w:val="bullet"/>
+      <w:lvlText w:val=""/>
+      <w:lvlJc w:val="left"/>
+      <w:pPr>
+        <w:tabs>
+          <w:tab w:val="num" w:pos="3600"/>
+        </w:tabs>
+        <w:ind w:left="3600" w:hanging="360"/>
+      </w:pPr>
+      <w:rPr>
+        <w:rFonts w:ascii="Wingdings" w:hAnsi="Wingdings" w:hint="default"/>
+        <w:sz w:val="20"/>
+      </w:rPr>
+    </w:lvl>
+    <w:lvl w:ilvl="5" w:tentative="1">
+      <w:start w:val="1"/>
+      <w:numFmt w:val="bullet"/>
+      <w:lvlText w:val=""/>
+      <w:lvlJc w:val="left"/>
+      <w:pPr>
+        <w:tabs>
+          <w:tab w:val="num" w:pos="4320"/>
+        </w:tabs>
+        <w:ind w:left="4320" w:hanging="360"/>
+      </w:pPr>
+      <w:rPr>
+        <w:rFonts w:ascii="Wingdings" w:hAnsi="Wingdings" w:hint="default"/>
+        <w:sz w:val="20"/>
+      </w:rPr>
+    </w:lvl>
+    <w:lvl w:ilvl="6" w:tentative="1">
+      <w:start w:val="1"/>
+      <w:numFmt w:val="bullet"/>
+      <w:lvlText w:val=""/>
+      <w:lvlJc w:val="left"/>
+      <w:pPr>
+        <w:tabs>
+          <w:tab w:val="num" w:pos="5040"/>
+        </w:tabs>
+        <w:ind w:left="5040" w:hanging="360"/>
+      </w:pPr>
+      <w:rPr>
+        <w:rFonts w:ascii="Wingdings" w:hAnsi="Wingdings" w:hint="default"/>
+        <w:sz w:val="20"/>
+      </w:rPr>
+    </w:lvl>
+    <w:lvl w:ilvl="7" w:tentative="1">
+      <w:start w:val="1"/>
+      <w:numFmt w:val="bullet"/>
+      <w:lvlText w:val=""/>
+      <w:lvlJc w:val="left"/>
+      <w:pPr>
+        <w:tabs>
+          <w:tab w:val="num" w:pos="5760"/>
+        </w:tabs>
+        <w:ind w:left="5760" w:hanging="360"/>
+      </w:pPr>
+      <w:rPr>
+        <w:rFonts w:ascii="Wingdings" w:hAnsi="Wingdings" w:hint="default"/>
+        <w:sz w:val="20"/>
+      </w:rPr>
+    </w:lvl>
+    <w:lvl w:ilvl="8" w:tentative="1">
+      <w:start w:val="1"/>
+      <w:numFmt w:val="bullet"/>
+      <w:lvlText w:val=""/>
+      <w:lvlJc w:val="left"/>
+      <w:pPr>
+        <w:tabs>
+          <w:tab w:val="num" w:pos="6480"/>
+        </w:tabs>
+        <w:ind w:left="6480" w:hanging="360"/>
+      </w:pPr>
+      <w:rPr>
+        <w:rFonts w:ascii="Wingdings" w:hAnsi="Wingdings" w:hint="default"/>
+        <w:sz w:val="20"/>
+      </w:rPr>
+    </w:lvl>
+  </w:abstractNum>
+  <w:abstractNum w:abstractNumId="2" w15:restartNumberingAfterBreak="0">
+    <w:nsid w:val="11A471A6"/>
+    <w:multiLevelType w:val="multilevel"/>
+    <w:tmpl w:val="7B2E35C2"/>
+    <w:lvl w:ilvl="0">
+      <w:start w:val="1"/>
+      <w:numFmt w:val="bullet"/>
+      <w:lvlText w:val=""/>
+      <w:lvlJc w:val="left"/>
+      <w:pPr>
+        <w:tabs>
+          <w:tab w:val="num" w:pos="720"/>
+        </w:tabs>
+        <w:ind w:left="720" w:hanging="360"/>
+      </w:pPr>
+      <w:rPr>
+        <w:rFonts w:ascii="Symbol" w:hAnsi="Symbol" w:hint="default"/>
+        <w:sz w:val="20"/>
+      </w:rPr>
+    </w:lvl>
+    <w:lvl w:ilvl="1" w:tentative="1">
+      <w:start w:val="1"/>
+      <w:numFmt w:val="bullet"/>
+      <w:lvlText w:val="o"/>
+      <w:lvlJc w:val="left"/>
+      <w:pPr>
+        <w:tabs>
+          <w:tab w:val="num" w:pos="1440"/>
+        </w:tabs>
+        <w:ind w:left="1440" w:hanging="360"/>
+      </w:pPr>
+      <w:rPr>
+        <w:rFonts w:ascii="Courier New" w:hAnsi="Courier New" w:hint="default"/>
+        <w:sz w:val="20"/>
+      </w:rPr>
+    </w:lvl>
+    <w:lvl w:ilvl="2" w:tentative="1">
+      <w:start w:val="1"/>
+      <w:numFmt w:val="bullet"/>
+      <w:lvlText w:val=""/>
+      <w:lvlJc w:val="left"/>
+      <w:pPr>
+        <w:tabs>
+          <w:tab w:val="num" w:pos="2160"/>
+        </w:tabs>
+        <w:ind w:left="2160" w:hanging="360"/>
+      </w:pPr>
+      <w:rPr>
+        <w:rFonts w:ascii="Wingdings" w:hAnsi="Wingdings" w:hint="default"/>
+        <w:sz w:val="20"/>
+      </w:rPr>
+    </w:lvl>
+    <w:lvl w:ilvl="3" w:tentative="1">
+      <w:start w:val="1"/>
+      <w:numFmt w:val="bullet"/>
+      <w:lvlText w:val=""/>
+      <w:lvlJc w:val="left"/>
+      <w:pPr>
+        <w:tabs>
+          <w:tab w:val="num" w:pos="2880"/>
+        </w:tabs>
+        <w:ind w:left="2880" w:hanging="360"/>
+      </w:pPr>
+      <w:rPr>
+        <w:rFonts w:ascii="Wingdings" w:hAnsi="Wingdings" w:hint="default"/>
+        <w:sz w:val="20"/>
+      </w:rPr>
+    </w:lvl>
+    <w:lvl w:ilvl="4" w:tentative="1">
+      <w:start w:val="1"/>
+      <w:numFmt w:val="bullet"/>
+      <w:lvlText w:val=""/>
+      <w:lvlJc w:val="left"/>
+      <w:pPr>
+        <w:tabs>
+          <w:tab w:val="num" w:pos="3600"/>
+        </w:tabs>
+        <w:ind w:left="3600" w:hanging="360"/>
+      </w:pPr>
+      <w:rPr>
+        <w:rFonts w:ascii="Wingdings" w:hAnsi="Wingdings" w:hint="default"/>
+        <w:sz w:val="20"/>
+      </w:rPr>
+    </w:lvl>
+    <w:lvl w:ilvl="5" w:tentative="1">
+      <w:start w:val="1"/>
+      <w:numFmt w:val="bullet"/>
+      <w:lvlText w:val=""/>
+      <w:lvlJc w:val="left"/>
+      <w:pPr>
+        <w:tabs>
+          <w:tab w:val="num" w:pos="4320"/>
+        </w:tabs>
+        <w:ind w:left="4320" w:hanging="360"/>
+      </w:pPr>
+      <w:rPr>
+        <w:rFonts w:ascii="Wingdings" w:hAnsi="Wingdings" w:hint="default"/>
+        <w:sz w:val="20"/>
+      </w:rPr>
+    </w:lvl>
+    <w:lvl w:ilvl="6" w:tentative="1">
+      <w:start w:val="1"/>
+      <w:numFmt w:val="bullet"/>
+      <w:lvlText w:val=""/>
+      <w:lvlJc w:val="left"/>
+      <w:pPr>
+        <w:tabs>
+          <w:tab w:val="num" w:pos="5040"/>
+        </w:tabs>
+        <w:ind w:left="5040" w:hanging="360"/>
+      </w:pPr>
+      <w:rPr>
+        <w:rFonts w:ascii="Wingdings" w:hAnsi="Wingdings" w:hint="default"/>
+        <w:sz w:val="20"/>
+      </w:rPr>
+    </w:lvl>
+    <w:lvl w:ilvl="7" w:tentative="1">
+      <w:start w:val="1"/>
+      <w:numFmt w:val="bullet"/>
+      <w:lvlText w:val=""/>
+      <w:lvlJc w:val="left"/>
+      <w:pPr>
+        <w:tabs>
+          <w:tab w:val="num" w:pos="5760"/>
+        </w:tabs>
+        <w:ind w:left="5760" w:hanging="360"/>
+      </w:pPr>
+      <w:rPr>
+        <w:rFonts w:ascii="Wingdings" w:hAnsi="Wingdings" w:hint="default"/>
+        <w:sz w:val="20"/>
+      </w:rPr>
+    </w:lvl>
+    <w:lvl w:ilvl="8" w:tentative="1">
+      <w:start w:val="1"/>
+      <w:numFmt w:val="bullet"/>
+      <w:lvlText w:val=""/>
+      <w:lvlJc w:val="left"/>
+      <w:pPr>
+        <w:tabs>
+          <w:tab w:val="num" w:pos="6480"/>
+        </w:tabs>
+        <w:ind w:left="6480" w:hanging="360"/>
+      </w:pPr>
+      <w:rPr>
+        <w:rFonts w:ascii="Wingdings" w:hAnsi="Wingdings" w:hint="default"/>
+        <w:sz w:val="20"/>
+      </w:rPr>
+    </w:lvl>
+  </w:abstractNum>
+  <w:abstractNum w:abstractNumId="3" w15:restartNumberingAfterBreak="0">
     <w:nsid w:val="16254727"/>
     <w:multiLevelType w:val="multilevel"/>
     <w:tmpl w:val="F224F512"/>
@@ -2673,7 +6767,273 @@
       </w:pPr>
     </w:lvl>
   </w:abstractNum>
-  <w:abstractNum w:abstractNumId="1" w15:restartNumberingAfterBreak="0">
+  <w:abstractNum w:abstractNumId="4" w15:restartNumberingAfterBreak="0">
+    <w:nsid w:val="166C624F"/>
+    <w:multiLevelType w:val="multilevel"/>
+    <w:tmpl w:val="6EE00F4A"/>
+    <w:lvl w:ilvl="0">
+      <w:start w:val="1"/>
+      <w:numFmt w:val="bullet"/>
+      <w:lvlText w:val=""/>
+      <w:lvlJc w:val="left"/>
+      <w:pPr>
+        <w:tabs>
+          <w:tab w:val="num" w:pos="720"/>
+        </w:tabs>
+        <w:ind w:left="720" w:hanging="360"/>
+      </w:pPr>
+      <w:rPr>
+        <w:rFonts w:ascii="Symbol" w:hAnsi="Symbol" w:hint="default"/>
+        <w:sz w:val="20"/>
+      </w:rPr>
+    </w:lvl>
+    <w:lvl w:ilvl="1" w:tentative="1">
+      <w:start w:val="1"/>
+      <w:numFmt w:val="bullet"/>
+      <w:lvlText w:val="o"/>
+      <w:lvlJc w:val="left"/>
+      <w:pPr>
+        <w:tabs>
+          <w:tab w:val="num" w:pos="1440"/>
+        </w:tabs>
+        <w:ind w:left="1440" w:hanging="360"/>
+      </w:pPr>
+      <w:rPr>
+        <w:rFonts w:ascii="Courier New" w:hAnsi="Courier New" w:hint="default"/>
+        <w:sz w:val="20"/>
+      </w:rPr>
+    </w:lvl>
+    <w:lvl w:ilvl="2" w:tentative="1">
+      <w:start w:val="1"/>
+      <w:numFmt w:val="bullet"/>
+      <w:lvlText w:val=""/>
+      <w:lvlJc w:val="left"/>
+      <w:pPr>
+        <w:tabs>
+          <w:tab w:val="num" w:pos="2160"/>
+        </w:tabs>
+        <w:ind w:left="2160" w:hanging="360"/>
+      </w:pPr>
+      <w:rPr>
+        <w:rFonts w:ascii="Wingdings" w:hAnsi="Wingdings" w:hint="default"/>
+        <w:sz w:val="20"/>
+      </w:rPr>
+    </w:lvl>
+    <w:lvl w:ilvl="3" w:tentative="1">
+      <w:start w:val="1"/>
+      <w:numFmt w:val="bullet"/>
+      <w:lvlText w:val=""/>
+      <w:lvlJc w:val="left"/>
+      <w:pPr>
+        <w:tabs>
+          <w:tab w:val="num" w:pos="2880"/>
+        </w:tabs>
+        <w:ind w:left="2880" w:hanging="360"/>
+      </w:pPr>
+      <w:rPr>
+        <w:rFonts w:ascii="Wingdings" w:hAnsi="Wingdings" w:hint="default"/>
+        <w:sz w:val="20"/>
+      </w:rPr>
+    </w:lvl>
+    <w:lvl w:ilvl="4" w:tentative="1">
+      <w:start w:val="1"/>
+      <w:numFmt w:val="bullet"/>
+      <w:lvlText w:val=""/>
+      <w:lvlJc w:val="left"/>
+      <w:pPr>
+        <w:tabs>
+          <w:tab w:val="num" w:pos="3600"/>
+        </w:tabs>
+        <w:ind w:left="3600" w:hanging="360"/>
+      </w:pPr>
+      <w:rPr>
+        <w:rFonts w:ascii="Wingdings" w:hAnsi="Wingdings" w:hint="default"/>
+        <w:sz w:val="20"/>
+      </w:rPr>
+    </w:lvl>
+    <w:lvl w:ilvl="5" w:tentative="1">
+      <w:start w:val="1"/>
+      <w:numFmt w:val="bullet"/>
+      <w:lvlText w:val=""/>
+      <w:lvlJc w:val="left"/>
+      <w:pPr>
+        <w:tabs>
+          <w:tab w:val="num" w:pos="4320"/>
+        </w:tabs>
+        <w:ind w:left="4320" w:hanging="360"/>
+      </w:pPr>
+      <w:rPr>
+        <w:rFonts w:ascii="Wingdings" w:hAnsi="Wingdings" w:hint="default"/>
+        <w:sz w:val="20"/>
+      </w:rPr>
+    </w:lvl>
+    <w:lvl w:ilvl="6" w:tentative="1">
+      <w:start w:val="1"/>
+      <w:numFmt w:val="bullet"/>
+      <w:lvlText w:val=""/>
+      <w:lvlJc w:val="left"/>
+      <w:pPr>
+        <w:tabs>
+          <w:tab w:val="num" w:pos="5040"/>
+        </w:tabs>
+        <w:ind w:left="5040" w:hanging="360"/>
+      </w:pPr>
+      <w:rPr>
+        <w:rFonts w:ascii="Wingdings" w:hAnsi="Wingdings" w:hint="default"/>
+        <w:sz w:val="20"/>
+      </w:rPr>
+    </w:lvl>
+    <w:lvl w:ilvl="7" w:tentative="1">
+      <w:start w:val="1"/>
+      <w:numFmt w:val="bullet"/>
+      <w:lvlText w:val=""/>
+      <w:lvlJc w:val="left"/>
+      <w:pPr>
+        <w:tabs>
+          <w:tab w:val="num" w:pos="5760"/>
+        </w:tabs>
+        <w:ind w:left="5760" w:hanging="360"/>
+      </w:pPr>
+      <w:rPr>
+        <w:rFonts w:ascii="Wingdings" w:hAnsi="Wingdings" w:hint="default"/>
+        <w:sz w:val="20"/>
+      </w:rPr>
+    </w:lvl>
+    <w:lvl w:ilvl="8" w:tentative="1">
+      <w:start w:val="1"/>
+      <w:numFmt w:val="bullet"/>
+      <w:lvlText w:val=""/>
+      <w:lvlJc w:val="left"/>
+      <w:pPr>
+        <w:tabs>
+          <w:tab w:val="num" w:pos="6480"/>
+        </w:tabs>
+        <w:ind w:left="6480" w:hanging="360"/>
+      </w:pPr>
+      <w:rPr>
+        <w:rFonts w:ascii="Wingdings" w:hAnsi="Wingdings" w:hint="default"/>
+        <w:sz w:val="20"/>
+      </w:rPr>
+    </w:lvl>
+  </w:abstractNum>
+  <w:abstractNum w:abstractNumId="5" w15:restartNumberingAfterBreak="0">
+    <w:nsid w:val="1A4C7A78"/>
+    <w:multiLevelType w:val="multilevel"/>
+    <w:tmpl w:val="441C5A14"/>
+    <w:lvl w:ilvl="0">
+      <w:start w:val="1"/>
+      <w:numFmt w:val="decimal"/>
+      <w:lvlText w:val="%1."/>
+      <w:lvlJc w:val="left"/>
+      <w:pPr>
+        <w:tabs>
+          <w:tab w:val="num" w:pos="720"/>
+        </w:tabs>
+        <w:ind w:left="720" w:hanging="360"/>
+      </w:pPr>
+    </w:lvl>
+    <w:lvl w:ilvl="1">
+      <w:start w:val="1"/>
+      <w:numFmt w:val="bullet"/>
+      <w:lvlText w:val="o"/>
+      <w:lvlJc w:val="left"/>
+      <w:pPr>
+        <w:tabs>
+          <w:tab w:val="num" w:pos="1440"/>
+        </w:tabs>
+        <w:ind w:left="1440" w:hanging="360"/>
+      </w:pPr>
+      <w:rPr>
+        <w:rFonts w:ascii="Courier New" w:hAnsi="Courier New" w:hint="default"/>
+        <w:sz w:val="20"/>
+      </w:rPr>
+    </w:lvl>
+    <w:lvl w:ilvl="2" w:tentative="1">
+      <w:start w:val="1"/>
+      <w:numFmt w:val="decimal"/>
+      <w:lvlText w:val="%3."/>
+      <w:lvlJc w:val="left"/>
+      <w:pPr>
+        <w:tabs>
+          <w:tab w:val="num" w:pos="2160"/>
+        </w:tabs>
+        <w:ind w:left="2160" w:hanging="360"/>
+      </w:pPr>
+    </w:lvl>
+    <w:lvl w:ilvl="3" w:tentative="1">
+      <w:start w:val="1"/>
+      <w:numFmt w:val="decimal"/>
+      <w:lvlText w:val="%4."/>
+      <w:lvlJc w:val="left"/>
+      <w:pPr>
+        <w:tabs>
+          <w:tab w:val="num" w:pos="2880"/>
+        </w:tabs>
+        <w:ind w:left="2880" w:hanging="360"/>
+      </w:pPr>
+    </w:lvl>
+    <w:lvl w:ilvl="4" w:tentative="1">
+      <w:start w:val="1"/>
+      <w:numFmt w:val="decimal"/>
+      <w:lvlText w:val="%5."/>
+      <w:lvlJc w:val="left"/>
+      <w:pPr>
+        <w:tabs>
+          <w:tab w:val="num" w:pos="3600"/>
+        </w:tabs>
+        <w:ind w:left="3600" w:hanging="360"/>
+      </w:pPr>
+    </w:lvl>
+    <w:lvl w:ilvl="5" w:tentative="1">
+      <w:start w:val="1"/>
+      <w:numFmt w:val="decimal"/>
+      <w:lvlText w:val="%6."/>
+      <w:lvlJc w:val="left"/>
+      <w:pPr>
+        <w:tabs>
+          <w:tab w:val="num" w:pos="4320"/>
+        </w:tabs>
+        <w:ind w:left="4320" w:hanging="360"/>
+      </w:pPr>
+    </w:lvl>
+    <w:lvl w:ilvl="6" w:tentative="1">
+      <w:start w:val="1"/>
+      <w:numFmt w:val="decimal"/>
+      <w:lvlText w:val="%7."/>
+      <w:lvlJc w:val="left"/>
+      <w:pPr>
+        <w:tabs>
+          <w:tab w:val="num" w:pos="5040"/>
+        </w:tabs>
+        <w:ind w:left="5040" w:hanging="360"/>
+      </w:pPr>
+    </w:lvl>
+    <w:lvl w:ilvl="7" w:tentative="1">
+      <w:start w:val="1"/>
+      <w:numFmt w:val="decimal"/>
+      <w:lvlText w:val="%8."/>
+      <w:lvlJc w:val="left"/>
+      <w:pPr>
+        <w:tabs>
+          <w:tab w:val="num" w:pos="5760"/>
+        </w:tabs>
+        <w:ind w:left="5760" w:hanging="360"/>
+      </w:pPr>
+    </w:lvl>
+    <w:lvl w:ilvl="8" w:tentative="1">
+      <w:start w:val="1"/>
+      <w:numFmt w:val="decimal"/>
+      <w:lvlText w:val="%9."/>
+      <w:lvlJc w:val="left"/>
+      <w:pPr>
+        <w:tabs>
+          <w:tab w:val="num" w:pos="6480"/>
+        </w:tabs>
+        <w:ind w:left="6480" w:hanging="360"/>
+      </w:pPr>
+    </w:lvl>
+  </w:abstractNum>
+  <w:abstractNum w:abstractNumId="6" w15:restartNumberingAfterBreak="0">
     <w:nsid w:val="1CB32325"/>
     <w:multiLevelType w:val="hybridMultilevel"/>
     <w:tmpl w:val="ED0EF44A"/>
@@ -2786,7 +7146,241 @@
       </w:rPr>
     </w:lvl>
   </w:abstractNum>
-  <w:abstractNum w:abstractNumId="2" w15:restartNumberingAfterBreak="0">
+  <w:abstractNum w:abstractNumId="7" w15:restartNumberingAfterBreak="0">
+    <w:nsid w:val="274E268F"/>
+    <w:multiLevelType w:val="multilevel"/>
+    <w:tmpl w:val="0C1E3900"/>
+    <w:lvl w:ilvl="0">
+      <w:start w:val="1"/>
+      <w:numFmt w:val="decimal"/>
+      <w:lvlText w:val="%1."/>
+      <w:lvlJc w:val="left"/>
+      <w:pPr>
+        <w:tabs>
+          <w:tab w:val="num" w:pos="720"/>
+        </w:tabs>
+        <w:ind w:left="720" w:hanging="360"/>
+      </w:pPr>
+    </w:lvl>
+    <w:lvl w:ilvl="1">
+      <w:start w:val="1"/>
+      <w:numFmt w:val="bullet"/>
+      <w:lvlText w:val="o"/>
+      <w:lvlJc w:val="left"/>
+      <w:pPr>
+        <w:tabs>
+          <w:tab w:val="num" w:pos="1440"/>
+        </w:tabs>
+        <w:ind w:left="1440" w:hanging="360"/>
+      </w:pPr>
+      <w:rPr>
+        <w:rFonts w:ascii="Courier New" w:hAnsi="Courier New" w:hint="default"/>
+        <w:sz w:val="20"/>
+      </w:rPr>
+    </w:lvl>
+    <w:lvl w:ilvl="2" w:tentative="1">
+      <w:start w:val="1"/>
+      <w:numFmt w:val="decimal"/>
+      <w:lvlText w:val="%3."/>
+      <w:lvlJc w:val="left"/>
+      <w:pPr>
+        <w:tabs>
+          <w:tab w:val="num" w:pos="2160"/>
+        </w:tabs>
+        <w:ind w:left="2160" w:hanging="360"/>
+      </w:pPr>
+    </w:lvl>
+    <w:lvl w:ilvl="3" w:tentative="1">
+      <w:start w:val="1"/>
+      <w:numFmt w:val="decimal"/>
+      <w:lvlText w:val="%4."/>
+      <w:lvlJc w:val="left"/>
+      <w:pPr>
+        <w:tabs>
+          <w:tab w:val="num" w:pos="2880"/>
+        </w:tabs>
+        <w:ind w:left="2880" w:hanging="360"/>
+      </w:pPr>
+    </w:lvl>
+    <w:lvl w:ilvl="4" w:tentative="1">
+      <w:start w:val="1"/>
+      <w:numFmt w:val="decimal"/>
+      <w:lvlText w:val="%5."/>
+      <w:lvlJc w:val="left"/>
+      <w:pPr>
+        <w:tabs>
+          <w:tab w:val="num" w:pos="3600"/>
+        </w:tabs>
+        <w:ind w:left="3600" w:hanging="360"/>
+      </w:pPr>
+    </w:lvl>
+    <w:lvl w:ilvl="5" w:tentative="1">
+      <w:start w:val="1"/>
+      <w:numFmt w:val="decimal"/>
+      <w:lvlText w:val="%6."/>
+      <w:lvlJc w:val="left"/>
+      <w:pPr>
+        <w:tabs>
+          <w:tab w:val="num" w:pos="4320"/>
+        </w:tabs>
+        <w:ind w:left="4320" w:hanging="360"/>
+      </w:pPr>
+    </w:lvl>
+    <w:lvl w:ilvl="6" w:tentative="1">
+      <w:start w:val="1"/>
+      <w:numFmt w:val="decimal"/>
+      <w:lvlText w:val="%7."/>
+      <w:lvlJc w:val="left"/>
+      <w:pPr>
+        <w:tabs>
+          <w:tab w:val="num" w:pos="5040"/>
+        </w:tabs>
+        <w:ind w:left="5040" w:hanging="360"/>
+      </w:pPr>
+    </w:lvl>
+    <w:lvl w:ilvl="7" w:tentative="1">
+      <w:start w:val="1"/>
+      <w:numFmt w:val="decimal"/>
+      <w:lvlText w:val="%8."/>
+      <w:lvlJc w:val="left"/>
+      <w:pPr>
+        <w:tabs>
+          <w:tab w:val="num" w:pos="5760"/>
+        </w:tabs>
+        <w:ind w:left="5760" w:hanging="360"/>
+      </w:pPr>
+    </w:lvl>
+    <w:lvl w:ilvl="8" w:tentative="1">
+      <w:start w:val="1"/>
+      <w:numFmt w:val="decimal"/>
+      <w:lvlText w:val="%9."/>
+      <w:lvlJc w:val="left"/>
+      <w:pPr>
+        <w:tabs>
+          <w:tab w:val="num" w:pos="6480"/>
+        </w:tabs>
+        <w:ind w:left="6480" w:hanging="360"/>
+      </w:pPr>
+    </w:lvl>
+  </w:abstractNum>
+  <w:abstractNum w:abstractNumId="8" w15:restartNumberingAfterBreak="0">
+    <w:nsid w:val="29E44864"/>
+    <w:multiLevelType w:val="multilevel"/>
+    <w:tmpl w:val="C4E29FB6"/>
+    <w:lvl w:ilvl="0">
+      <w:start w:val="1"/>
+      <w:numFmt w:val="decimal"/>
+      <w:lvlText w:val="%1."/>
+      <w:lvlJc w:val="left"/>
+      <w:pPr>
+        <w:tabs>
+          <w:tab w:val="num" w:pos="720"/>
+        </w:tabs>
+        <w:ind w:left="720" w:hanging="360"/>
+      </w:pPr>
+    </w:lvl>
+    <w:lvl w:ilvl="1">
+      <w:start w:val="1"/>
+      <w:numFmt w:val="bullet"/>
+      <w:lvlText w:val="o"/>
+      <w:lvlJc w:val="left"/>
+      <w:pPr>
+        <w:tabs>
+          <w:tab w:val="num" w:pos="1440"/>
+        </w:tabs>
+        <w:ind w:left="1440" w:hanging="360"/>
+      </w:pPr>
+      <w:rPr>
+        <w:rFonts w:ascii="Courier New" w:hAnsi="Courier New" w:hint="default"/>
+        <w:sz w:val="20"/>
+      </w:rPr>
+    </w:lvl>
+    <w:lvl w:ilvl="2" w:tentative="1">
+      <w:start w:val="1"/>
+      <w:numFmt w:val="decimal"/>
+      <w:lvlText w:val="%3."/>
+      <w:lvlJc w:val="left"/>
+      <w:pPr>
+        <w:tabs>
+          <w:tab w:val="num" w:pos="2160"/>
+        </w:tabs>
+        <w:ind w:left="2160" w:hanging="360"/>
+      </w:pPr>
+    </w:lvl>
+    <w:lvl w:ilvl="3" w:tentative="1">
+      <w:start w:val="1"/>
+      <w:numFmt w:val="decimal"/>
+      <w:lvlText w:val="%4."/>
+      <w:lvlJc w:val="left"/>
+      <w:pPr>
+        <w:tabs>
+          <w:tab w:val="num" w:pos="2880"/>
+        </w:tabs>
+        <w:ind w:left="2880" w:hanging="360"/>
+      </w:pPr>
+    </w:lvl>
+    <w:lvl w:ilvl="4" w:tentative="1">
+      <w:start w:val="1"/>
+      <w:numFmt w:val="decimal"/>
+      <w:lvlText w:val="%5."/>
+      <w:lvlJc w:val="left"/>
+      <w:pPr>
+        <w:tabs>
+          <w:tab w:val="num" w:pos="3600"/>
+        </w:tabs>
+        <w:ind w:left="3600" w:hanging="360"/>
+      </w:pPr>
+    </w:lvl>
+    <w:lvl w:ilvl="5" w:tentative="1">
+      <w:start w:val="1"/>
+      <w:numFmt w:val="decimal"/>
+      <w:lvlText w:val="%6."/>
+      <w:lvlJc w:val="left"/>
+      <w:pPr>
+        <w:tabs>
+          <w:tab w:val="num" w:pos="4320"/>
+        </w:tabs>
+        <w:ind w:left="4320" w:hanging="360"/>
+      </w:pPr>
+    </w:lvl>
+    <w:lvl w:ilvl="6" w:tentative="1">
+      <w:start w:val="1"/>
+      <w:numFmt w:val="decimal"/>
+      <w:lvlText w:val="%7."/>
+      <w:lvlJc w:val="left"/>
+      <w:pPr>
+        <w:tabs>
+          <w:tab w:val="num" w:pos="5040"/>
+        </w:tabs>
+        <w:ind w:left="5040" w:hanging="360"/>
+      </w:pPr>
+    </w:lvl>
+    <w:lvl w:ilvl="7" w:tentative="1">
+      <w:start w:val="1"/>
+      <w:numFmt w:val="decimal"/>
+      <w:lvlText w:val="%8."/>
+      <w:lvlJc w:val="left"/>
+      <w:pPr>
+        <w:tabs>
+          <w:tab w:val="num" w:pos="5760"/>
+        </w:tabs>
+        <w:ind w:left="5760" w:hanging="360"/>
+      </w:pPr>
+    </w:lvl>
+    <w:lvl w:ilvl="8" w:tentative="1">
+      <w:start w:val="1"/>
+      <w:numFmt w:val="decimal"/>
+      <w:lvlText w:val="%9."/>
+      <w:lvlJc w:val="left"/>
+      <w:pPr>
+        <w:tabs>
+          <w:tab w:val="num" w:pos="6480"/>
+        </w:tabs>
+        <w:ind w:left="6480" w:hanging="360"/>
+      </w:pPr>
+    </w:lvl>
+  </w:abstractNum>
+  <w:abstractNum w:abstractNumId="9" w15:restartNumberingAfterBreak="0">
     <w:nsid w:val="2EA06F77"/>
     <w:multiLevelType w:val="hybridMultilevel"/>
     <w:tmpl w:val="778006E4"/>
@@ -2875,7 +7469,156 @@
       </w:pPr>
     </w:lvl>
   </w:abstractNum>
-  <w:abstractNum w:abstractNumId="3" w15:restartNumberingAfterBreak="0">
+  <w:abstractNum w:abstractNumId="10" w15:restartNumberingAfterBreak="0">
+    <w:nsid w:val="417F67AE"/>
+    <w:multiLevelType w:val="multilevel"/>
+    <w:tmpl w:val="AEFA2616"/>
+    <w:lvl w:ilvl="0">
+      <w:start w:val="1"/>
+      <w:numFmt w:val="bullet"/>
+      <w:lvlText w:val=""/>
+      <w:lvlJc w:val="left"/>
+      <w:pPr>
+        <w:tabs>
+          <w:tab w:val="num" w:pos="720"/>
+        </w:tabs>
+        <w:ind w:left="720" w:hanging="360"/>
+      </w:pPr>
+      <w:rPr>
+        <w:rFonts w:ascii="Symbol" w:hAnsi="Symbol" w:hint="default"/>
+        <w:sz w:val="20"/>
+      </w:rPr>
+    </w:lvl>
+    <w:lvl w:ilvl="1" w:tentative="1">
+      <w:start w:val="1"/>
+      <w:numFmt w:val="bullet"/>
+      <w:lvlText w:val="o"/>
+      <w:lvlJc w:val="left"/>
+      <w:pPr>
+        <w:tabs>
+          <w:tab w:val="num" w:pos="1440"/>
+        </w:tabs>
+        <w:ind w:left="1440" w:hanging="360"/>
+      </w:pPr>
+      <w:rPr>
+        <w:rFonts w:ascii="Courier New" w:hAnsi="Courier New" w:hint="default"/>
+        <w:sz w:val="20"/>
+      </w:rPr>
+    </w:lvl>
+    <w:lvl w:ilvl="2" w:tentative="1">
+      <w:start w:val="1"/>
+      <w:numFmt w:val="bullet"/>
+      <w:lvlText w:val=""/>
+      <w:lvlJc w:val="left"/>
+      <w:pPr>
+        <w:tabs>
+          <w:tab w:val="num" w:pos="2160"/>
+        </w:tabs>
+        <w:ind w:left="2160" w:hanging="360"/>
+      </w:pPr>
+      <w:rPr>
+        <w:rFonts w:ascii="Wingdings" w:hAnsi="Wingdings" w:hint="default"/>
+        <w:sz w:val="20"/>
+      </w:rPr>
+    </w:lvl>
+    <w:lvl w:ilvl="3" w:tentative="1">
+      <w:start w:val="1"/>
+      <w:numFmt w:val="bullet"/>
+      <w:lvlText w:val=""/>
+      <w:lvlJc w:val="left"/>
+      <w:pPr>
+        <w:tabs>
+          <w:tab w:val="num" w:pos="2880"/>
+        </w:tabs>
+        <w:ind w:left="2880" w:hanging="360"/>
+      </w:pPr>
+      <w:rPr>
+        <w:rFonts w:ascii="Wingdings" w:hAnsi="Wingdings" w:hint="default"/>
+        <w:sz w:val="20"/>
+      </w:rPr>
+    </w:lvl>
+    <w:lvl w:ilvl="4" w:tentative="1">
+      <w:start w:val="1"/>
+      <w:numFmt w:val="bullet"/>
+      <w:lvlText w:val=""/>
+      <w:lvlJc w:val="left"/>
+      <w:pPr>
+        <w:tabs>
+          <w:tab w:val="num" w:pos="3600"/>
+        </w:tabs>
+        <w:ind w:left="3600" w:hanging="360"/>
+      </w:pPr>
+      <w:rPr>
+        <w:rFonts w:ascii="Wingdings" w:hAnsi="Wingdings" w:hint="default"/>
+        <w:sz w:val="20"/>
+      </w:rPr>
+    </w:lvl>
+    <w:lvl w:ilvl="5" w:tentative="1">
+      <w:start w:val="1"/>
+      <w:numFmt w:val="bullet"/>
+      <w:lvlText w:val=""/>
+      <w:lvlJc w:val="left"/>
+      <w:pPr>
+        <w:tabs>
+          <w:tab w:val="num" w:pos="4320"/>
+        </w:tabs>
+        <w:ind w:left="4320" w:hanging="360"/>
+      </w:pPr>
+      <w:rPr>
+        <w:rFonts w:ascii="Wingdings" w:hAnsi="Wingdings" w:hint="default"/>
+        <w:sz w:val="20"/>
+      </w:rPr>
+    </w:lvl>
+    <w:lvl w:ilvl="6" w:tentative="1">
+      <w:start w:val="1"/>
+      <w:numFmt w:val="bullet"/>
+      <w:lvlText w:val=""/>
+      <w:lvlJc w:val="left"/>
+      <w:pPr>
+        <w:tabs>
+          <w:tab w:val="num" w:pos="5040"/>
+        </w:tabs>
+        <w:ind w:left="5040" w:hanging="360"/>
+      </w:pPr>
+      <w:rPr>
+        <w:rFonts w:ascii="Wingdings" w:hAnsi="Wingdings" w:hint="default"/>
+        <w:sz w:val="20"/>
+      </w:rPr>
+    </w:lvl>
+    <w:lvl w:ilvl="7" w:tentative="1">
+      <w:start w:val="1"/>
+      <w:numFmt w:val="bullet"/>
+      <w:lvlText w:val=""/>
+      <w:lvlJc w:val="left"/>
+      <w:pPr>
+        <w:tabs>
+          <w:tab w:val="num" w:pos="5760"/>
+        </w:tabs>
+        <w:ind w:left="5760" w:hanging="360"/>
+      </w:pPr>
+      <w:rPr>
+        <w:rFonts w:ascii="Wingdings" w:hAnsi="Wingdings" w:hint="default"/>
+        <w:sz w:val="20"/>
+      </w:rPr>
+    </w:lvl>
+    <w:lvl w:ilvl="8" w:tentative="1">
+      <w:start w:val="1"/>
+      <w:numFmt w:val="bullet"/>
+      <w:lvlText w:val=""/>
+      <w:lvlJc w:val="left"/>
+      <w:pPr>
+        <w:tabs>
+          <w:tab w:val="num" w:pos="6480"/>
+        </w:tabs>
+        <w:ind w:left="6480" w:hanging="360"/>
+      </w:pPr>
+      <w:rPr>
+        <w:rFonts w:ascii="Wingdings" w:hAnsi="Wingdings" w:hint="default"/>
+        <w:sz w:val="20"/>
+      </w:rPr>
+    </w:lvl>
+  </w:abstractNum>
+  <w:abstractNum w:abstractNumId="11" w15:restartNumberingAfterBreak="0">
     <w:nsid w:val="46166F10"/>
     <w:multiLevelType w:val="multilevel"/>
     <w:tmpl w:val="EAF2EEC4"/>
@@ -2988,17 +7731,665 @@
       </w:pPr>
     </w:lvl>
   </w:abstractNum>
+  <w:abstractNum w:abstractNumId="12" w15:restartNumberingAfterBreak="0">
+    <w:nsid w:val="47677FD4"/>
+    <w:multiLevelType w:val="multilevel"/>
+    <w:tmpl w:val="7A6028B6"/>
+    <w:lvl w:ilvl="0">
+      <w:start w:val="1"/>
+      <w:numFmt w:val="decimal"/>
+      <w:lvlText w:val="%1."/>
+      <w:lvlJc w:val="left"/>
+      <w:pPr>
+        <w:tabs>
+          <w:tab w:val="num" w:pos="720"/>
+        </w:tabs>
+        <w:ind w:left="720" w:hanging="360"/>
+      </w:pPr>
+    </w:lvl>
+    <w:lvl w:ilvl="1" w:tentative="1">
+      <w:start w:val="1"/>
+      <w:numFmt w:val="decimal"/>
+      <w:lvlText w:val="%2."/>
+      <w:lvlJc w:val="left"/>
+      <w:pPr>
+        <w:tabs>
+          <w:tab w:val="num" w:pos="1440"/>
+        </w:tabs>
+        <w:ind w:left="1440" w:hanging="360"/>
+      </w:pPr>
+    </w:lvl>
+    <w:lvl w:ilvl="2" w:tentative="1">
+      <w:start w:val="1"/>
+      <w:numFmt w:val="decimal"/>
+      <w:lvlText w:val="%3."/>
+      <w:lvlJc w:val="left"/>
+      <w:pPr>
+        <w:tabs>
+          <w:tab w:val="num" w:pos="2160"/>
+        </w:tabs>
+        <w:ind w:left="2160" w:hanging="360"/>
+      </w:pPr>
+    </w:lvl>
+    <w:lvl w:ilvl="3" w:tentative="1">
+      <w:start w:val="1"/>
+      <w:numFmt w:val="decimal"/>
+      <w:lvlText w:val="%4."/>
+      <w:lvlJc w:val="left"/>
+      <w:pPr>
+        <w:tabs>
+          <w:tab w:val="num" w:pos="2880"/>
+        </w:tabs>
+        <w:ind w:left="2880" w:hanging="360"/>
+      </w:pPr>
+    </w:lvl>
+    <w:lvl w:ilvl="4" w:tentative="1">
+      <w:start w:val="1"/>
+      <w:numFmt w:val="decimal"/>
+      <w:lvlText w:val="%5."/>
+      <w:lvlJc w:val="left"/>
+      <w:pPr>
+        <w:tabs>
+          <w:tab w:val="num" w:pos="3600"/>
+        </w:tabs>
+        <w:ind w:left="3600" w:hanging="360"/>
+      </w:pPr>
+    </w:lvl>
+    <w:lvl w:ilvl="5" w:tentative="1">
+      <w:start w:val="1"/>
+      <w:numFmt w:val="decimal"/>
+      <w:lvlText w:val="%6."/>
+      <w:lvlJc w:val="left"/>
+      <w:pPr>
+        <w:tabs>
+          <w:tab w:val="num" w:pos="4320"/>
+        </w:tabs>
+        <w:ind w:left="4320" w:hanging="360"/>
+      </w:pPr>
+    </w:lvl>
+    <w:lvl w:ilvl="6" w:tentative="1">
+      <w:start w:val="1"/>
+      <w:numFmt w:val="decimal"/>
+      <w:lvlText w:val="%7."/>
+      <w:lvlJc w:val="left"/>
+      <w:pPr>
+        <w:tabs>
+          <w:tab w:val="num" w:pos="5040"/>
+        </w:tabs>
+        <w:ind w:left="5040" w:hanging="360"/>
+      </w:pPr>
+    </w:lvl>
+    <w:lvl w:ilvl="7" w:tentative="1">
+      <w:start w:val="1"/>
+      <w:numFmt w:val="decimal"/>
+      <w:lvlText w:val="%8."/>
+      <w:lvlJc w:val="left"/>
+      <w:pPr>
+        <w:tabs>
+          <w:tab w:val="num" w:pos="5760"/>
+        </w:tabs>
+        <w:ind w:left="5760" w:hanging="360"/>
+      </w:pPr>
+    </w:lvl>
+    <w:lvl w:ilvl="8" w:tentative="1">
+      <w:start w:val="1"/>
+      <w:numFmt w:val="decimal"/>
+      <w:lvlText w:val="%9."/>
+      <w:lvlJc w:val="left"/>
+      <w:pPr>
+        <w:tabs>
+          <w:tab w:val="num" w:pos="6480"/>
+        </w:tabs>
+        <w:ind w:left="6480" w:hanging="360"/>
+      </w:pPr>
+    </w:lvl>
+  </w:abstractNum>
+  <w:abstractNum w:abstractNumId="13" w15:restartNumberingAfterBreak="0">
+    <w:nsid w:val="51CD7EE6"/>
+    <w:multiLevelType w:val="multilevel"/>
+    <w:tmpl w:val="026C2674"/>
+    <w:lvl w:ilvl="0">
+      <w:start w:val="1"/>
+      <w:numFmt w:val="decimal"/>
+      <w:lvlText w:val="%1."/>
+      <w:lvlJc w:val="left"/>
+      <w:pPr>
+        <w:tabs>
+          <w:tab w:val="num" w:pos="720"/>
+        </w:tabs>
+        <w:ind w:left="720" w:hanging="360"/>
+      </w:pPr>
+    </w:lvl>
+    <w:lvl w:ilvl="1" w:tentative="1">
+      <w:start w:val="1"/>
+      <w:numFmt w:val="decimal"/>
+      <w:lvlText w:val="%2."/>
+      <w:lvlJc w:val="left"/>
+      <w:pPr>
+        <w:tabs>
+          <w:tab w:val="num" w:pos="1440"/>
+        </w:tabs>
+        <w:ind w:left="1440" w:hanging="360"/>
+      </w:pPr>
+    </w:lvl>
+    <w:lvl w:ilvl="2" w:tentative="1">
+      <w:start w:val="1"/>
+      <w:numFmt w:val="decimal"/>
+      <w:lvlText w:val="%3."/>
+      <w:lvlJc w:val="left"/>
+      <w:pPr>
+        <w:tabs>
+          <w:tab w:val="num" w:pos="2160"/>
+        </w:tabs>
+        <w:ind w:left="2160" w:hanging="360"/>
+      </w:pPr>
+    </w:lvl>
+    <w:lvl w:ilvl="3" w:tentative="1">
+      <w:start w:val="1"/>
+      <w:numFmt w:val="decimal"/>
+      <w:lvlText w:val="%4."/>
+      <w:lvlJc w:val="left"/>
+      <w:pPr>
+        <w:tabs>
+          <w:tab w:val="num" w:pos="2880"/>
+        </w:tabs>
+        <w:ind w:left="2880" w:hanging="360"/>
+      </w:pPr>
+    </w:lvl>
+    <w:lvl w:ilvl="4" w:tentative="1">
+      <w:start w:val="1"/>
+      <w:numFmt w:val="decimal"/>
+      <w:lvlText w:val="%5."/>
+      <w:lvlJc w:val="left"/>
+      <w:pPr>
+        <w:tabs>
+          <w:tab w:val="num" w:pos="3600"/>
+        </w:tabs>
+        <w:ind w:left="3600" w:hanging="360"/>
+      </w:pPr>
+    </w:lvl>
+    <w:lvl w:ilvl="5" w:tentative="1">
+      <w:start w:val="1"/>
+      <w:numFmt w:val="decimal"/>
+      <w:lvlText w:val="%6."/>
+      <w:lvlJc w:val="left"/>
+      <w:pPr>
+        <w:tabs>
+          <w:tab w:val="num" w:pos="4320"/>
+        </w:tabs>
+        <w:ind w:left="4320" w:hanging="360"/>
+      </w:pPr>
+    </w:lvl>
+    <w:lvl w:ilvl="6" w:tentative="1">
+      <w:start w:val="1"/>
+      <w:numFmt w:val="decimal"/>
+      <w:lvlText w:val="%7."/>
+      <w:lvlJc w:val="left"/>
+      <w:pPr>
+        <w:tabs>
+          <w:tab w:val="num" w:pos="5040"/>
+        </w:tabs>
+        <w:ind w:left="5040" w:hanging="360"/>
+      </w:pPr>
+    </w:lvl>
+    <w:lvl w:ilvl="7" w:tentative="1">
+      <w:start w:val="1"/>
+      <w:numFmt w:val="decimal"/>
+      <w:lvlText w:val="%8."/>
+      <w:lvlJc w:val="left"/>
+      <w:pPr>
+        <w:tabs>
+          <w:tab w:val="num" w:pos="5760"/>
+        </w:tabs>
+        <w:ind w:left="5760" w:hanging="360"/>
+      </w:pPr>
+    </w:lvl>
+    <w:lvl w:ilvl="8" w:tentative="1">
+      <w:start w:val="1"/>
+      <w:numFmt w:val="decimal"/>
+      <w:lvlText w:val="%9."/>
+      <w:lvlJc w:val="left"/>
+      <w:pPr>
+        <w:tabs>
+          <w:tab w:val="num" w:pos="6480"/>
+        </w:tabs>
+        <w:ind w:left="6480" w:hanging="360"/>
+      </w:pPr>
+    </w:lvl>
+  </w:abstractNum>
+  <w:abstractNum w:abstractNumId="14" w15:restartNumberingAfterBreak="0">
+    <w:nsid w:val="53035C71"/>
+    <w:multiLevelType w:val="multilevel"/>
+    <w:tmpl w:val="24785796"/>
+    <w:lvl w:ilvl="0">
+      <w:start w:val="1"/>
+      <w:numFmt w:val="bullet"/>
+      <w:lvlText w:val=""/>
+      <w:lvlJc w:val="left"/>
+      <w:pPr>
+        <w:tabs>
+          <w:tab w:val="num" w:pos="720"/>
+        </w:tabs>
+        <w:ind w:left="720" w:hanging="360"/>
+      </w:pPr>
+      <w:rPr>
+        <w:rFonts w:ascii="Symbol" w:hAnsi="Symbol" w:hint="default"/>
+        <w:sz w:val="20"/>
+      </w:rPr>
+    </w:lvl>
+    <w:lvl w:ilvl="1" w:tentative="1">
+      <w:start w:val="1"/>
+      <w:numFmt w:val="bullet"/>
+      <w:lvlText w:val="o"/>
+      <w:lvlJc w:val="left"/>
+      <w:pPr>
+        <w:tabs>
+          <w:tab w:val="num" w:pos="1440"/>
+        </w:tabs>
+        <w:ind w:left="1440" w:hanging="360"/>
+      </w:pPr>
+      <w:rPr>
+        <w:rFonts w:ascii="Courier New" w:hAnsi="Courier New" w:hint="default"/>
+        <w:sz w:val="20"/>
+      </w:rPr>
+    </w:lvl>
+    <w:lvl w:ilvl="2" w:tentative="1">
+      <w:start w:val="1"/>
+      <w:numFmt w:val="bullet"/>
+      <w:lvlText w:val=""/>
+      <w:lvlJc w:val="left"/>
+      <w:pPr>
+        <w:tabs>
+          <w:tab w:val="num" w:pos="2160"/>
+        </w:tabs>
+        <w:ind w:left="2160" w:hanging="360"/>
+      </w:pPr>
+      <w:rPr>
+        <w:rFonts w:ascii="Wingdings" w:hAnsi="Wingdings" w:hint="default"/>
+        <w:sz w:val="20"/>
+      </w:rPr>
+    </w:lvl>
+    <w:lvl w:ilvl="3" w:tentative="1">
+      <w:start w:val="1"/>
+      <w:numFmt w:val="bullet"/>
+      <w:lvlText w:val=""/>
+      <w:lvlJc w:val="left"/>
+      <w:pPr>
+        <w:tabs>
+          <w:tab w:val="num" w:pos="2880"/>
+        </w:tabs>
+        <w:ind w:left="2880" w:hanging="360"/>
+      </w:pPr>
+      <w:rPr>
+        <w:rFonts w:ascii="Wingdings" w:hAnsi="Wingdings" w:hint="default"/>
+        <w:sz w:val="20"/>
+      </w:rPr>
+    </w:lvl>
+    <w:lvl w:ilvl="4" w:tentative="1">
+      <w:start w:val="1"/>
+      <w:numFmt w:val="bullet"/>
+      <w:lvlText w:val=""/>
+      <w:lvlJc w:val="left"/>
+      <w:pPr>
+        <w:tabs>
+          <w:tab w:val="num" w:pos="3600"/>
+        </w:tabs>
+        <w:ind w:left="3600" w:hanging="360"/>
+      </w:pPr>
+      <w:rPr>
+        <w:rFonts w:ascii="Wingdings" w:hAnsi="Wingdings" w:hint="default"/>
+        <w:sz w:val="20"/>
+      </w:rPr>
+    </w:lvl>
+    <w:lvl w:ilvl="5" w:tentative="1">
+      <w:start w:val="1"/>
+      <w:numFmt w:val="bullet"/>
+      <w:lvlText w:val=""/>
+      <w:lvlJc w:val="left"/>
+      <w:pPr>
+        <w:tabs>
+          <w:tab w:val="num" w:pos="4320"/>
+        </w:tabs>
+        <w:ind w:left="4320" w:hanging="360"/>
+      </w:pPr>
+      <w:rPr>
+        <w:rFonts w:ascii="Wingdings" w:hAnsi="Wingdings" w:hint="default"/>
+        <w:sz w:val="20"/>
+      </w:rPr>
+    </w:lvl>
+    <w:lvl w:ilvl="6" w:tentative="1">
+      <w:start w:val="1"/>
+      <w:numFmt w:val="bullet"/>
+      <w:lvlText w:val=""/>
+      <w:lvlJc w:val="left"/>
+      <w:pPr>
+        <w:tabs>
+          <w:tab w:val="num" w:pos="5040"/>
+        </w:tabs>
+        <w:ind w:left="5040" w:hanging="360"/>
+      </w:pPr>
+      <w:rPr>
+        <w:rFonts w:ascii="Wingdings" w:hAnsi="Wingdings" w:hint="default"/>
+        <w:sz w:val="20"/>
+      </w:rPr>
+    </w:lvl>
+    <w:lvl w:ilvl="7" w:tentative="1">
+      <w:start w:val="1"/>
+      <w:numFmt w:val="bullet"/>
+      <w:lvlText w:val=""/>
+      <w:lvlJc w:val="left"/>
+      <w:pPr>
+        <w:tabs>
+          <w:tab w:val="num" w:pos="5760"/>
+        </w:tabs>
+        <w:ind w:left="5760" w:hanging="360"/>
+      </w:pPr>
+      <w:rPr>
+        <w:rFonts w:ascii="Wingdings" w:hAnsi="Wingdings" w:hint="default"/>
+        <w:sz w:val="20"/>
+      </w:rPr>
+    </w:lvl>
+    <w:lvl w:ilvl="8" w:tentative="1">
+      <w:start w:val="1"/>
+      <w:numFmt w:val="bullet"/>
+      <w:lvlText w:val=""/>
+      <w:lvlJc w:val="left"/>
+      <w:pPr>
+        <w:tabs>
+          <w:tab w:val="num" w:pos="6480"/>
+        </w:tabs>
+        <w:ind w:left="6480" w:hanging="360"/>
+      </w:pPr>
+      <w:rPr>
+        <w:rFonts w:ascii="Wingdings" w:hAnsi="Wingdings" w:hint="default"/>
+        <w:sz w:val="20"/>
+      </w:rPr>
+    </w:lvl>
+  </w:abstractNum>
+  <w:abstractNum w:abstractNumId="15" w15:restartNumberingAfterBreak="0">
+    <w:nsid w:val="6333583B"/>
+    <w:multiLevelType w:val="multilevel"/>
+    <w:tmpl w:val="387683EE"/>
+    <w:lvl w:ilvl="0">
+      <w:start w:val="1"/>
+      <w:numFmt w:val="decimal"/>
+      <w:lvlText w:val="%1."/>
+      <w:lvlJc w:val="left"/>
+      <w:pPr>
+        <w:tabs>
+          <w:tab w:val="num" w:pos="720"/>
+        </w:tabs>
+        <w:ind w:left="720" w:hanging="360"/>
+      </w:pPr>
+    </w:lvl>
+    <w:lvl w:ilvl="1">
+      <w:start w:val="1"/>
+      <w:numFmt w:val="bullet"/>
+      <w:lvlText w:val="o"/>
+      <w:lvlJc w:val="left"/>
+      <w:pPr>
+        <w:tabs>
+          <w:tab w:val="num" w:pos="1440"/>
+        </w:tabs>
+        <w:ind w:left="1440" w:hanging="360"/>
+      </w:pPr>
+      <w:rPr>
+        <w:rFonts w:ascii="Courier New" w:hAnsi="Courier New" w:hint="default"/>
+        <w:sz w:val="20"/>
+      </w:rPr>
+    </w:lvl>
+    <w:lvl w:ilvl="2" w:tentative="1">
+      <w:start w:val="1"/>
+      <w:numFmt w:val="decimal"/>
+      <w:lvlText w:val="%3."/>
+      <w:lvlJc w:val="left"/>
+      <w:pPr>
+        <w:tabs>
+          <w:tab w:val="num" w:pos="2160"/>
+        </w:tabs>
+        <w:ind w:left="2160" w:hanging="360"/>
+      </w:pPr>
+    </w:lvl>
+    <w:lvl w:ilvl="3" w:tentative="1">
+      <w:start w:val="1"/>
+      <w:numFmt w:val="decimal"/>
+      <w:lvlText w:val="%4."/>
+      <w:lvlJc w:val="left"/>
+      <w:pPr>
+        <w:tabs>
+          <w:tab w:val="num" w:pos="2880"/>
+        </w:tabs>
+        <w:ind w:left="2880" w:hanging="360"/>
+      </w:pPr>
+    </w:lvl>
+    <w:lvl w:ilvl="4" w:tentative="1">
+      <w:start w:val="1"/>
+      <w:numFmt w:val="decimal"/>
+      <w:lvlText w:val="%5."/>
+      <w:lvlJc w:val="left"/>
+      <w:pPr>
+        <w:tabs>
+          <w:tab w:val="num" w:pos="3600"/>
+        </w:tabs>
+        <w:ind w:left="3600" w:hanging="360"/>
+      </w:pPr>
+    </w:lvl>
+    <w:lvl w:ilvl="5" w:tentative="1">
+      <w:start w:val="1"/>
+      <w:numFmt w:val="decimal"/>
+      <w:lvlText w:val="%6."/>
+      <w:lvlJc w:val="left"/>
+      <w:pPr>
+        <w:tabs>
+          <w:tab w:val="num" w:pos="4320"/>
+        </w:tabs>
+        <w:ind w:left="4320" w:hanging="360"/>
+      </w:pPr>
+    </w:lvl>
+    <w:lvl w:ilvl="6" w:tentative="1">
+      <w:start w:val="1"/>
+      <w:numFmt w:val="decimal"/>
+      <w:lvlText w:val="%7."/>
+      <w:lvlJc w:val="left"/>
+      <w:pPr>
+        <w:tabs>
+          <w:tab w:val="num" w:pos="5040"/>
+        </w:tabs>
+        <w:ind w:left="5040" w:hanging="360"/>
+      </w:pPr>
+    </w:lvl>
+    <w:lvl w:ilvl="7" w:tentative="1">
+      <w:start w:val="1"/>
+      <w:numFmt w:val="decimal"/>
+      <w:lvlText w:val="%8."/>
+      <w:lvlJc w:val="left"/>
+      <w:pPr>
+        <w:tabs>
+          <w:tab w:val="num" w:pos="5760"/>
+        </w:tabs>
+        <w:ind w:left="5760" w:hanging="360"/>
+      </w:pPr>
+    </w:lvl>
+    <w:lvl w:ilvl="8" w:tentative="1">
+      <w:start w:val="1"/>
+      <w:numFmt w:val="decimal"/>
+      <w:lvlText w:val="%9."/>
+      <w:lvlJc w:val="left"/>
+      <w:pPr>
+        <w:tabs>
+          <w:tab w:val="num" w:pos="6480"/>
+        </w:tabs>
+        <w:ind w:left="6480" w:hanging="360"/>
+      </w:pPr>
+    </w:lvl>
+  </w:abstractNum>
+  <w:abstractNum w:abstractNumId="16" w15:restartNumberingAfterBreak="0">
+    <w:nsid w:val="653B596A"/>
+    <w:multiLevelType w:val="multilevel"/>
+    <w:tmpl w:val="DDA8325A"/>
+    <w:lvl w:ilvl="0">
+      <w:start w:val="1"/>
+      <w:numFmt w:val="decimal"/>
+      <w:lvlText w:val="%1."/>
+      <w:lvlJc w:val="left"/>
+      <w:pPr>
+        <w:tabs>
+          <w:tab w:val="num" w:pos="720"/>
+        </w:tabs>
+        <w:ind w:left="720" w:hanging="360"/>
+      </w:pPr>
+    </w:lvl>
+    <w:lvl w:ilvl="1">
+      <w:start w:val="1"/>
+      <w:numFmt w:val="bullet"/>
+      <w:lvlText w:val="o"/>
+      <w:lvlJc w:val="left"/>
+      <w:pPr>
+        <w:tabs>
+          <w:tab w:val="num" w:pos="1440"/>
+        </w:tabs>
+        <w:ind w:left="1440" w:hanging="360"/>
+      </w:pPr>
+      <w:rPr>
+        <w:rFonts w:ascii="Courier New" w:hAnsi="Courier New" w:hint="default"/>
+        <w:sz w:val="20"/>
+      </w:rPr>
+    </w:lvl>
+    <w:lvl w:ilvl="2" w:tentative="1">
+      <w:start w:val="1"/>
+      <w:numFmt w:val="decimal"/>
+      <w:lvlText w:val="%3."/>
+      <w:lvlJc w:val="left"/>
+      <w:pPr>
+        <w:tabs>
+          <w:tab w:val="num" w:pos="2160"/>
+        </w:tabs>
+        <w:ind w:left="2160" w:hanging="360"/>
+      </w:pPr>
+    </w:lvl>
+    <w:lvl w:ilvl="3" w:tentative="1">
+      <w:start w:val="1"/>
+      <w:numFmt w:val="decimal"/>
+      <w:lvlText w:val="%4."/>
+      <w:lvlJc w:val="left"/>
+      <w:pPr>
+        <w:tabs>
+          <w:tab w:val="num" w:pos="2880"/>
+        </w:tabs>
+        <w:ind w:left="2880" w:hanging="360"/>
+      </w:pPr>
+    </w:lvl>
+    <w:lvl w:ilvl="4" w:tentative="1">
+      <w:start w:val="1"/>
+      <w:numFmt w:val="decimal"/>
+      <w:lvlText w:val="%5."/>
+      <w:lvlJc w:val="left"/>
+      <w:pPr>
+        <w:tabs>
+          <w:tab w:val="num" w:pos="3600"/>
+        </w:tabs>
+        <w:ind w:left="3600" w:hanging="360"/>
+      </w:pPr>
+    </w:lvl>
+    <w:lvl w:ilvl="5" w:tentative="1">
+      <w:start w:val="1"/>
+      <w:numFmt w:val="decimal"/>
+      <w:lvlText w:val="%6."/>
+      <w:lvlJc w:val="left"/>
+      <w:pPr>
+        <w:tabs>
+          <w:tab w:val="num" w:pos="4320"/>
+        </w:tabs>
+        <w:ind w:left="4320" w:hanging="360"/>
+      </w:pPr>
+    </w:lvl>
+    <w:lvl w:ilvl="6" w:tentative="1">
+      <w:start w:val="1"/>
+      <w:numFmt w:val="decimal"/>
+      <w:lvlText w:val="%7."/>
+      <w:lvlJc w:val="left"/>
+      <w:pPr>
+        <w:tabs>
+          <w:tab w:val="num" w:pos="5040"/>
+        </w:tabs>
+        <w:ind w:left="5040" w:hanging="360"/>
+      </w:pPr>
+    </w:lvl>
+    <w:lvl w:ilvl="7" w:tentative="1">
+      <w:start w:val="1"/>
+      <w:numFmt w:val="decimal"/>
+      <w:lvlText w:val="%8."/>
+      <w:lvlJc w:val="left"/>
+      <w:pPr>
+        <w:tabs>
+          <w:tab w:val="num" w:pos="5760"/>
+        </w:tabs>
+        <w:ind w:left="5760" w:hanging="360"/>
+      </w:pPr>
+    </w:lvl>
+    <w:lvl w:ilvl="8" w:tentative="1">
+      <w:start w:val="1"/>
+      <w:numFmt w:val="decimal"/>
+      <w:lvlText w:val="%9."/>
+      <w:lvlJc w:val="left"/>
+      <w:pPr>
+        <w:tabs>
+          <w:tab w:val="num" w:pos="6480"/>
+        </w:tabs>
+        <w:ind w:left="6480" w:hanging="360"/>
+      </w:pPr>
+    </w:lvl>
+  </w:abstractNum>
   <w:num w:numId="1" w16cid:durableId="1913613187">
+    <w:abstractNumId w:val="9"/>
+  </w:num>
+  <w:num w:numId="2" w16cid:durableId="1023283797">
+    <w:abstractNumId w:val="11"/>
+  </w:num>
+  <w:num w:numId="3" w16cid:durableId="536626856">
+    <w:abstractNumId w:val="3"/>
+  </w:num>
+  <w:num w:numId="4" w16cid:durableId="1100486057">
+    <w:abstractNumId w:val="6"/>
+  </w:num>
+  <w:num w:numId="5" w16cid:durableId="1313174452">
+    <w:abstractNumId w:val="10"/>
+  </w:num>
+  <w:num w:numId="6" w16cid:durableId="20204637">
+    <w:abstractNumId w:val="4"/>
+  </w:num>
+  <w:num w:numId="7" w16cid:durableId="1176001411">
+    <w:abstractNumId w:val="14"/>
+  </w:num>
+  <w:num w:numId="8" w16cid:durableId="412438396">
+    <w:abstractNumId w:val="0"/>
+  </w:num>
+  <w:num w:numId="9" w16cid:durableId="1843079574">
     <w:abstractNumId w:val="2"/>
   </w:num>
-  <w:num w:numId="2" w16cid:durableId="1023283797">
-    <w:abstractNumId w:val="3"/>
+  <w:num w:numId="10" w16cid:durableId="2098820481">
+    <w:abstractNumId w:val="1"/>
   </w:num>
-  <w:num w:numId="3" w16cid:durableId="536626856">
-    <w:abstractNumId w:val="0"/>
+  <w:num w:numId="11" w16cid:durableId="1705132902">
+    <w:abstractNumId w:val="15"/>
   </w:num>
-  <w:num w:numId="4" w16cid:durableId="1100486057">
-    <w:abstractNumId w:val="1"/>
+  <w:num w:numId="12" w16cid:durableId="1003512940">
+    <w:abstractNumId w:val="8"/>
+  </w:num>
+  <w:num w:numId="13" w16cid:durableId="149054442">
+    <w:abstractNumId w:val="16"/>
+  </w:num>
+  <w:num w:numId="14" w16cid:durableId="14748">
+    <w:abstractNumId w:val="7"/>
+  </w:num>
+  <w:num w:numId="15" w16cid:durableId="208034076">
+    <w:abstractNumId w:val="5"/>
+  </w:num>
+  <w:num w:numId="16" w16cid:durableId="1087385954">
+    <w:abstractNumId w:val="13"/>
+  </w:num>
+  <w:num w:numId="17" w16cid:durableId="206183160">
+    <w:abstractNumId w:val="12"/>
   </w:num>
 </w:numbering>
 </file>
@@ -3404,6 +8795,28 @@
     <w:name w:val="Normal"/>
     <w:qFormat/>
   </w:style>
+  <w:style w:type="paragraph" w:styleId="Heading3">
+    <w:name w:val="heading 3"/>
+    <w:basedOn w:val="Normal"/>
+    <w:link w:val="Heading3Char"/>
+    <w:uiPriority w:val="9"/>
+    <w:qFormat/>
+    <w:rsid w:val="000C40A7"/>
+    <w:pPr>
+      <w:spacing w:before="100" w:beforeAutospacing="1" w:after="100" w:afterAutospacing="1" w:line="240" w:lineRule="auto"/>
+      <w:outlineLvl w:val="2"/>
+    </w:pPr>
+    <w:rPr>
+      <w:rFonts w:ascii="Times New Roman" w:eastAsia="Times New Roman" w:hAnsi="Times New Roman" w:cs="Times New Roman"/>
+      <w:b/>
+      <w:bCs/>
+      <w:kern w:val="0"/>
+      <w:sz w:val="27"/>
+      <w:szCs w:val="27"/>
+      <w:lang w:eastAsia="en-IN"/>
+      <w14:ligatures w14:val="none"/>
+    </w:rPr>
+  </w:style>
   <w:style w:type="character" w:default="1" w:styleId="DefaultParagraphFont">
     <w:name w:val="Default Paragraph Font"/>
     <w:uiPriority w:val="1"/>
@@ -3487,6 +8900,23 @@
     <w:rPr>
       <w:b/>
       <w:bCs/>
+    </w:rPr>
+  </w:style>
+  <w:style w:type="character" w:customStyle="1" w:styleId="Heading3Char">
+    <w:name w:val="Heading 3 Char"/>
+    <w:basedOn w:val="DefaultParagraphFont"/>
+    <w:link w:val="Heading3"/>
+    <w:uiPriority w:val="9"/>
+    <w:rsid w:val="000C40A7"/>
+    <w:rPr>
+      <w:rFonts w:ascii="Times New Roman" w:eastAsia="Times New Roman" w:hAnsi="Times New Roman" w:cs="Times New Roman"/>
+      <w:b/>
+      <w:bCs/>
+      <w:kern w:val="0"/>
+      <w:sz w:val="27"/>
+      <w:szCs w:val="27"/>
+      <w:lang w:eastAsia="en-IN"/>
+      <w14:ligatures w14:val="none"/>
     </w:rPr>
   </w:style>
 </w:styles>
